--- a/iFoxSDK/iFox接入文档.docx
+++ b/iFoxSDK/iFox接入文档.docx
@@ -1,13 +1,13 @@
 
 <file path=word/document.xml><?xml version="1.0" encoding="utf-8"?>
-<w:document xmlns:ve="http://schemas.openxmlformats.org/markup-compatibility/2006" xmlns:o="urn:schemas-microsoft-com:office:office" xmlns:r="http://schemas.openxmlformats.org/officeDocument/2006/relationships" xmlns:m="http://schemas.openxmlformats.org/officeDocument/2006/math" xmlns:v="urn:schemas-microsoft-com:vml" xmlns:wp="http://schemas.openxmlformats.org/drawingml/2006/wordprocessingDrawing" xmlns:w10="urn:schemas-microsoft-com:office:word" xmlns:w="http://schemas.openxmlformats.org/wordprocessingml/2006/main" xmlns:wne="http://schemas.microsoft.com/office/word/2006/wordml">
+<w:document xmlns:wpc="http://schemas.microsoft.com/office/word/2010/wordprocessingCanvas" xmlns:mc="http://schemas.openxmlformats.org/markup-compatibility/2006" xmlns:o="urn:schemas-microsoft-com:office:office" xmlns:r="http://schemas.openxmlformats.org/officeDocument/2006/relationships" xmlns:m="http://schemas.openxmlformats.org/officeDocument/2006/math" xmlns:v="urn:schemas-microsoft-com:vml" xmlns:wp14="http://schemas.microsoft.com/office/word/2010/wordprocessingDrawing" xmlns:wp="http://schemas.openxmlformats.org/drawingml/2006/wordprocessingDrawing" xmlns:w="http://schemas.openxmlformats.org/wordprocessingml/2006/main" xmlns:w14="http://schemas.microsoft.com/office/word/2010/wordml" xmlns:w10="urn:schemas-microsoft-com:office:word" xmlns:wpg="http://schemas.microsoft.com/office/word/2010/wordprocessingGroup" xmlns:wpi="http://schemas.microsoft.com/office/word/2010/wordprocessingInk" xmlns:wne="http://schemas.microsoft.com/office/word/2006/wordml" xmlns:wps="http://schemas.microsoft.com/office/word/2010/wordprocessingShape" mc:Ignorable="w14 wp14">
   <w:body>
     <w:p>
       <w:pPr>
         <w:widowControl/>
         <w:jc w:val="center"/>
         <w:rPr>
-          <w:rFonts w:ascii="宋体" w:eastAsia="宋体" w:hAnsi="宋体" w:cs="宋体"/>
+          <w:rFonts w:ascii="宋体" w:hAnsi="宋体" w:eastAsia="宋体" w:cs="宋体"/>
           <w:b/>
           <w:kern w:val="0"/>
           <w:sz w:val="24"/>
@@ -16,43 +16,13 @@
       </w:pPr>
       <w:r>
         <w:rPr>
-          <w:rFonts w:ascii="宋体" w:eastAsia="宋体" w:hAnsi="宋体" w:cs="宋体" w:hint="eastAsia"/>
+          <w:rFonts w:hint="eastAsia" w:ascii="宋体" w:hAnsi="宋体" w:eastAsia="宋体" w:cs="宋体"/>
           <w:b/>
           <w:kern w:val="0"/>
           <w:sz w:val="24"/>
           <w:szCs w:val="24"/>
         </w:rPr>
-        <w:t>iFox</w:t>
-      </w:r>
-      <w:r>
-        <w:rPr>
-          <w:rFonts w:ascii="宋体" w:eastAsia="宋体" w:hAnsi="宋体" w:cs="宋体" w:hint="eastAsia"/>
-          <w:b/>
-          <w:kern w:val="0"/>
-          <w:sz w:val="24"/>
-          <w:szCs w:val="24"/>
-        </w:rPr>
-        <w:t>游戏SDK</w:t>
-      </w:r>
-      <w:r>
-        <w:rPr>
-          <w:rFonts w:ascii="宋体" w:eastAsia="宋体" w:hAnsi="宋体" w:cs="宋体" w:hint="eastAsia"/>
-          <w:b/>
-          <w:kern w:val="0"/>
-          <w:sz w:val="24"/>
-          <w:szCs w:val="24"/>
-        </w:rPr>
-        <w:t>接入</w:t>
-      </w:r>
-      <w:r>
-        <w:rPr>
-          <w:rFonts w:ascii="宋体" w:eastAsia="宋体" w:hAnsi="宋体" w:cs="宋体" w:hint="eastAsia"/>
-          <w:b/>
-          <w:kern w:val="0"/>
-          <w:sz w:val="24"/>
-          <w:szCs w:val="24"/>
-        </w:rPr>
-        <w:t>文档</w:t>
+        <w:t>iFox游戏SDK接入文档</w:t>
       </w:r>
     </w:p>
     <w:p>
@@ -71,24 +41,28 @@
           <w:sz w:val="18"/>
           <w:szCs w:val="18"/>
         </w:rPr>
-        <w:t>版本历史</w:t>
-      </w:r>
-      <w:r>
-        <w:rPr>
-          <w:rFonts w:hint="eastAsia"/>
-          <w:b/>
-          <w:sz w:val="18"/>
-          <w:szCs w:val="18"/>
-        </w:rPr>
-        <w:t>：</w:t>
+        <w:t>版本历史：</w:t>
       </w:r>
     </w:p>
     <w:tbl>
       <w:tblPr>
-        <w:tblStyle w:val="a3"/>
-        <w:tblW w:w="0" w:type="auto"/>
+        <w:tblW w:w="8414" w:type="dxa"/>
         <w:tblInd w:w="108" w:type="dxa"/>
-        <w:tblLook w:val="04A0"/>
+        <w:tblBorders>
+          <w:top w:val="single" w:color="000000" w:sz="4" w:space="0"/>
+          <w:left w:val="single" w:color="000000" w:sz="4" w:space="0"/>
+          <w:bottom w:val="single" w:color="000000" w:sz="4" w:space="0"/>
+          <w:right w:val="single" w:color="000000" w:sz="4" w:space="0"/>
+          <w:insideH w:val="single" w:color="000000" w:sz="4" w:space="0"/>
+          <w:insideV w:val="single" w:color="000000" w:sz="4" w:space="0"/>
+        </w:tblBorders>
+        <w:tblLayout w:type="fixed"/>
+        <w:tblCellMar>
+          <w:top w:w="0" w:type="dxa"/>
+          <w:left w:w="108" w:type="dxa"/>
+          <w:bottom w:w="0" w:type="dxa"/>
+          <w:right w:w="108" w:type="dxa"/>
+        </w:tblCellMar>
       </w:tblPr>
       <w:tblGrid>
         <w:gridCol w:w="709"/>
@@ -97,10 +71,28 @@
         <w:gridCol w:w="1043"/>
       </w:tblGrid>
       <w:tr>
+        <w:tblPrEx>
+          <w:tblBorders>
+            <w:top w:val="single" w:color="000000" w:sz="4" w:space="0"/>
+            <w:left w:val="single" w:color="000000" w:sz="4" w:space="0"/>
+            <w:bottom w:val="single" w:color="000000" w:sz="4" w:space="0"/>
+            <w:right w:val="single" w:color="000000" w:sz="4" w:space="0"/>
+            <w:insideH w:val="single" w:color="000000" w:sz="4" w:space="0"/>
+            <w:insideV w:val="single" w:color="000000" w:sz="4" w:space="0"/>
+          </w:tblBorders>
+          <w:tblLayout w:type="fixed"/>
+          <w:tblCellMar>
+            <w:top w:w="0" w:type="dxa"/>
+            <w:left w:w="108" w:type="dxa"/>
+            <w:bottom w:w="0" w:type="dxa"/>
+            <w:right w:w="108" w:type="dxa"/>
+          </w:tblCellMar>
+        </w:tblPrEx>
         <w:tc>
           <w:tcPr>
             <w:tcW w:w="709" w:type="dxa"/>
-            <w:shd w:val="clear" w:color="auto" w:fill="D9D9D9" w:themeFill="background1" w:themeFillShade="D9"/>
+            <w:shd w:val="clear" w:color="auto" w:fill="D9D9D9"/>
+            <w:vAlign w:val="top"/>
           </w:tcPr>
           <w:p>
             <w:pPr>
@@ -123,7 +115,8 @@
         <w:tc>
           <w:tcPr>
             <w:tcW w:w="5528" w:type="dxa"/>
-            <w:shd w:val="clear" w:color="auto" w:fill="D9D9D9" w:themeFill="background1" w:themeFillShade="D9"/>
+            <w:shd w:val="clear" w:color="auto" w:fill="D9D9D9"/>
+            <w:vAlign w:val="top"/>
           </w:tcPr>
           <w:p>
             <w:pPr>
@@ -139,22 +132,15 @@
                 <w:sz w:val="18"/>
                 <w:szCs w:val="18"/>
               </w:rPr>
-              <w:t>修订历史</w:t>
-            </w:r>
-            <w:r>
-              <w:rPr>
-                <w:rFonts w:hint="eastAsia"/>
-                <w:sz w:val="18"/>
-                <w:szCs w:val="18"/>
-              </w:rPr>
-              <w:t>说明</w:t>
+              <w:t>修订历史说明</w:t>
             </w:r>
           </w:p>
         </w:tc>
         <w:tc>
           <w:tcPr>
             <w:tcW w:w="1134" w:type="dxa"/>
-            <w:shd w:val="clear" w:color="auto" w:fill="D9D9D9" w:themeFill="background1" w:themeFillShade="D9"/>
+            <w:shd w:val="clear" w:color="auto" w:fill="D9D9D9"/>
+            <w:vAlign w:val="top"/>
           </w:tcPr>
           <w:p>
             <w:pPr>
@@ -177,7 +163,8 @@
         <w:tc>
           <w:tcPr>
             <w:tcW w:w="1043" w:type="dxa"/>
-            <w:shd w:val="clear" w:color="auto" w:fill="D9D9D9" w:themeFill="background1" w:themeFillShade="D9"/>
+            <w:shd w:val="clear" w:color="auto" w:fill="D9D9D9"/>
+            <w:vAlign w:val="top"/>
           </w:tcPr>
           <w:p>
             <w:pPr>
@@ -199,9 +186,21 @@
         </w:tc>
       </w:tr>
       <w:tr>
+        <w:tblPrEx>
+          <w:tblBorders>
+            <w:top w:val="single" w:color="000000" w:sz="4" w:space="0"/>
+            <w:left w:val="single" w:color="000000" w:sz="4" w:space="0"/>
+            <w:bottom w:val="single" w:color="000000" w:sz="4" w:space="0"/>
+            <w:right w:val="single" w:color="000000" w:sz="4" w:space="0"/>
+            <w:insideH w:val="single" w:color="000000" w:sz="4" w:space="0"/>
+            <w:insideV w:val="single" w:color="000000" w:sz="4" w:space="0"/>
+          </w:tblBorders>
+          <w:tblLayout w:type="fixed"/>
+        </w:tblPrEx>
         <w:tc>
           <w:tcPr>
             <w:tcW w:w="709" w:type="dxa"/>
+            <w:vAlign w:val="top"/>
           </w:tcPr>
           <w:p>
             <w:pPr>
@@ -216,6 +215,7 @@
         <w:tc>
           <w:tcPr>
             <w:tcW w:w="5528" w:type="dxa"/>
+            <w:vAlign w:val="top"/>
           </w:tcPr>
           <w:p>
             <w:pPr>
@@ -230,6 +230,7 @@
         <w:tc>
           <w:tcPr>
             <w:tcW w:w="1134" w:type="dxa"/>
+            <w:vAlign w:val="top"/>
           </w:tcPr>
           <w:p>
             <w:pPr>
@@ -244,6 +245,7 @@
         <w:tc>
           <w:tcPr>
             <w:tcW w:w="1043" w:type="dxa"/>
+            <w:vAlign w:val="top"/>
           </w:tcPr>
           <w:p>
             <w:pPr>
@@ -257,9 +259,27 @@
         </w:tc>
       </w:tr>
       <w:tr>
+        <w:tblPrEx>
+          <w:tblBorders>
+            <w:top w:val="single" w:color="000000" w:sz="4" w:space="0"/>
+            <w:left w:val="single" w:color="000000" w:sz="4" w:space="0"/>
+            <w:bottom w:val="single" w:color="000000" w:sz="4" w:space="0"/>
+            <w:right w:val="single" w:color="000000" w:sz="4" w:space="0"/>
+            <w:insideH w:val="single" w:color="000000" w:sz="4" w:space="0"/>
+            <w:insideV w:val="single" w:color="000000" w:sz="4" w:space="0"/>
+          </w:tblBorders>
+          <w:tblLayout w:type="fixed"/>
+          <w:tblCellMar>
+            <w:top w:w="0" w:type="dxa"/>
+            <w:left w:w="108" w:type="dxa"/>
+            <w:bottom w:w="0" w:type="dxa"/>
+            <w:right w:w="108" w:type="dxa"/>
+          </w:tblCellMar>
+        </w:tblPrEx>
         <w:tc>
           <w:tcPr>
             <w:tcW w:w="709" w:type="dxa"/>
+            <w:vAlign w:val="top"/>
           </w:tcPr>
           <w:p>
             <w:pPr>
@@ -274,6 +294,7 @@
         <w:tc>
           <w:tcPr>
             <w:tcW w:w="5528" w:type="dxa"/>
+            <w:vAlign w:val="top"/>
           </w:tcPr>
           <w:p>
             <w:pPr>
@@ -288,6 +309,7 @@
         <w:tc>
           <w:tcPr>
             <w:tcW w:w="1134" w:type="dxa"/>
+            <w:vAlign w:val="top"/>
           </w:tcPr>
           <w:p>
             <w:pPr>
@@ -302,6 +324,7 @@
         <w:tc>
           <w:tcPr>
             <w:tcW w:w="1043" w:type="dxa"/>
+            <w:vAlign w:val="top"/>
           </w:tcPr>
           <w:p>
             <w:pPr>
@@ -315,9 +338,21 @@
         </w:tc>
       </w:tr>
       <w:tr>
+        <w:tblPrEx>
+          <w:tblBorders>
+            <w:top w:val="single" w:color="000000" w:sz="4" w:space="0"/>
+            <w:left w:val="single" w:color="000000" w:sz="4" w:space="0"/>
+            <w:bottom w:val="single" w:color="000000" w:sz="4" w:space="0"/>
+            <w:right w:val="single" w:color="000000" w:sz="4" w:space="0"/>
+            <w:insideH w:val="single" w:color="000000" w:sz="4" w:space="0"/>
+            <w:insideV w:val="single" w:color="000000" w:sz="4" w:space="0"/>
+          </w:tblBorders>
+          <w:tblLayout w:type="fixed"/>
+        </w:tblPrEx>
         <w:tc>
           <w:tcPr>
             <w:tcW w:w="709" w:type="dxa"/>
+            <w:vAlign w:val="top"/>
           </w:tcPr>
           <w:p>
             <w:pPr>
@@ -332,6 +367,7 @@
         <w:tc>
           <w:tcPr>
             <w:tcW w:w="5528" w:type="dxa"/>
+            <w:vAlign w:val="top"/>
           </w:tcPr>
           <w:p>
             <w:pPr>
@@ -346,6 +382,7 @@
         <w:tc>
           <w:tcPr>
             <w:tcW w:w="1134" w:type="dxa"/>
+            <w:vAlign w:val="top"/>
           </w:tcPr>
           <w:p>
             <w:pPr>
@@ -360,6 +397,7 @@
         <w:tc>
           <w:tcPr>
             <w:tcW w:w="1043" w:type="dxa"/>
+            <w:vAlign w:val="top"/>
           </w:tcPr>
           <w:p>
             <w:pPr>
@@ -376,7 +414,7 @@
     <w:p/>
     <w:p>
       <w:pPr>
-        <w:pStyle w:val="a4"/>
+        <w:pStyle w:val="5"/>
         <w:numPr>
           <w:ilvl w:val="0"/>
           <w:numId w:val="1"/>
@@ -391,36 +429,18 @@
     </w:p>
     <w:p>
       <w:pPr>
-        <w:ind w:leftChars="200" w:left="420"/>
+        <w:ind w:left="420" w:leftChars="200"/>
       </w:pPr>
       <w:r>
         <w:rPr>
           <w:rFonts w:hint="eastAsia"/>
         </w:rPr>
-        <w:t>iFox</w:t>
-      </w:r>
-      <w:r>
-        <w:rPr>
-          <w:rFonts w:hint="eastAsia"/>
-        </w:rPr>
-        <w:t>游戏</w:t>
-      </w:r>
-      <w:r>
-        <w:rPr>
-          <w:rFonts w:hint="eastAsia"/>
-        </w:rPr>
-        <w:t>SDK,</w:t>
-      </w:r>
-      <w:r>
-        <w:rPr>
-          <w:rFonts w:hint="eastAsia"/>
-        </w:rPr>
-        <w:t>是提供游戏进行嵌入的服务套件。提供给游戏账号系统管理、支付代收系统。便于游戏的运营代收。</w:t>
+        <w:t>iFox游戏SDK,是提供游戏进行嵌入的服务套件。提供给游戏账号系统管理、支付代收系统。便于游戏的运营代收。</w:t>
       </w:r>
     </w:p>
     <w:p>
       <w:pPr>
-        <w:pStyle w:val="a4"/>
+        <w:pStyle w:val="5"/>
         <w:numPr>
           <w:ilvl w:val="0"/>
           <w:numId w:val="1"/>
@@ -435,10 +455,10 @@
     </w:p>
     <w:p>
       <w:pPr>
-        <w:pStyle w:val="a5"/>
+        <w:pStyle w:val="7"/>
         <w:numPr>
           <w:ilvl w:val="1"/>
-          <w:numId w:val="5"/>
+          <w:numId w:val="2"/>
         </w:numPr>
         <w:ind w:firstLineChars="0"/>
         <w:rPr>
@@ -455,10 +475,10 @@
     </w:p>
     <w:p>
       <w:pPr>
-        <w:pStyle w:val="a5"/>
+        <w:pStyle w:val="7"/>
         <w:numPr>
           <w:ilvl w:val="0"/>
-          <w:numId w:val="7"/>
+          <w:numId w:val="3"/>
         </w:numPr>
         <w:ind w:firstLineChars="0"/>
         <w:rPr>
@@ -473,13 +493,7 @@
         <w:rPr>
           <w:rFonts w:hint="eastAsia"/>
         </w:rPr>
-        <w:t>获取</w:t>
-      </w:r>
-      <w:r>
-        <w:rPr>
-          <w:rFonts w:hint="eastAsia"/>
-        </w:rPr>
-        <w:t>AppKey</w:t>
+        <w:t>获取AppKey</w:t>
       </w:r>
       <w:r>
         <w:rPr>
@@ -490,7 +504,7 @@
       </w:r>
       <w:r>
         <w:rPr>
-          <w:rFonts w:ascii="Courier New" w:hAnsi="Courier New" w:cs="Courier New" w:hint="eastAsia"/>
+          <w:rFonts w:hint="eastAsia" w:ascii="Courier New" w:hAnsi="Courier New" w:cs="Courier New"/>
           <w:color w:val="000000"/>
           <w:kern w:val="0"/>
           <w:szCs w:val="21"/>
@@ -508,7 +522,7 @@
       </w:r>
       <w:r>
         <w:rPr>
-          <w:rFonts w:ascii="Courier New" w:hAnsi="Courier New" w:cs="Courier New" w:hint="eastAsia"/>
+          <w:rFonts w:hint="eastAsia" w:ascii="Courier New" w:hAnsi="Courier New" w:cs="Courier New"/>
           <w:color w:val="000000"/>
           <w:kern w:val="0"/>
           <w:szCs w:val="21"/>
@@ -523,10 +537,10 @@
     </w:p>
     <w:p>
       <w:pPr>
-        <w:pStyle w:val="a5"/>
+        <w:pStyle w:val="7"/>
         <w:numPr>
           <w:ilvl w:val="1"/>
-          <w:numId w:val="5"/>
+          <w:numId w:val="2"/>
         </w:numPr>
         <w:ind w:firstLineChars="0"/>
         <w:rPr>
@@ -556,62 +570,20 @@
     </w:p>
     <w:p>
       <w:pPr>
-        <w:pStyle w:val="a5"/>
-        <w:ind w:leftChars="472" w:left="991" w:firstLineChars="0" w:firstLine="0"/>
+        <w:pStyle w:val="7"/>
+        <w:ind w:left="991" w:leftChars="472" w:firstLine="0" w:firstLineChars="0"/>
       </w:pPr>
       <w:r>
         <w:rPr>
           <w:rFonts w:hint="eastAsia"/>
         </w:rPr>
-        <w:t>修改</w:t>
-      </w:r>
-      <w:r>
-        <w:rPr>
-          <w:rFonts w:hint="eastAsia"/>
-        </w:rPr>
-        <w:t>Manifest</w:t>
-      </w:r>
-      <w:r>
-        <w:rPr>
-          <w:rFonts w:hint="eastAsia"/>
-        </w:rPr>
-        <w:t>下配置文件</w:t>
-      </w:r>
-      <w:r>
-        <w:rPr>
-          <w:rFonts w:hint="eastAsia"/>
-        </w:rPr>
-        <w:t>,</w:t>
-      </w:r>
-      <w:r>
-        <w:rPr>
-          <w:rFonts w:hint="eastAsia"/>
-        </w:rPr>
-        <w:t>把</w:t>
-      </w:r>
-      <w:r>
-        <w:rPr>
-          <w:rFonts w:hint="eastAsia"/>
-        </w:rPr>
-        <w:t xml:space="preserve">manifest.txt </w:t>
-      </w:r>
-      <w:r>
-        <w:rPr>
-          <w:rFonts w:hint="eastAsia"/>
-        </w:rPr>
-        <w:t>相应内容拷贝到</w:t>
-      </w:r>
-      <w:r>
-        <w:rPr>
-          <w:rFonts w:hint="eastAsia"/>
-        </w:rPr>
-        <w:t>AndroidManifest.xml,</w:t>
+        <w:t>修改Manifest下配置文件,把manifest.txt 相应内容拷贝到AndroidManifest.xml,</w:t>
       </w:r>
     </w:p>
     <w:p>
       <w:pPr>
-        <w:pStyle w:val="a5"/>
-        <w:ind w:leftChars="472" w:left="991" w:firstLineChars="0" w:firstLine="0"/>
+        <w:pStyle w:val="7"/>
+        <w:ind w:left="991" w:leftChars="472" w:firstLine="0" w:firstLineChars="0"/>
         <w:rPr>
           <w:color w:val="FF0000"/>
         </w:rPr>
@@ -621,62 +593,13 @@
           <w:rFonts w:hint="eastAsia"/>
           <w:color w:val="FF0000"/>
         </w:rPr>
-        <w:t>注意</w:t>
-      </w:r>
-      <w:r>
-        <w:rPr>
-          <w:rFonts w:hint="eastAsia"/>
-          <w:color w:val="FF0000"/>
-        </w:rPr>
-        <w:t>: AndroidManifest application</w:t>
-      </w:r>
-      <w:r>
-        <w:rPr>
-          <w:rFonts w:hint="eastAsia"/>
-          <w:color w:val="FF0000"/>
-        </w:rPr>
-        <w:t>节点</w:t>
-      </w:r>
-      <w:r>
-        <w:rPr>
-          <w:rFonts w:hint="eastAsia"/>
-          <w:color w:val="FF0000"/>
-        </w:rPr>
-        <w:t>,</w:t>
-      </w:r>
-      <w:r>
-        <w:rPr>
-          <w:rFonts w:hint="eastAsia"/>
-          <w:color w:val="FF0000"/>
-        </w:rPr>
-        <w:t>不能添加主题</w:t>
-      </w:r>
-      <w:r>
-        <w:rPr>
-          <w:rFonts w:hint="eastAsia"/>
-          <w:color w:val="FF0000"/>
-        </w:rPr>
-        <w:t xml:space="preserve"> android:Theme</w:t>
-      </w:r>
-      <w:r>
-        <w:rPr>
-          <w:rFonts w:hint="eastAsia"/>
-          <w:color w:val="FF0000"/>
-        </w:rPr>
-        <w:t>选项</w:t>
-      </w:r>
-      <w:r>
-        <w:rPr>
-          <w:rFonts w:hint="eastAsia"/>
-          <w:color w:val="FF0000"/>
-        </w:rPr>
-        <w:t>!</w:t>
+        <w:t>注意: AndroidManifest application节点,不能添加主题 android:Theme选项!</w:t>
       </w:r>
     </w:p>
     <w:p>
       <w:pPr>
         <w:rPr>
-          <w:color w:val="000000" w:themeColor="text1"/>
+          <w:color w:val="000000"/>
         </w:rPr>
       </w:pPr>
       <w:r>
@@ -696,114 +619,313 @@
       <w:r>
         <w:rPr>
           <w:rFonts w:hint="eastAsia"/>
-          <w:color w:val="000000" w:themeColor="text1"/>
-        </w:rPr>
-        <w:t xml:space="preserve">2.3   </w:t>
+          <w:color w:val="000000"/>
+        </w:rPr>
+        <w:t>2.3   接入项目库</w:t>
       </w:r>
       <w:r>
         <w:rPr>
           <w:rFonts w:hint="eastAsia"/>
-          <w:color w:val="000000" w:themeColor="text1"/>
-        </w:rPr>
-        <w:t>接入项目库</w:t>
-      </w:r>
-      <w:r>
-        <w:rPr>
-          <w:rFonts w:hint="eastAsia"/>
-          <w:color w:val="000000" w:themeColor="text1"/>
+          <w:color w:val="000000"/>
         </w:rPr>
         <w:tab/>
       </w:r>
     </w:p>
     <w:p>
       <w:pPr>
-        <w:ind w:leftChars="500" w:left="1050"/>
-        <w:rPr>
-          <w:color w:val="000000" w:themeColor="text1"/>
+        <w:ind w:left="1050" w:leftChars="500"/>
+        <w:rPr>
+          <w:rFonts w:hint="eastAsia"/>
+          <w:color w:val="000000"/>
         </w:rPr>
       </w:pPr>
       <w:r>
         <w:rPr>
           <w:rFonts w:hint="eastAsia"/>
-          <w:color w:val="000000" w:themeColor="text1"/>
-        </w:rPr>
-        <w:t>把</w:t>
-      </w:r>
-      <w:r>
-        <w:rPr>
-          <w:rFonts w:hint="eastAsia"/>
-          <w:color w:val="000000" w:themeColor="text1"/>
-        </w:rPr>
-        <w:t xml:space="preserve">iFoxSDK\Resource </w:t>
-      </w:r>
-      <w:r>
-        <w:rPr>
-          <w:rFonts w:hint="eastAsia"/>
-          <w:color w:val="000000" w:themeColor="text1"/>
-        </w:rPr>
-        <w:t>目录下的文件拷贝到</w:t>
-      </w:r>
-      <w:r>
-        <w:rPr>
-          <w:rFonts w:hint="eastAsia"/>
-          <w:color w:val="000000" w:themeColor="text1"/>
-        </w:rPr>
-        <w:t>,</w:t>
-      </w:r>
-      <w:r>
-        <w:rPr>
-          <w:rFonts w:hint="eastAsia"/>
-          <w:color w:val="000000" w:themeColor="text1"/>
-        </w:rPr>
-        <w:t>游戏</w:t>
-      </w:r>
-      <w:r>
-        <w:rPr>
-          <w:rFonts w:hint="eastAsia"/>
-          <w:color w:val="000000" w:themeColor="text1"/>
-        </w:rPr>
-        <w:t>工程</w:t>
-      </w:r>
-      <w:r>
-        <w:rPr>
-          <w:rFonts w:hint="eastAsia"/>
-          <w:color w:val="000000" w:themeColor="text1"/>
-        </w:rPr>
-        <w:t>目录下</w:t>
+          <w:color w:val="000000"/>
+        </w:rPr>
+        <w:t>把iFoxSDK\Resource 目录下的文件拷贝到,游戏工程目录下</w:t>
       </w:r>
     </w:p>
     <w:p>
       <w:pPr>
-        <w:rPr>
-          <w:color w:val="000000" w:themeColor="text1"/>
+        <w:widowControl w:val="0"/>
+        <w:autoSpaceDE w:val="0"/>
+        <w:autoSpaceDN w:val="0"/>
+        <w:ind w:firstLine="420" w:firstLineChars="0"/>
+        <w:rPr>
+          <w:rFonts w:hint="eastAsia" w:ascii="Arial" w:hAnsi="Arial" w:eastAsia="Arial"/>
+          <w:color w:val="FF0000"/>
+          <w:sz w:val="24"/>
         </w:rPr>
       </w:pPr>
       <w:r>
         <w:rPr>
           <w:rFonts w:hint="eastAsia"/>
           <w:color w:val="FF0000"/>
-        </w:rPr>
-        <w:tab/>
-      </w:r>
-      <w:r>
-        <w:rPr>
-          <w:rFonts w:hint="eastAsia"/>
-          <w:color w:val="000000" w:themeColor="text1"/>
-        </w:rPr>
-        <w:t xml:space="preserve">2.4   </w:t>
-      </w:r>
-      <w:r>
-        <w:rPr>
-          <w:rFonts w:hint="eastAsia"/>
-          <w:color w:val="000000" w:themeColor="text1"/>
-        </w:rPr>
-        <w:t>调用接口</w:t>
-      </w:r>
+          <w:lang w:val="en-US" w:eastAsia="zh-CN"/>
+        </w:rPr>
+        <w:t xml:space="preserve">      注:其中alipay_lib是支付宝资源项目库,需要导入当前资源项目,</w:t>
+      </w:r>
+      <w:bookmarkStart w:id="0" w:name="_GoBack"/>
+      <w:bookmarkEnd w:id="0"/>
     </w:p>
     <w:p>
       <w:pPr>
-        <w:pStyle w:val="a5"/>
-        <w:ind w:left="992" w:firstLineChars="0" w:firstLine="0"/>
+        <w:widowControl w:val="0"/>
+        <w:autoSpaceDE w:val="0"/>
+        <w:autoSpaceDN w:val="0"/>
+        <w:rPr>
+          <w:rFonts w:hint="eastAsia" w:ascii="宋体" w:hAnsi="宋体"/>
+          <w:color w:val="FF0000"/>
+          <w:sz w:val="21"/>
+          <w:lang w:val="en-US" w:eastAsia="zh-CN"/>
+        </w:rPr>
+      </w:pPr>
+      <w:r>
+        <w:rPr>
+          <w:rFonts w:hint="eastAsia" w:ascii="宋体" w:hAnsi="宋体"/>
+          <w:color w:val="FF0000"/>
+          <w:sz w:val="21"/>
+          <w:lang w:val="en-US" w:eastAsia="zh-CN"/>
+        </w:rPr>
+        <w:t xml:space="preserve"> </w:t>
+      </w:r>
+      <w:r>
+        <w:rPr>
+          <w:rFonts w:hint="eastAsia" w:ascii="宋体" w:hAnsi="宋体"/>
+          <w:color w:val="FF0000"/>
+          <w:sz w:val="21"/>
+          <w:lang w:val="en-US" w:eastAsia="zh-CN"/>
+        </w:rPr>
+        <w:tab/>
+        <w:t/>
+      </w:r>
+      <w:r>
+        <w:rPr>
+          <w:rFonts w:hint="eastAsia" w:ascii="宋体" w:hAnsi="宋体"/>
+          <w:color w:val="FF0000"/>
+          <w:sz w:val="21"/>
+          <w:lang w:val="en-US" w:eastAsia="zh-CN"/>
+        </w:rPr>
+        <w:tab/>
+        <w:t xml:space="preserve">   </w:t>
+      </w:r>
+      <w:r>
+        <w:rPr>
+          <w:rFonts w:hint="eastAsia" w:ascii="宋体" w:hAnsi="宋体" w:eastAsia="宋体"/>
+          <w:color w:val="FF0000"/>
+          <w:sz w:val="21"/>
+        </w:rPr>
+        <w:t>将</w:t>
+      </w:r>
+      <w:r>
+        <w:rPr>
+          <w:rFonts w:hint="eastAsia" w:ascii="Arial" w:hAnsi="Arial" w:eastAsia="Arial"/>
+          <w:color w:val="FF0000"/>
+          <w:sz w:val="21"/>
+        </w:rPr>
+        <w:t>alipay_lib</w:t>
+      </w:r>
+      <w:r>
+        <w:rPr>
+          <w:rFonts w:hint="eastAsia" w:ascii="宋体" w:hAnsi="宋体" w:eastAsia="宋体"/>
+          <w:color w:val="FF0000"/>
+          <w:sz w:val="21"/>
+        </w:rPr>
+        <w:t>拷贝到</w:t>
+      </w:r>
+      <w:r>
+        <w:rPr>
+          <w:rFonts w:hint="eastAsia" w:ascii="Arial" w:hAnsi="Arial" w:eastAsia="Arial"/>
+          <w:color w:val="FF0000"/>
+          <w:sz w:val="21"/>
+        </w:rPr>
+        <w:t>Eclipse workspace</w:t>
+      </w:r>
+      <w:r>
+        <w:rPr>
+          <w:rFonts w:hint="eastAsia" w:ascii="宋体" w:hAnsi="宋体" w:eastAsia="宋体"/>
+          <w:color w:val="FF0000"/>
+          <w:sz w:val="21"/>
+        </w:rPr>
+        <w:t>，通过</w:t>
+      </w:r>
+      <w:r>
+        <w:rPr>
+          <w:rFonts w:hint="eastAsia" w:ascii="Arial" w:hAnsi="Arial" w:eastAsia="Arial"/>
+          <w:color w:val="FF0000"/>
+          <w:sz w:val="21"/>
+        </w:rPr>
+        <w:t>Eclipse import</w:t>
+      </w:r>
+      <w:r>
+        <w:rPr>
+          <w:rFonts w:hint="eastAsia" w:ascii="宋体" w:hAnsi="宋体" w:eastAsia="宋体"/>
+          <w:color w:val="FF0000"/>
+          <w:sz w:val="21"/>
+        </w:rPr>
+        <w:t>该工程，并在此工</w:t>
+      </w:r>
+      <w:r>
+        <w:rPr>
+          <w:rFonts w:hint="eastAsia" w:ascii="宋体" w:hAnsi="宋体"/>
+          <w:color w:val="FF0000"/>
+          <w:sz w:val="21"/>
+          <w:lang w:val="en-US" w:eastAsia="zh-CN"/>
+        </w:rPr>
+        <w:tab/>
+        <w:t/>
+      </w:r>
+      <w:r>
+        <w:rPr>
+          <w:rFonts w:hint="eastAsia" w:ascii="宋体" w:hAnsi="宋体"/>
+          <w:color w:val="FF0000"/>
+          <w:sz w:val="21"/>
+          <w:lang w:val="en-US" w:eastAsia="zh-CN"/>
+        </w:rPr>
+        <w:tab/>
+        <w:t xml:space="preserve">   </w:t>
+      </w:r>
+      <w:r>
+        <w:rPr>
+          <w:rFonts w:hint="eastAsia" w:ascii="宋体" w:hAnsi="宋体" w:eastAsia="宋体"/>
+          <w:color w:val="FF0000"/>
+          <w:sz w:val="21"/>
+        </w:rPr>
+        <w:t>程的</w:t>
+      </w:r>
+      <w:r>
+        <w:rPr>
+          <w:rFonts w:hint="eastAsia" w:ascii="Arial" w:hAnsi="Arial" w:eastAsia="Arial"/>
+          <w:color w:val="FF0000"/>
+          <w:sz w:val="21"/>
+        </w:rPr>
+        <w:t>Properties-&gt;Android</w:t>
+      </w:r>
+      <w:r>
+        <w:rPr>
+          <w:rFonts w:hint="eastAsia" w:ascii="宋体" w:hAnsi="宋体" w:eastAsia="宋体"/>
+          <w:color w:val="FF0000"/>
+          <w:sz w:val="21"/>
+        </w:rPr>
+        <w:t>中选中为</w:t>
+      </w:r>
+      <w:r>
+        <w:rPr>
+          <w:rFonts w:hint="eastAsia" w:ascii="Arial" w:hAnsi="Arial" w:eastAsia="Arial"/>
+          <w:color w:val="FF0000"/>
+          <w:sz w:val="21"/>
+        </w:rPr>
+        <w:t>library</w:t>
+      </w:r>
+      <w:r>
+        <w:rPr>
+          <w:rFonts w:hint="eastAsia" w:ascii="宋体" w:hAnsi="宋体" w:eastAsia="宋体"/>
+          <w:color w:val="FF0000"/>
+          <w:sz w:val="21"/>
+        </w:rPr>
+        <w:t>工程</w:t>
+      </w:r>
+      <w:r>
+        <w:rPr>
+          <w:rFonts w:hint="eastAsia" w:ascii="宋体" w:hAnsi="宋体"/>
+          <w:color w:val="FF0000"/>
+          <w:sz w:val="21"/>
+          <w:lang w:val="en-US" w:eastAsia="zh-CN"/>
+        </w:rPr>
+        <w:t>,</w:t>
+      </w:r>
+    </w:p>
+    <w:p>
+      <w:pPr>
+        <w:widowControl w:val="0"/>
+        <w:autoSpaceDE w:val="0"/>
+        <w:autoSpaceDN w:val="0"/>
+        <w:rPr>
+          <w:rFonts w:hint="eastAsia" w:ascii="宋体" w:hAnsi="宋体" w:eastAsia="宋体"/>
+          <w:color w:val="FF0000"/>
+          <w:sz w:val="21"/>
+        </w:rPr>
+      </w:pPr>
+      <w:r>
+        <w:rPr>
+          <w:rFonts w:hint="eastAsia" w:ascii="宋体" w:hAnsi="宋体"/>
+          <w:color w:val="FF0000"/>
+          <w:sz w:val="21"/>
+          <w:lang w:val="en-US" w:eastAsia="zh-CN"/>
+        </w:rPr>
+        <w:t xml:space="preserve">           </w:t>
+      </w:r>
+      <w:r>
+        <w:rPr>
+          <w:rFonts w:hint="eastAsia" w:ascii="宋体" w:hAnsi="宋体" w:eastAsia="宋体"/>
+          <w:color w:val="FF0000"/>
+          <w:sz w:val="21"/>
+        </w:rPr>
+        <w:t>在商户应用工程的</w:t>
+      </w:r>
+      <w:r>
+        <w:rPr>
+          <w:rFonts w:hint="eastAsia" w:ascii="Arial" w:hAnsi="Arial" w:eastAsia="Arial"/>
+          <w:color w:val="FF0000"/>
+          <w:sz w:val="21"/>
+        </w:rPr>
+        <w:t>Properties-&gt;Android</w:t>
+      </w:r>
+      <w:r>
+        <w:rPr>
+          <w:rFonts w:hint="eastAsia" w:ascii="宋体" w:hAnsi="宋体" w:eastAsia="宋体"/>
+          <w:color w:val="FF0000"/>
+          <w:sz w:val="21"/>
+        </w:rPr>
+        <w:t>中</w:t>
+      </w:r>
+      <w:r>
+        <w:rPr>
+          <w:rFonts w:hint="eastAsia" w:ascii="宋体" w:hAnsi="宋体"/>
+          <w:color w:val="FF0000"/>
+          <w:sz w:val="21"/>
+          <w:lang w:eastAsia="zh-CN"/>
+        </w:rPr>
+        <w:t>引用资源工程</w:t>
+      </w:r>
+    </w:p>
+    <w:p>
+      <w:pPr>
+        <w:ind w:left="1050" w:leftChars="500"/>
+        <w:rPr>
+          <w:rFonts w:hint="eastAsia" w:eastAsia="宋体"/>
+          <w:color w:val="FF0000"/>
+          <w:lang w:val="en-US" w:eastAsia="zh-CN"/>
+        </w:rPr>
+      </w:pPr>
+    </w:p>
+    <w:p>
+      <w:pPr>
+        <w:rPr>
+          <w:color w:val="000000"/>
+        </w:rPr>
+      </w:pPr>
+      <w:r>
+        <w:rPr>
+          <w:rFonts w:hint="eastAsia"/>
+          <w:color w:val="FF0000"/>
+        </w:rPr>
+        <w:tab/>
+      </w:r>
+      <w:r>
+        <w:rPr>
+          <w:rFonts w:hint="eastAsia"/>
+          <w:color w:val="000000"/>
+        </w:rPr>
+        <w:t>2.4   调用接口</w:t>
+      </w:r>
+    </w:p>
+    <w:p>
+      <w:pPr>
+        <w:pStyle w:val="7"/>
+        <w:ind w:left="992" w:firstLine="0" w:firstLineChars="0"/>
         <w:rPr>
           <w:sz w:val="20"/>
           <w:szCs w:val="20"/>
@@ -815,23 +937,7 @@
           <w:sz w:val="20"/>
           <w:szCs w:val="20"/>
         </w:rPr>
-        <w:t>调用</w:t>
-      </w:r>
-      <w:r>
-        <w:rPr>
-          <w:rFonts w:hint="eastAsia"/>
-          <w:sz w:val="20"/>
-          <w:szCs w:val="20"/>
-        </w:rPr>
-        <w:t>IFox.init()</w:t>
-      </w:r>
-      <w:r>
-        <w:rPr>
-          <w:rFonts w:hint="eastAsia"/>
-          <w:sz w:val="20"/>
-          <w:szCs w:val="20"/>
-        </w:rPr>
-        <w:t>接口初始化</w:t>
+        <w:t>调用IFox.init()接口初始化</w:t>
       </w:r>
     </w:p>
     <w:p>
@@ -856,7 +962,7 @@
     </w:p>
     <w:p>
       <w:pPr>
-        <w:pStyle w:val="a4"/>
+        <w:pStyle w:val="5"/>
         <w:numPr>
           <w:ilvl w:val="0"/>
           <w:numId w:val="1"/>
@@ -866,18 +972,12 @@
         <w:rPr>
           <w:rFonts w:hint="eastAsia"/>
         </w:rPr>
-        <w:t>API</w:t>
-      </w:r>
-      <w:r>
-        <w:rPr>
-          <w:rFonts w:hint="eastAsia"/>
-        </w:rPr>
-        <w:t>列表说明</w:t>
+        <w:t>API列表说明</w:t>
       </w:r>
     </w:p>
     <w:p>
       <w:pPr>
-        <w:pStyle w:val="a5"/>
+        <w:pStyle w:val="7"/>
         <w:numPr>
           <w:ilvl w:val="1"/>
           <w:numId w:val="1"/>
@@ -897,20 +997,51 @@
     </w:p>
     <w:tbl>
       <w:tblPr>
-        <w:tblStyle w:val="a3"/>
-        <w:tblW w:w="0" w:type="auto"/>
+        <w:tblW w:w="7530" w:type="dxa"/>
         <w:tblInd w:w="992" w:type="dxa"/>
-        <w:tblLook w:val="04A0"/>
+        <w:tblBorders>
+          <w:top w:val="single" w:color="000000" w:sz="4" w:space="0"/>
+          <w:left w:val="single" w:color="000000" w:sz="4" w:space="0"/>
+          <w:bottom w:val="single" w:color="000000" w:sz="4" w:space="0"/>
+          <w:right w:val="single" w:color="000000" w:sz="4" w:space="0"/>
+          <w:insideH w:val="single" w:color="000000" w:sz="4" w:space="0"/>
+          <w:insideV w:val="single" w:color="000000" w:sz="4" w:space="0"/>
+        </w:tblBorders>
+        <w:tblLayout w:type="fixed"/>
+        <w:tblCellMar>
+          <w:top w:w="0" w:type="dxa"/>
+          <w:left w:w="108" w:type="dxa"/>
+          <w:bottom w:w="0" w:type="dxa"/>
+          <w:right w:w="108" w:type="dxa"/>
+        </w:tblCellMar>
       </w:tblPr>
       <w:tblGrid>
         <w:gridCol w:w="1951"/>
         <w:gridCol w:w="5579"/>
       </w:tblGrid>
       <w:tr>
+        <w:tblPrEx>
+          <w:tblBorders>
+            <w:top w:val="single" w:color="000000" w:sz="4" w:space="0"/>
+            <w:left w:val="single" w:color="000000" w:sz="4" w:space="0"/>
+            <w:bottom w:val="single" w:color="000000" w:sz="4" w:space="0"/>
+            <w:right w:val="single" w:color="000000" w:sz="4" w:space="0"/>
+            <w:insideH w:val="single" w:color="000000" w:sz="4" w:space="0"/>
+            <w:insideV w:val="single" w:color="000000" w:sz="4" w:space="0"/>
+          </w:tblBorders>
+          <w:tblLayout w:type="fixed"/>
+          <w:tblCellMar>
+            <w:top w:w="0" w:type="dxa"/>
+            <w:left w:w="108" w:type="dxa"/>
+            <w:bottom w:w="0" w:type="dxa"/>
+            <w:right w:w="108" w:type="dxa"/>
+          </w:tblCellMar>
+        </w:tblPrEx>
         <w:tc>
           <w:tcPr>
             <w:tcW w:w="7530" w:type="dxa"/>
             <w:gridSpan w:val="2"/>
+            <w:vAlign w:val="top"/>
           </w:tcPr>
           <w:p>
             <w:r>
@@ -977,17 +1108,7 @@
                 <w:sz w:val="20"/>
                 <w:szCs w:val="20"/>
               </w:rPr>
-              <w:t xml:space="preserve"> </w:t>
-            </w:r>
-            <w:r>
-              <w:rPr>
-                <w:rFonts w:ascii="Courier New" w:hAnsi="Courier New" w:cs="Courier New"/>
-                <w:color w:val="000000"/>
-                <w:kern w:val="0"/>
-                <w:sz w:val="20"/>
-                <w:szCs w:val="20"/>
-              </w:rPr>
-              <w:t>init(</w:t>
+              <w:t xml:space="preserve"> init(</w:t>
             </w:r>
             <w:r>
               <w:rPr>
@@ -1015,9 +1136,27 @@
         </w:tc>
       </w:tr>
       <w:tr>
+        <w:tblPrEx>
+          <w:tblBorders>
+            <w:top w:val="single" w:color="000000" w:sz="4" w:space="0"/>
+            <w:left w:val="single" w:color="000000" w:sz="4" w:space="0"/>
+            <w:bottom w:val="single" w:color="000000" w:sz="4" w:space="0"/>
+            <w:right w:val="single" w:color="000000" w:sz="4" w:space="0"/>
+            <w:insideH w:val="single" w:color="000000" w:sz="4" w:space="0"/>
+            <w:insideV w:val="single" w:color="000000" w:sz="4" w:space="0"/>
+          </w:tblBorders>
+          <w:tblLayout w:type="fixed"/>
+          <w:tblCellMar>
+            <w:top w:w="0" w:type="dxa"/>
+            <w:left w:w="108" w:type="dxa"/>
+            <w:bottom w:w="0" w:type="dxa"/>
+            <w:right w:w="108" w:type="dxa"/>
+          </w:tblCellMar>
+        </w:tblPrEx>
         <w:tc>
           <w:tcPr>
             <w:tcW w:w="1951" w:type="dxa"/>
+            <w:vAlign w:val="top"/>
           </w:tcPr>
           <w:p>
             <w:r>
@@ -1031,14 +1170,33 @@
         <w:tc>
           <w:tcPr>
             <w:tcW w:w="5579" w:type="dxa"/>
+            <w:vAlign w:val="top"/>
           </w:tcPr>
           <w:p/>
         </w:tc>
       </w:tr>
       <w:tr>
+        <w:tblPrEx>
+          <w:tblBorders>
+            <w:top w:val="single" w:color="000000" w:sz="4" w:space="0"/>
+            <w:left w:val="single" w:color="000000" w:sz="4" w:space="0"/>
+            <w:bottom w:val="single" w:color="000000" w:sz="4" w:space="0"/>
+            <w:right w:val="single" w:color="000000" w:sz="4" w:space="0"/>
+            <w:insideH w:val="single" w:color="000000" w:sz="4" w:space="0"/>
+            <w:insideV w:val="single" w:color="000000" w:sz="4" w:space="0"/>
+          </w:tblBorders>
+          <w:tblLayout w:type="fixed"/>
+          <w:tblCellMar>
+            <w:top w:w="0" w:type="dxa"/>
+            <w:left w:w="108" w:type="dxa"/>
+            <w:bottom w:w="0" w:type="dxa"/>
+            <w:right w:w="108" w:type="dxa"/>
+          </w:tblCellMar>
+        </w:tblPrEx>
         <w:tc>
           <w:tcPr>
             <w:tcW w:w="1951" w:type="dxa"/>
+            <w:vAlign w:val="top"/>
           </w:tcPr>
           <w:p>
             <w:r>
@@ -1056,6 +1214,7 @@
         <w:tc>
           <w:tcPr>
             <w:tcW w:w="5579" w:type="dxa"/>
+            <w:vAlign w:val="top"/>
           </w:tcPr>
           <w:p>
             <w:r>
@@ -1066,25 +1225,27 @@
                 <w:sz w:val="20"/>
                 <w:szCs w:val="20"/>
               </w:rPr>
-              <w:t>游戏的的主</w:t>
-            </w:r>
-            <w:r>
-              <w:rPr>
-                <w:rFonts w:ascii="Courier New" w:hAnsi="Courier New" w:cs="Courier New"/>
-                <w:color w:val="3F5FBF"/>
-                <w:kern w:val="0"/>
-                <w:sz w:val="20"/>
-                <w:szCs w:val="20"/>
-              </w:rPr>
-              <w:t>Activity</w:t>
+              <w:t>游戏的的主Activity</w:t>
             </w:r>
           </w:p>
         </w:tc>
       </w:tr>
       <w:tr>
+        <w:tblPrEx>
+          <w:tblBorders>
+            <w:top w:val="single" w:color="000000" w:sz="4" w:space="0"/>
+            <w:left w:val="single" w:color="000000" w:sz="4" w:space="0"/>
+            <w:bottom w:val="single" w:color="000000" w:sz="4" w:space="0"/>
+            <w:right w:val="single" w:color="000000" w:sz="4" w:space="0"/>
+            <w:insideH w:val="single" w:color="000000" w:sz="4" w:space="0"/>
+            <w:insideV w:val="single" w:color="000000" w:sz="4" w:space="0"/>
+          </w:tblBorders>
+          <w:tblLayout w:type="fixed"/>
+        </w:tblPrEx>
         <w:tc>
           <w:tcPr>
             <w:tcW w:w="1951" w:type="dxa"/>
+            <w:vAlign w:val="top"/>
           </w:tcPr>
           <w:p>
             <w:r>
@@ -1102,6 +1263,7 @@
         <w:tc>
           <w:tcPr>
             <w:tcW w:w="5579" w:type="dxa"/>
+            <w:vAlign w:val="top"/>
           </w:tcPr>
           <w:p>
             <w:r>
@@ -1139,9 +1301,27 @@
         </w:tc>
       </w:tr>
       <w:tr>
+        <w:tblPrEx>
+          <w:tblBorders>
+            <w:top w:val="single" w:color="000000" w:sz="4" w:space="0"/>
+            <w:left w:val="single" w:color="000000" w:sz="4" w:space="0"/>
+            <w:bottom w:val="single" w:color="000000" w:sz="4" w:space="0"/>
+            <w:right w:val="single" w:color="000000" w:sz="4" w:space="0"/>
+            <w:insideH w:val="single" w:color="000000" w:sz="4" w:space="0"/>
+            <w:insideV w:val="single" w:color="000000" w:sz="4" w:space="0"/>
+          </w:tblBorders>
+          <w:tblLayout w:type="fixed"/>
+          <w:tblCellMar>
+            <w:top w:w="0" w:type="dxa"/>
+            <w:left w:w="108" w:type="dxa"/>
+            <w:bottom w:w="0" w:type="dxa"/>
+            <w:right w:w="108" w:type="dxa"/>
+          </w:tblCellMar>
+        </w:tblPrEx>
         <w:tc>
           <w:tcPr>
             <w:tcW w:w="1951" w:type="dxa"/>
+            <w:vAlign w:val="top"/>
           </w:tcPr>
           <w:p>
             <w:r>
@@ -1159,6 +1339,7 @@
         <w:tc>
           <w:tcPr>
             <w:tcW w:w="5579" w:type="dxa"/>
+            <w:vAlign w:val="top"/>
           </w:tcPr>
           <w:p>
             <w:r>
@@ -1207,9 +1388,27 @@
         </w:tc>
       </w:tr>
       <w:tr>
+        <w:tblPrEx>
+          <w:tblBorders>
+            <w:top w:val="single" w:color="000000" w:sz="4" w:space="0"/>
+            <w:left w:val="single" w:color="000000" w:sz="4" w:space="0"/>
+            <w:bottom w:val="single" w:color="000000" w:sz="4" w:space="0"/>
+            <w:right w:val="single" w:color="000000" w:sz="4" w:space="0"/>
+            <w:insideH w:val="single" w:color="000000" w:sz="4" w:space="0"/>
+            <w:insideV w:val="single" w:color="000000" w:sz="4" w:space="0"/>
+          </w:tblBorders>
+          <w:tblLayout w:type="fixed"/>
+          <w:tblCellMar>
+            <w:top w:w="0" w:type="dxa"/>
+            <w:left w:w="108" w:type="dxa"/>
+            <w:bottom w:w="0" w:type="dxa"/>
+            <w:right w:w="108" w:type="dxa"/>
+          </w:tblCellMar>
+        </w:tblPrEx>
         <w:tc>
           <w:tcPr>
             <w:tcW w:w="1951" w:type="dxa"/>
+            <w:vAlign w:val="top"/>
           </w:tcPr>
           <w:p>
             <w:pPr>
@@ -1236,6 +1435,7 @@
         <w:tc>
           <w:tcPr>
             <w:tcW w:w="5579" w:type="dxa"/>
+            <w:vAlign w:val="top"/>
           </w:tcPr>
           <w:p>
             <w:pPr>
@@ -1249,163 +1449,13 @@
             </w:pPr>
             <w:r>
               <w:rPr>
-                <w:rFonts w:ascii="Courier New" w:hAnsi="Courier New" w:cs="Courier New" w:hint="eastAsia"/>
-                <w:color w:val="3F5FBF"/>
-                <w:kern w:val="0"/>
-                <w:sz w:val="20"/>
-                <w:szCs w:val="20"/>
-              </w:rPr>
-              <w:t>初始化回调</w:t>
-            </w:r>
-            <w:r>
-              <w:rPr>
-                <w:rFonts w:ascii="Courier New" w:hAnsi="Courier New" w:cs="Courier New" w:hint="eastAsia"/>
-                <w:color w:val="3F5FBF"/>
-                <w:kern w:val="0"/>
-                <w:sz w:val="20"/>
-                <w:szCs w:val="20"/>
-              </w:rPr>
-              <w:t>,</w:t>
-            </w:r>
-            <w:r>
-              <w:rPr>
-                <w:rFonts w:ascii="Courier New" w:hAnsi="Courier New" w:cs="Courier New" w:hint="eastAsia"/>
-                <w:color w:val="3F5FBF"/>
-                <w:kern w:val="0"/>
-                <w:sz w:val="20"/>
-                <w:szCs w:val="20"/>
-              </w:rPr>
-              <w:t>必须回调</w:t>
-            </w:r>
-            <w:r>
-              <w:rPr>
-                <w:rFonts w:ascii="Courier New" w:hAnsi="Courier New" w:cs="Courier New" w:hint="eastAsia"/>
-                <w:color w:val="3F5FBF"/>
-                <w:kern w:val="0"/>
-                <w:sz w:val="20"/>
-                <w:szCs w:val="20"/>
-              </w:rPr>
-              <w:t>onSuccess</w:t>
-            </w:r>
-            <w:r>
-              <w:rPr>
-                <w:rFonts w:ascii="Courier New" w:hAnsi="Courier New" w:cs="Courier New" w:hint="eastAsia"/>
-                <w:color w:val="3F5FBF"/>
-                <w:kern w:val="0"/>
-                <w:sz w:val="20"/>
-                <w:szCs w:val="20"/>
-              </w:rPr>
-              <w:t>才能进行其他动作</w:t>
-            </w:r>
-            <w:r>
-              <w:rPr>
-                <w:rFonts w:ascii="Courier New" w:hAnsi="Courier New" w:cs="Courier New" w:hint="eastAsia"/>
-                <w:color w:val="3F5FBF"/>
-                <w:kern w:val="0"/>
-                <w:sz w:val="20"/>
-                <w:szCs w:val="20"/>
-              </w:rPr>
-              <w:t>,</w:t>
-            </w:r>
-            <w:r>
-              <w:rPr>
-                <w:rFonts w:ascii="Courier New" w:hAnsi="Courier New" w:cs="Courier New" w:hint="eastAsia"/>
-                <w:color w:val="3F5FBF"/>
-                <w:kern w:val="0"/>
-                <w:sz w:val="20"/>
-                <w:szCs w:val="20"/>
-              </w:rPr>
-              <w:t>支付</w:t>
-            </w:r>
-            <w:r>
-              <w:rPr>
-                <w:rFonts w:ascii="Courier New" w:hAnsi="Courier New" w:cs="Courier New" w:hint="eastAsia"/>
-                <w:color w:val="3F5FBF"/>
-                <w:kern w:val="0"/>
-                <w:sz w:val="20"/>
-                <w:szCs w:val="20"/>
-              </w:rPr>
-              <w:t>,</w:t>
-            </w:r>
-            <w:r>
-              <w:rPr>
-                <w:rFonts w:ascii="Courier New" w:hAnsi="Courier New" w:cs="Courier New" w:hint="eastAsia"/>
-                <w:color w:val="3F5FBF"/>
-                <w:kern w:val="0"/>
-                <w:sz w:val="20"/>
-                <w:szCs w:val="20"/>
-              </w:rPr>
-              <w:t>登录等</w:t>
-            </w:r>
-            <w:r>
-              <w:rPr>
-                <w:rFonts w:ascii="Courier New" w:hAnsi="Courier New" w:cs="Courier New" w:hint="eastAsia"/>
-                <w:color w:val="3F5FBF"/>
-                <w:kern w:val="0"/>
-                <w:sz w:val="20"/>
-                <w:szCs w:val="20"/>
-              </w:rPr>
-              <w:t>,</w:t>
-            </w:r>
-            <w:r>
-              <w:rPr>
-                <w:rFonts w:ascii="Courier New" w:hAnsi="Courier New" w:cs="Courier New" w:hint="eastAsia"/>
-                <w:color w:val="3F5FBF"/>
-                <w:kern w:val="0"/>
-                <w:sz w:val="20"/>
-                <w:szCs w:val="20"/>
-              </w:rPr>
-              <w:t>如果失败</w:t>
-            </w:r>
-            <w:r>
-              <w:rPr>
-                <w:rFonts w:ascii="Courier New" w:hAnsi="Courier New" w:cs="Courier New" w:hint="eastAsia"/>
-                <w:color w:val="3F5FBF"/>
-                <w:kern w:val="0"/>
-                <w:sz w:val="20"/>
-                <w:szCs w:val="20"/>
-              </w:rPr>
-              <w:t>,</w:t>
-            </w:r>
-            <w:r>
-              <w:rPr>
-                <w:rFonts w:ascii="Courier New" w:hAnsi="Courier New" w:cs="Courier New" w:hint="eastAsia"/>
-                <w:color w:val="3F5FBF"/>
-                <w:kern w:val="0"/>
-                <w:sz w:val="20"/>
-                <w:szCs w:val="20"/>
-              </w:rPr>
-              <w:t>需重新调用</w:t>
-            </w:r>
-            <w:r>
-              <w:rPr>
-                <w:rFonts w:ascii="Courier New" w:hAnsi="Courier New" w:cs="Courier New" w:hint="eastAsia"/>
-                <w:color w:val="3F5FBF"/>
-                <w:kern w:val="0"/>
-                <w:sz w:val="20"/>
-                <w:szCs w:val="20"/>
-              </w:rPr>
-              <w:t>init</w:t>
-            </w:r>
-            <w:r>
-              <w:rPr>
-                <w:rFonts w:ascii="Courier New" w:hAnsi="Courier New" w:cs="Courier New" w:hint="eastAsia"/>
-                <w:color w:val="3F5FBF"/>
-                <w:kern w:val="0"/>
-                <w:sz w:val="20"/>
-                <w:szCs w:val="20"/>
-              </w:rPr>
-              <w:t>方法</w:t>
-            </w:r>
-            <w:r>
-              <w:rPr>
-                <w:rFonts w:ascii="Courier New" w:hAnsi="Courier New" w:cs="Courier New" w:hint="eastAsia"/>
-                <w:color w:val="3F5FBF"/>
-                <w:kern w:val="0"/>
-                <w:sz w:val="20"/>
-                <w:szCs w:val="20"/>
-              </w:rPr>
-              <w:t>,</w:t>
+                <w:rFonts w:hint="eastAsia" w:ascii="Courier New" w:hAnsi="Courier New" w:cs="Courier New"/>
+                <w:color w:val="3F5FBF"/>
+                <w:kern w:val="0"/>
+                <w:sz w:val="20"/>
+                <w:szCs w:val="20"/>
+              </w:rPr>
+              <w:t>初始化回调,必须回调onSuccess才能进行其他动作,支付,登录等,如果失败,需重新调用init方法,</w:t>
             </w:r>
           </w:p>
           <w:p>
@@ -1564,7 +1614,6 @@
                 <w:szCs w:val="24"/>
               </w:rPr>
               <w:tab/>
-              <w:t xml:space="preserve"> * </w:t>
             </w:r>
             <w:r>
               <w:rPr>
@@ -1574,7 +1623,7 @@
                 <w:sz w:val="24"/>
                 <w:szCs w:val="24"/>
               </w:rPr>
-              <w:t>初始化成功</w:t>
+              <w:t xml:space="preserve"> * 初始化成功</w:t>
             </w:r>
           </w:p>
           <w:p>
@@ -1609,6 +1658,15 @@
                 <w:szCs w:val="24"/>
               </w:rPr>
               <w:tab/>
+            </w:r>
+            <w:r>
+              <w:rPr>
+                <w:rFonts w:ascii="Consolas" w:hAnsi="Consolas" w:cs="Consolas"/>
+                <w:color w:val="3F5FBF"/>
+                <w:kern w:val="0"/>
+                <w:sz w:val="24"/>
+                <w:szCs w:val="24"/>
+              </w:rPr>
               <w:t xml:space="preserve"> */</w:t>
             </w:r>
           </w:p>
@@ -1780,7 +1838,6 @@
                 <w:szCs w:val="24"/>
               </w:rPr>
               <w:tab/>
-              <w:t xml:space="preserve"> * </w:t>
             </w:r>
             <w:r>
               <w:rPr>
@@ -1790,27 +1847,7 @@
                 <w:sz w:val="24"/>
                 <w:szCs w:val="24"/>
               </w:rPr>
-              <w:t>初始化失败</w:t>
-            </w:r>
-            <w:r>
-              <w:rPr>
-                <w:rFonts w:ascii="Consolas" w:hAnsi="Consolas" w:cs="Consolas"/>
-                <w:color w:val="3F5FBF"/>
-                <w:kern w:val="0"/>
-                <w:sz w:val="24"/>
-                <w:szCs w:val="24"/>
-              </w:rPr>
-              <w:t>,</w:t>
-            </w:r>
-            <w:r>
-              <w:rPr>
-                <w:rFonts w:ascii="Consolas" w:hAnsi="Consolas" w:cs="Consolas"/>
-                <w:color w:val="3F5FBF"/>
-                <w:kern w:val="0"/>
-                <w:sz w:val="24"/>
-                <w:szCs w:val="24"/>
-              </w:rPr>
-              <w:t>必须重新调用初始化</w:t>
+              <w:t xml:space="preserve"> * 初始化失败,必须重新调用初始化</w:t>
             </w:r>
           </w:p>
           <w:p>
@@ -1845,6 +1882,15 @@
                 <w:szCs w:val="24"/>
               </w:rPr>
               <w:tab/>
+            </w:r>
+            <w:r>
+              <w:rPr>
+                <w:rFonts w:ascii="Consolas" w:hAnsi="Consolas" w:cs="Consolas"/>
+                <w:color w:val="3F5FBF"/>
+                <w:kern w:val="0"/>
+                <w:sz w:val="24"/>
+                <w:szCs w:val="24"/>
+              </w:rPr>
               <w:t xml:space="preserve"> */</w:t>
             </w:r>
           </w:p>
@@ -1869,7 +1915,6 @@
                 <w:sz w:val="24"/>
                 <w:szCs w:val="24"/>
               </w:rPr>
-              <w:lastRenderedPageBreak/>
               <w:tab/>
             </w:r>
             <w:r>
@@ -1946,6 +1991,15 @@
                 <w:szCs w:val="24"/>
               </w:rPr>
               <w:tab/>
+            </w:r>
+            <w:r>
+              <w:rPr>
+                <w:rFonts w:ascii="Consolas" w:hAnsi="Consolas" w:cs="Consolas"/>
+                <w:color w:val="000000"/>
+                <w:kern w:val="0"/>
+                <w:sz w:val="24"/>
+                <w:szCs w:val="24"/>
+              </w:rPr>
               <w:t>}</w:t>
             </w:r>
           </w:p>
@@ -1959,7 +2013,7 @@
     </w:p>
     <w:p>
       <w:pPr>
-        <w:pStyle w:val="a5"/>
+        <w:pStyle w:val="7"/>
         <w:numPr>
           <w:ilvl w:val="1"/>
           <w:numId w:val="1"/>
@@ -1979,20 +2033,45 @@
     </w:p>
     <w:tbl>
       <w:tblPr>
-        <w:tblStyle w:val="a3"/>
-        <w:tblW w:w="0" w:type="auto"/>
+        <w:tblW w:w="7530" w:type="dxa"/>
         <w:tblInd w:w="992" w:type="dxa"/>
-        <w:tblLook w:val="04A0"/>
+        <w:tblBorders>
+          <w:top w:val="single" w:color="000000" w:sz="4" w:space="0"/>
+          <w:left w:val="single" w:color="000000" w:sz="4" w:space="0"/>
+          <w:bottom w:val="single" w:color="000000" w:sz="4" w:space="0"/>
+          <w:right w:val="single" w:color="000000" w:sz="4" w:space="0"/>
+          <w:insideH w:val="single" w:color="000000" w:sz="4" w:space="0"/>
+          <w:insideV w:val="single" w:color="000000" w:sz="4" w:space="0"/>
+        </w:tblBorders>
+        <w:tblLayout w:type="fixed"/>
+        <w:tblCellMar>
+          <w:top w:w="0" w:type="dxa"/>
+          <w:left w:w="108" w:type="dxa"/>
+          <w:bottom w:w="0" w:type="dxa"/>
+          <w:right w:w="108" w:type="dxa"/>
+        </w:tblCellMar>
       </w:tblPr>
       <w:tblGrid>
         <w:gridCol w:w="1147"/>
         <w:gridCol w:w="6383"/>
       </w:tblGrid>
       <w:tr>
+        <w:tblPrEx>
+          <w:tblBorders>
+            <w:top w:val="single" w:color="000000" w:sz="4" w:space="0"/>
+            <w:left w:val="single" w:color="000000" w:sz="4" w:space="0"/>
+            <w:bottom w:val="single" w:color="000000" w:sz="4" w:space="0"/>
+            <w:right w:val="single" w:color="000000" w:sz="4" w:space="0"/>
+            <w:insideH w:val="single" w:color="000000" w:sz="4" w:space="0"/>
+            <w:insideV w:val="single" w:color="000000" w:sz="4" w:space="0"/>
+          </w:tblBorders>
+          <w:tblLayout w:type="fixed"/>
+        </w:tblPrEx>
         <w:tc>
           <w:tcPr>
             <w:tcW w:w="7530" w:type="dxa"/>
             <w:gridSpan w:val="2"/>
+            <w:vAlign w:val="top"/>
           </w:tcPr>
           <w:p>
             <w:r>
@@ -2152,9 +2231,21 @@
         </w:tc>
       </w:tr>
       <w:tr>
+        <w:tblPrEx>
+          <w:tblBorders>
+            <w:top w:val="single" w:color="000000" w:sz="4" w:space="0"/>
+            <w:left w:val="single" w:color="000000" w:sz="4" w:space="0"/>
+            <w:bottom w:val="single" w:color="000000" w:sz="4" w:space="0"/>
+            <w:right w:val="single" w:color="000000" w:sz="4" w:space="0"/>
+            <w:insideH w:val="single" w:color="000000" w:sz="4" w:space="0"/>
+            <w:insideV w:val="single" w:color="000000" w:sz="4" w:space="0"/>
+          </w:tblBorders>
+          <w:tblLayout w:type="fixed"/>
+        </w:tblPrEx>
         <w:tc>
           <w:tcPr>
-            <w:tcW w:w="1951" w:type="dxa"/>
+            <w:tcW w:w="1147" w:type="dxa"/>
+            <w:vAlign w:val="top"/>
           </w:tcPr>
           <w:p>
             <w:r>
@@ -2167,15 +2258,28 @@
         </w:tc>
         <w:tc>
           <w:tcPr>
-            <w:tcW w:w="5579" w:type="dxa"/>
+            <w:tcW w:w="6383" w:type="dxa"/>
+            <w:vAlign w:val="top"/>
           </w:tcPr>
           <w:p/>
         </w:tc>
       </w:tr>
       <w:tr>
+        <w:tblPrEx>
+          <w:tblBorders>
+            <w:top w:val="single" w:color="000000" w:sz="4" w:space="0"/>
+            <w:left w:val="single" w:color="000000" w:sz="4" w:space="0"/>
+            <w:bottom w:val="single" w:color="000000" w:sz="4" w:space="0"/>
+            <w:right w:val="single" w:color="000000" w:sz="4" w:space="0"/>
+            <w:insideH w:val="single" w:color="000000" w:sz="4" w:space="0"/>
+            <w:insideV w:val="single" w:color="000000" w:sz="4" w:space="0"/>
+          </w:tblBorders>
+          <w:tblLayout w:type="fixed"/>
+        </w:tblPrEx>
         <w:tc>
           <w:tcPr>
-            <w:tcW w:w="1951" w:type="dxa"/>
+            <w:tcW w:w="1147" w:type="dxa"/>
+            <w:vAlign w:val="top"/>
           </w:tcPr>
           <w:p>
             <w:r>
@@ -2192,7 +2296,8 @@
         </w:tc>
         <w:tc>
           <w:tcPr>
-            <w:tcW w:w="5579" w:type="dxa"/>
+            <w:tcW w:w="6383" w:type="dxa"/>
+            <w:vAlign w:val="top"/>
           </w:tcPr>
           <w:p>
             <w:r>
@@ -2203,25 +2308,27 @@
                 <w:sz w:val="20"/>
                 <w:szCs w:val="20"/>
               </w:rPr>
-              <w:t>游戏的的主</w:t>
-            </w:r>
-            <w:r>
-              <w:rPr>
-                <w:rFonts w:ascii="Courier New" w:hAnsi="Courier New" w:cs="Courier New"/>
-                <w:color w:val="3F5FBF"/>
-                <w:kern w:val="0"/>
-                <w:sz w:val="20"/>
-                <w:szCs w:val="20"/>
-              </w:rPr>
-              <w:t>Activity</w:t>
+              <w:t>游戏的的主Activity</w:t>
             </w:r>
           </w:p>
         </w:tc>
       </w:tr>
       <w:tr>
+        <w:tblPrEx>
+          <w:tblBorders>
+            <w:top w:val="single" w:color="000000" w:sz="4" w:space="0"/>
+            <w:left w:val="single" w:color="000000" w:sz="4" w:space="0"/>
+            <w:bottom w:val="single" w:color="000000" w:sz="4" w:space="0"/>
+            <w:right w:val="single" w:color="000000" w:sz="4" w:space="0"/>
+            <w:insideH w:val="single" w:color="000000" w:sz="4" w:space="0"/>
+            <w:insideV w:val="single" w:color="000000" w:sz="4" w:space="0"/>
+          </w:tblBorders>
+          <w:tblLayout w:type="fixed"/>
+        </w:tblPrEx>
         <w:tc>
           <w:tcPr>
-            <w:tcW w:w="1951" w:type="dxa"/>
+            <w:tcW w:w="1147" w:type="dxa"/>
+            <w:vAlign w:val="top"/>
           </w:tcPr>
           <w:p>
             <w:r>
@@ -2238,7 +2345,8 @@
         </w:tc>
         <w:tc>
           <w:tcPr>
-            <w:tcW w:w="5579" w:type="dxa"/>
+            <w:tcW w:w="6383" w:type="dxa"/>
+            <w:vAlign w:val="top"/>
           </w:tcPr>
           <w:p>
             <w:r>
@@ -2255,9 +2363,21 @@
         </w:tc>
       </w:tr>
       <w:tr>
+        <w:tblPrEx>
+          <w:tblBorders>
+            <w:top w:val="single" w:color="000000" w:sz="4" w:space="0"/>
+            <w:left w:val="single" w:color="000000" w:sz="4" w:space="0"/>
+            <w:bottom w:val="single" w:color="000000" w:sz="4" w:space="0"/>
+            <w:right w:val="single" w:color="000000" w:sz="4" w:space="0"/>
+            <w:insideH w:val="single" w:color="000000" w:sz="4" w:space="0"/>
+            <w:insideV w:val="single" w:color="000000" w:sz="4" w:space="0"/>
+          </w:tblBorders>
+          <w:tblLayout w:type="fixed"/>
+        </w:tblPrEx>
         <w:tc>
           <w:tcPr>
-            <w:tcW w:w="1951" w:type="dxa"/>
+            <w:tcW w:w="1147" w:type="dxa"/>
+            <w:vAlign w:val="top"/>
           </w:tcPr>
           <w:p>
             <w:r>
@@ -2274,7 +2394,8 @@
         </w:tc>
         <w:tc>
           <w:tcPr>
-            <w:tcW w:w="5579" w:type="dxa"/>
+            <w:tcW w:w="6383" w:type="dxa"/>
+            <w:vAlign w:val="top"/>
           </w:tcPr>
           <w:p>
             <w:pPr>
@@ -2298,7 +2419,7 @@
             </w:r>
             <w:r>
               <w:rPr>
-                <w:rFonts w:ascii="Courier New" w:hAnsi="Courier New" w:cs="Courier New" w:hint="eastAsia"/>
+                <w:rFonts w:hint="eastAsia" w:ascii="Courier New" w:hAnsi="Courier New" w:cs="Courier New"/>
                 <w:color w:val="3F5FBF"/>
                 <w:kern w:val="0"/>
                 <w:sz w:val="20"/>
@@ -2473,17 +2594,16 @@
                 <w:szCs w:val="20"/>
               </w:rPr>
               <w:tab/>
-              <w:t xml:space="preserve"> * </w:t>
-            </w:r>
-            <w:r>
-              <w:rPr>
-                <w:rFonts w:ascii="Courier New" w:hAnsi="Courier New" w:cs="Courier New"/>
-                <w:color w:val="3F5FBF"/>
-                <w:kern w:val="0"/>
-                <w:sz w:val="20"/>
-                <w:szCs w:val="20"/>
-              </w:rPr>
-              <w:t>登录成功的回调</w:t>
+            </w:r>
+            <w:r>
+              <w:rPr>
+                <w:rFonts w:ascii="Courier New" w:hAnsi="Courier New" w:cs="Courier New"/>
+                <w:color w:val="3F5FBF"/>
+                <w:kern w:val="0"/>
+                <w:sz w:val="20"/>
+                <w:szCs w:val="20"/>
+              </w:rPr>
+              <w:t xml:space="preserve"> * 登录成功的回调</w:t>
             </w:r>
           </w:p>
           <w:p>
@@ -2518,6 +2638,15 @@
                 <w:szCs w:val="20"/>
               </w:rPr>
               <w:tab/>
+            </w:r>
+            <w:r>
+              <w:rPr>
+                <w:rFonts w:ascii="Courier New" w:hAnsi="Courier New" w:cs="Courier New"/>
+                <w:color w:val="3F5FBF"/>
+                <w:kern w:val="0"/>
+                <w:sz w:val="20"/>
+                <w:szCs w:val="20"/>
+              </w:rPr>
               <w:t xml:space="preserve"> * </w:t>
             </w:r>
           </w:p>
@@ -2553,6 +2682,15 @@
                 <w:szCs w:val="20"/>
               </w:rPr>
               <w:tab/>
+            </w:r>
+            <w:r>
+              <w:rPr>
+                <w:rFonts w:ascii="Courier New" w:hAnsi="Courier New" w:cs="Courier New"/>
+                <w:color w:val="3F5FBF"/>
+                <w:kern w:val="0"/>
+                <w:sz w:val="20"/>
+                <w:szCs w:val="20"/>
+              </w:rPr>
               <w:t xml:space="preserve"> * </w:t>
             </w:r>
             <w:r>
@@ -2610,17 +2748,16 @@
                 <w:szCs w:val="20"/>
               </w:rPr>
               <w:tab/>
-              <w:t xml:space="preserve"> *            </w:t>
-            </w:r>
-            <w:r>
-              <w:rPr>
-                <w:rFonts w:ascii="Courier New" w:hAnsi="Courier New" w:cs="Courier New"/>
-                <w:color w:val="3F5FBF"/>
-                <w:kern w:val="0"/>
-                <w:sz w:val="20"/>
-                <w:szCs w:val="20"/>
-              </w:rPr>
-              <w:t>回调参数</w:t>
+            </w:r>
+            <w:r>
+              <w:rPr>
+                <w:rFonts w:ascii="Courier New" w:hAnsi="Courier New" w:cs="Courier New"/>
+                <w:color w:val="3F5FBF"/>
+                <w:kern w:val="0"/>
+                <w:sz w:val="20"/>
+                <w:szCs w:val="20"/>
+              </w:rPr>
+              <w:t xml:space="preserve"> *            回调参数</w:t>
             </w:r>
           </w:p>
           <w:p>
@@ -2655,6 +2792,15 @@
                 <w:szCs w:val="20"/>
               </w:rPr>
               <w:tab/>
+            </w:r>
+            <w:r>
+              <w:rPr>
+                <w:rFonts w:ascii="Courier New" w:hAnsi="Courier New" w:cs="Courier New"/>
+                <w:color w:val="3F5FBF"/>
+                <w:kern w:val="0"/>
+                <w:sz w:val="20"/>
+                <w:szCs w:val="20"/>
+              </w:rPr>
               <w:t xml:space="preserve"> */</w:t>
             </w:r>
           </w:p>
@@ -2826,17 +2972,16 @@
                 <w:szCs w:val="20"/>
               </w:rPr>
               <w:tab/>
-              <w:t xml:space="preserve"> * </w:t>
-            </w:r>
-            <w:r>
-              <w:rPr>
-                <w:rFonts w:ascii="Courier New" w:hAnsi="Courier New" w:cs="Courier New"/>
-                <w:color w:val="3F5FBF"/>
-                <w:kern w:val="0"/>
-                <w:sz w:val="20"/>
-                <w:szCs w:val="20"/>
-              </w:rPr>
-              <w:t>登录过程取消</w:t>
+            </w:r>
+            <w:r>
+              <w:rPr>
+                <w:rFonts w:ascii="Courier New" w:hAnsi="Courier New" w:cs="Courier New"/>
+                <w:color w:val="3F5FBF"/>
+                <w:kern w:val="0"/>
+                <w:sz w:val="20"/>
+                <w:szCs w:val="20"/>
+              </w:rPr>
+              <w:t xml:space="preserve"> * 登录过程取消</w:t>
             </w:r>
           </w:p>
           <w:p>
@@ -2871,6 +3016,15 @@
                 <w:szCs w:val="20"/>
               </w:rPr>
               <w:tab/>
+            </w:r>
+            <w:r>
+              <w:rPr>
+                <w:rFonts w:ascii="Courier New" w:hAnsi="Courier New" w:cs="Courier New"/>
+                <w:color w:val="3F5FBF"/>
+                <w:kern w:val="0"/>
+                <w:sz w:val="20"/>
+                <w:szCs w:val="20"/>
+              </w:rPr>
               <w:t xml:space="preserve"> */</w:t>
             </w:r>
           </w:p>
@@ -3009,6 +3163,15 @@
                 <w:szCs w:val="20"/>
               </w:rPr>
               <w:tab/>
+            </w:r>
+            <w:r>
+              <w:rPr>
+                <w:rFonts w:ascii="Courier New" w:hAnsi="Courier New" w:cs="Courier New"/>
+                <w:color w:val="000000"/>
+                <w:kern w:val="0"/>
+                <w:sz w:val="20"/>
+                <w:szCs w:val="20"/>
+              </w:rPr>
               <w:t>}</w:t>
             </w:r>
           </w:p>
@@ -3043,53 +3206,13 @@
             </w:pPr>
             <w:r>
               <w:rPr>
-                <w:rFonts w:ascii="Courier New" w:hAnsi="Courier New" w:cs="Courier New" w:hint="eastAsia"/>
+                <w:rFonts w:hint="eastAsia" w:ascii="Courier New" w:hAnsi="Courier New" w:cs="Courier New"/>
                 <w:color w:val="FF0000"/>
                 <w:kern w:val="0"/>
                 <w:sz w:val="20"/>
                 <w:szCs w:val="20"/>
               </w:rPr>
-              <w:t xml:space="preserve">onSuccess -&gt; Bundler </w:t>
-            </w:r>
-            <w:r>
-              <w:rPr>
-                <w:rFonts w:ascii="Courier New" w:hAnsi="Courier New" w:cs="Courier New" w:hint="eastAsia"/>
-                <w:color w:val="FF0000"/>
-                <w:kern w:val="0"/>
-                <w:sz w:val="20"/>
-                <w:szCs w:val="20"/>
-              </w:rPr>
-              <w:t>回调参数会回调登录后的</w:t>
-            </w:r>
-            <w:r>
-              <w:rPr>
-                <w:rFonts w:ascii="Courier New" w:hAnsi="Courier New" w:cs="Courier New" w:hint="eastAsia"/>
-                <w:color w:val="FF0000"/>
-                <w:kern w:val="0"/>
-                <w:sz w:val="20"/>
-                <w:szCs w:val="20"/>
-              </w:rPr>
-              <w:t>token,</w:t>
-            </w:r>
-            <w:r>
-              <w:rPr>
-                <w:rFonts w:ascii="Courier New" w:hAnsi="Courier New" w:cs="Courier New" w:hint="eastAsia"/>
-                <w:color w:val="FF0000"/>
-                <w:kern w:val="0"/>
-                <w:sz w:val="20"/>
-                <w:szCs w:val="20"/>
-              </w:rPr>
-              <w:t>可用以下方法读取</w:t>
-            </w:r>
-            <w:r>
-              <w:rPr>
-                <w:rFonts w:ascii="Courier New" w:hAnsi="Courier New" w:cs="Courier New" w:hint="eastAsia"/>
-                <w:color w:val="FF0000"/>
-                <w:kern w:val="0"/>
-                <w:sz w:val="20"/>
-                <w:szCs w:val="20"/>
-              </w:rPr>
-              <w:t xml:space="preserve">, key : </w:t>
+              <w:t xml:space="preserve">onSuccess -&gt; Bundler 回调参数会回调登录后的token,可用以下方法读取, key : </w:t>
             </w:r>
             <w:r>
               <w:rPr>
@@ -3110,16 +3233,16 @@
               <w:jc w:val="left"/>
               <w:rPr>
                 <w:rFonts w:ascii="Courier New" w:hAnsi="Courier New" w:cs="Courier New"/>
-                <w:color w:val="000000" w:themeColor="text1"/>
-                <w:kern w:val="0"/>
-                <w:sz w:val="20"/>
-                <w:szCs w:val="20"/>
-              </w:rPr>
-            </w:pPr>
-            <w:r>
-              <w:rPr>
-                <w:rFonts w:ascii="Courier New" w:hAnsi="Courier New" w:cs="Courier New"/>
-                <w:color w:val="000000" w:themeColor="text1"/>
+                <w:color w:val="000000"/>
+                <w:kern w:val="0"/>
+                <w:sz w:val="20"/>
+                <w:szCs w:val="20"/>
+              </w:rPr>
+            </w:pPr>
+            <w:r>
+              <w:rPr>
+                <w:rFonts w:ascii="Courier New" w:hAnsi="Courier New" w:cs="Courier New"/>
+                <w:color w:val="000000"/>
                 <w:kern w:val="0"/>
                 <w:sz w:val="20"/>
                 <w:szCs w:val="20"/>
@@ -3135,16 +3258,16 @@
               <w:jc w:val="left"/>
               <w:rPr>
                 <w:rFonts w:ascii="Courier New" w:hAnsi="Courier New" w:cs="Courier New"/>
-                <w:color w:val="000000" w:themeColor="text1"/>
-                <w:kern w:val="0"/>
-                <w:sz w:val="20"/>
-                <w:szCs w:val="20"/>
-              </w:rPr>
-            </w:pPr>
-            <w:r>
-              <w:rPr>
-                <w:rFonts w:ascii="Courier New" w:hAnsi="Courier New" w:cs="Courier New"/>
-                <w:color w:val="000000" w:themeColor="text1"/>
+                <w:color w:val="000000"/>
+                <w:kern w:val="0"/>
+                <w:sz w:val="20"/>
+                <w:szCs w:val="20"/>
+              </w:rPr>
+            </w:pPr>
+            <w:r>
+              <w:rPr>
+                <w:rFonts w:ascii="Courier New" w:hAnsi="Courier New" w:cs="Courier New"/>
+                <w:color w:val="000000"/>
                 <w:kern w:val="0"/>
                 <w:sz w:val="20"/>
                 <w:szCs w:val="20"/>
@@ -3156,9 +3279,21 @@
         </w:tc>
       </w:tr>
       <w:tr>
+        <w:tblPrEx>
+          <w:tblBorders>
+            <w:top w:val="single" w:color="000000" w:sz="4" w:space="0"/>
+            <w:left w:val="single" w:color="000000" w:sz="4" w:space="0"/>
+            <w:bottom w:val="single" w:color="000000" w:sz="4" w:space="0"/>
+            <w:right w:val="single" w:color="000000" w:sz="4" w:space="0"/>
+            <w:insideH w:val="single" w:color="000000" w:sz="4" w:space="0"/>
+            <w:insideV w:val="single" w:color="000000" w:sz="4" w:space="0"/>
+          </w:tblBorders>
+          <w:tblLayout w:type="fixed"/>
+        </w:tblPrEx>
         <w:tc>
           <w:tcPr>
-            <w:tcW w:w="1951" w:type="dxa"/>
+            <w:tcW w:w="1147" w:type="dxa"/>
+            <w:vAlign w:val="top"/>
           </w:tcPr>
           <w:p>
             <w:pPr>
@@ -3174,7 +3309,8 @@
         </w:tc>
         <w:tc>
           <w:tcPr>
-            <w:tcW w:w="5579" w:type="dxa"/>
+            <w:tcW w:w="6383" w:type="dxa"/>
+            <w:vAlign w:val="top"/>
           </w:tcPr>
           <w:p>
             <w:pPr>
@@ -3215,7 +3351,7 @@
     </w:p>
     <w:p>
       <w:pPr>
-        <w:pStyle w:val="a5"/>
+        <w:pStyle w:val="7"/>
         <w:numPr>
           <w:ilvl w:val="1"/>
           <w:numId w:val="1"/>
@@ -3235,20 +3371,45 @@
     </w:p>
     <w:tbl>
       <w:tblPr>
-        <w:tblStyle w:val="a3"/>
         <w:tblW w:w="8188" w:type="dxa"/>
         <w:tblInd w:w="992" w:type="dxa"/>
-        <w:tblLook w:val="04A0"/>
+        <w:tblBorders>
+          <w:top w:val="single" w:color="000000" w:sz="4" w:space="0"/>
+          <w:left w:val="single" w:color="000000" w:sz="4" w:space="0"/>
+          <w:bottom w:val="single" w:color="000000" w:sz="4" w:space="0"/>
+          <w:right w:val="single" w:color="000000" w:sz="4" w:space="0"/>
+          <w:insideH w:val="single" w:color="000000" w:sz="4" w:space="0"/>
+          <w:insideV w:val="single" w:color="000000" w:sz="4" w:space="0"/>
+        </w:tblBorders>
+        <w:tblLayout w:type="fixed"/>
+        <w:tblCellMar>
+          <w:top w:w="0" w:type="dxa"/>
+          <w:left w:w="108" w:type="dxa"/>
+          <w:bottom w:w="0" w:type="dxa"/>
+          <w:right w:w="108" w:type="dxa"/>
+        </w:tblCellMar>
       </w:tblPr>
       <w:tblGrid>
         <w:gridCol w:w="1177"/>
         <w:gridCol w:w="7011"/>
       </w:tblGrid>
       <w:tr>
+        <w:tblPrEx>
+          <w:tblBorders>
+            <w:top w:val="single" w:color="000000" w:sz="4" w:space="0"/>
+            <w:left w:val="single" w:color="000000" w:sz="4" w:space="0"/>
+            <w:bottom w:val="single" w:color="000000" w:sz="4" w:space="0"/>
+            <w:right w:val="single" w:color="000000" w:sz="4" w:space="0"/>
+            <w:insideH w:val="single" w:color="000000" w:sz="4" w:space="0"/>
+            <w:insideV w:val="single" w:color="000000" w:sz="4" w:space="0"/>
+          </w:tblBorders>
+          <w:tblLayout w:type="fixed"/>
+        </w:tblPrEx>
         <w:tc>
           <w:tcPr>
             <w:tcW w:w="8188" w:type="dxa"/>
             <w:gridSpan w:val="2"/>
+            <w:vAlign w:val="top"/>
           </w:tcPr>
           <w:p>
             <w:r>
@@ -3387,9 +3548,21 @@
         </w:tc>
       </w:tr>
       <w:tr>
+        <w:tblPrEx>
+          <w:tblBorders>
+            <w:top w:val="single" w:color="000000" w:sz="4" w:space="0"/>
+            <w:left w:val="single" w:color="000000" w:sz="4" w:space="0"/>
+            <w:bottom w:val="single" w:color="000000" w:sz="4" w:space="0"/>
+            <w:right w:val="single" w:color="000000" w:sz="4" w:space="0"/>
+            <w:insideH w:val="single" w:color="000000" w:sz="4" w:space="0"/>
+            <w:insideV w:val="single" w:color="000000" w:sz="4" w:space="0"/>
+          </w:tblBorders>
+          <w:tblLayout w:type="fixed"/>
+        </w:tblPrEx>
         <w:tc>
           <w:tcPr>
             <w:tcW w:w="1177" w:type="dxa"/>
+            <w:vAlign w:val="top"/>
           </w:tcPr>
           <w:p>
             <w:r>
@@ -3403,14 +3576,27 @@
         <w:tc>
           <w:tcPr>
             <w:tcW w:w="7011" w:type="dxa"/>
+            <w:vAlign w:val="top"/>
           </w:tcPr>
           <w:p/>
         </w:tc>
       </w:tr>
       <w:tr>
+        <w:tblPrEx>
+          <w:tblBorders>
+            <w:top w:val="single" w:color="000000" w:sz="4" w:space="0"/>
+            <w:left w:val="single" w:color="000000" w:sz="4" w:space="0"/>
+            <w:bottom w:val="single" w:color="000000" w:sz="4" w:space="0"/>
+            <w:right w:val="single" w:color="000000" w:sz="4" w:space="0"/>
+            <w:insideH w:val="single" w:color="000000" w:sz="4" w:space="0"/>
+            <w:insideV w:val="single" w:color="000000" w:sz="4" w:space="0"/>
+          </w:tblBorders>
+          <w:tblLayout w:type="fixed"/>
+        </w:tblPrEx>
         <w:tc>
           <w:tcPr>
             <w:tcW w:w="1177" w:type="dxa"/>
+            <w:vAlign w:val="top"/>
           </w:tcPr>
           <w:p>
             <w:r>
@@ -3428,6 +3614,7 @@
         <w:tc>
           <w:tcPr>
             <w:tcW w:w="7011" w:type="dxa"/>
+            <w:vAlign w:val="top"/>
           </w:tcPr>
           <w:p>
             <w:r>
@@ -3438,25 +3625,27 @@
                 <w:sz w:val="20"/>
                 <w:szCs w:val="20"/>
               </w:rPr>
-              <w:t>游戏的的主</w:t>
-            </w:r>
-            <w:r>
-              <w:rPr>
-                <w:rFonts w:ascii="Courier New" w:hAnsi="Courier New" w:cs="Courier New"/>
-                <w:color w:val="3F5FBF"/>
-                <w:kern w:val="0"/>
-                <w:sz w:val="20"/>
-                <w:szCs w:val="20"/>
-              </w:rPr>
-              <w:t>Activity</w:t>
+              <w:t>游戏的的主Activity</w:t>
             </w:r>
           </w:p>
         </w:tc>
       </w:tr>
       <w:tr>
+        <w:tblPrEx>
+          <w:tblBorders>
+            <w:top w:val="single" w:color="000000" w:sz="4" w:space="0"/>
+            <w:left w:val="single" w:color="000000" w:sz="4" w:space="0"/>
+            <w:bottom w:val="single" w:color="000000" w:sz="4" w:space="0"/>
+            <w:right w:val="single" w:color="000000" w:sz="4" w:space="0"/>
+            <w:insideH w:val="single" w:color="000000" w:sz="4" w:space="0"/>
+            <w:insideV w:val="single" w:color="000000" w:sz="4" w:space="0"/>
+          </w:tblBorders>
+          <w:tblLayout w:type="fixed"/>
+        </w:tblPrEx>
         <w:tc>
           <w:tcPr>
             <w:tcW w:w="1177" w:type="dxa"/>
+            <w:vAlign w:val="top"/>
           </w:tcPr>
           <w:p>
             <w:r>
@@ -3474,6 +3663,7 @@
         <w:tc>
           <w:tcPr>
             <w:tcW w:w="7011" w:type="dxa"/>
+            <w:vAlign w:val="top"/>
           </w:tcPr>
           <w:p>
             <w:pPr>
@@ -3497,7 +3687,7 @@
             </w:r>
             <w:r>
               <w:rPr>
-                <w:rFonts w:ascii="Courier New" w:hAnsi="Courier New" w:cs="Courier New" w:hint="eastAsia"/>
+                <w:rFonts w:hint="eastAsia" w:ascii="Courier New" w:hAnsi="Courier New" w:cs="Courier New"/>
                 <w:color w:val="3F5FBF"/>
                 <w:kern w:val="0"/>
                 <w:sz w:val="20"/>
@@ -3518,84 +3708,13 @@
             </w:pPr>
             <w:r>
               <w:rPr>
-                <w:rFonts w:ascii="Courier New" w:hAnsi="Courier New" w:cs="Courier New" w:hint="eastAsia"/>
-                <w:color w:val="3F5FBF"/>
-                <w:kern w:val="0"/>
-                <w:sz w:val="20"/>
-                <w:szCs w:val="20"/>
-              </w:rPr>
-              <w:lastRenderedPageBreak/>
-              <w:t>道具号</w:t>
-            </w:r>
-            <w:r>
-              <w:rPr>
-                <w:rFonts w:ascii="Courier New" w:hAnsi="Courier New" w:cs="Courier New" w:hint="eastAsia"/>
-                <w:color w:val="3F5FBF"/>
-                <w:kern w:val="0"/>
-                <w:sz w:val="20"/>
-                <w:szCs w:val="20"/>
-              </w:rPr>
-              <w:t>(int</w:t>
-            </w:r>
-            <w:r>
-              <w:rPr>
-                <w:rFonts w:ascii="Courier New" w:hAnsi="Courier New" w:cs="Courier New" w:hint="eastAsia"/>
-                <w:color w:val="3F5FBF"/>
-                <w:kern w:val="0"/>
-                <w:sz w:val="20"/>
-                <w:szCs w:val="20"/>
-              </w:rPr>
-              <w:t>类型</w:t>
-            </w:r>
-            <w:r>
-              <w:rPr>
-                <w:rFonts w:ascii="Courier New" w:hAnsi="Courier New" w:cs="Courier New" w:hint="eastAsia"/>
-                <w:color w:val="3F5FBF"/>
-                <w:kern w:val="0"/>
-                <w:sz w:val="20"/>
-                <w:szCs w:val="20"/>
-              </w:rPr>
-              <w:t>):</w:t>
-            </w:r>
-            <w:r>
-              <w:rPr>
-                <w:rFonts w:ascii="Courier New" w:hAnsi="Courier New" w:cs="Courier New" w:hint="eastAsia"/>
-                <w:color w:val="3F5FBF"/>
-                <w:kern w:val="0"/>
-                <w:sz w:val="20"/>
-                <w:szCs w:val="20"/>
-              </w:rPr>
-              <w:t>购买的道具号码</w:t>
-            </w:r>
-            <w:r>
-              <w:rPr>
-                <w:rFonts w:ascii="Courier New" w:hAnsi="Courier New" w:cs="Courier New" w:hint="eastAsia"/>
-                <w:color w:val="3F5FBF"/>
-                <w:kern w:val="0"/>
-                <w:sz w:val="20"/>
-                <w:szCs w:val="20"/>
-              </w:rPr>
-              <w:t>, (</w:t>
-            </w:r>
-            <w:r>
-              <w:rPr>
-                <w:rFonts w:ascii="Courier New" w:hAnsi="Courier New" w:cs="Courier New" w:hint="eastAsia"/>
-                <w:color w:val="3F5FBF"/>
-                <w:kern w:val="0"/>
-                <w:sz w:val="20"/>
-                <w:szCs w:val="20"/>
-              </w:rPr>
-              <w:t>必传</w:t>
-            </w:r>
-            <w:r>
-              <w:rPr>
-                <w:rFonts w:ascii="Courier New" w:hAnsi="Courier New" w:cs="Courier New" w:hint="eastAsia"/>
-                <w:color w:val="3F5FBF"/>
-                <w:kern w:val="0"/>
-                <w:sz w:val="20"/>
-                <w:szCs w:val="20"/>
-              </w:rPr>
-              <w:t xml:space="preserve"> </w:t>
+                <w:rFonts w:hint="eastAsia" w:ascii="Courier New" w:hAnsi="Courier New" w:cs="Courier New"/>
+                <w:color w:val="3F5FBF"/>
+                <w:kern w:val="0"/>
+                <w:sz w:val="20"/>
+                <w:szCs w:val="20"/>
+              </w:rPr>
+              <w:t xml:space="preserve">道具号(int类型):购买的道具号码, (必传 </w:t>
             </w:r>
             <w:r>
               <w:rPr>
@@ -3609,155 +3728,55 @@
             </w:r>
             <w:r>
               <w:rPr>
-                <w:rFonts w:ascii="Courier New" w:hAnsi="Courier New" w:cs="Courier New" w:hint="eastAsia"/>
-                <w:color w:val="3F5FBF"/>
-                <w:kern w:val="0"/>
-                <w:sz w:val="20"/>
-                <w:szCs w:val="20"/>
-              </w:rPr>
-              <w:t xml:space="preserve"> </w:t>
-            </w:r>
-            <w:r>
-              <w:rPr>
-                <w:rFonts w:ascii="Courier New" w:hAnsi="Courier New" w:cs="Courier New" w:hint="eastAsia"/>
-                <w:color w:val="3F5FBF"/>
-                <w:kern w:val="0"/>
-                <w:sz w:val="20"/>
-                <w:szCs w:val="20"/>
-              </w:rPr>
-              <w:t>不能为</w:t>
-            </w:r>
-            <w:r>
-              <w:rPr>
-                <w:rFonts w:ascii="Courier New" w:hAnsi="Courier New" w:cs="Courier New" w:hint="eastAsia"/>
-                <w:color w:val="3F5FBF"/>
-                <w:kern w:val="0"/>
-                <w:sz w:val="20"/>
-                <w:szCs w:val="20"/>
-              </w:rPr>
-              <w:t>0)</w:t>
-            </w:r>
-          </w:p>
-          <w:p>
-            <w:pPr>
-              <w:rPr>
-                <w:rFonts w:ascii="Courier New" w:hAnsi="Courier New" w:cs="Courier New"/>
-                <w:color w:val="3F5FBF"/>
-                <w:kern w:val="0"/>
-                <w:sz w:val="20"/>
-                <w:szCs w:val="20"/>
-              </w:rPr>
-            </w:pPr>
-            <w:r>
-              <w:rPr>
-                <w:rFonts w:ascii="Courier New" w:hAnsi="Courier New" w:cs="Courier New" w:hint="eastAsia"/>
-                <w:color w:val="3F5FBF"/>
-                <w:kern w:val="0"/>
-                <w:sz w:val="20"/>
-                <w:szCs w:val="20"/>
-              </w:rPr>
-              <w:t>附加信息</w:t>
-            </w:r>
-            <w:r>
-              <w:rPr>
-                <w:rFonts w:ascii="Courier New" w:hAnsi="Courier New" w:cs="Courier New" w:hint="eastAsia"/>
-                <w:color w:val="3F5FBF"/>
-                <w:kern w:val="0"/>
-                <w:sz w:val="20"/>
-                <w:szCs w:val="20"/>
-              </w:rPr>
-              <w:t>(String</w:t>
-            </w:r>
-            <w:r>
-              <w:rPr>
-                <w:rFonts w:ascii="Courier New" w:hAnsi="Courier New" w:cs="Courier New" w:hint="eastAsia"/>
-                <w:color w:val="3F5FBF"/>
-                <w:kern w:val="0"/>
-                <w:sz w:val="20"/>
-                <w:szCs w:val="20"/>
-              </w:rPr>
-              <w:t>类型</w:t>
-            </w:r>
-            <w:r>
-              <w:rPr>
-                <w:rFonts w:ascii="Courier New" w:hAnsi="Courier New" w:cs="Courier New" w:hint="eastAsia"/>
-                <w:color w:val="3F5FBF"/>
-                <w:kern w:val="0"/>
-                <w:sz w:val="20"/>
-                <w:szCs w:val="20"/>
-              </w:rPr>
-              <w:t>):</w:t>
-            </w:r>
-            <w:r>
-              <w:rPr>
-                <w:rFonts w:ascii="Courier New" w:hAnsi="Courier New" w:cs="Courier New" w:hint="eastAsia"/>
-                <w:color w:val="3F5FBF"/>
-                <w:kern w:val="0"/>
-                <w:sz w:val="20"/>
-                <w:szCs w:val="20"/>
-              </w:rPr>
-              <w:t>需要保存到服务器的订单附加信息</w:t>
-            </w:r>
-          </w:p>
-          <w:p>
-            <w:pPr>
-              <w:rPr>
-                <w:rFonts w:ascii="Courier New" w:hAnsi="Courier New" w:cs="Courier New"/>
-                <w:color w:val="3F5FBF"/>
-                <w:kern w:val="0"/>
-                <w:sz w:val="20"/>
-                <w:szCs w:val="20"/>
-              </w:rPr>
-            </w:pPr>
-            <w:r>
-              <w:rPr>
-                <w:rFonts w:ascii="Courier New" w:hAnsi="Courier New" w:cs="Courier New" w:hint="eastAsia"/>
-                <w:color w:val="3F5FBF"/>
-                <w:kern w:val="0"/>
-                <w:sz w:val="20"/>
-                <w:szCs w:val="20"/>
-              </w:rPr>
-              <w:t>固定支付金额</w:t>
-            </w:r>
-            <w:r>
-              <w:rPr>
-                <w:rFonts w:ascii="Courier New" w:hAnsi="Courier New" w:cs="Courier New" w:hint="eastAsia"/>
-                <w:color w:val="3F5FBF"/>
-                <w:kern w:val="0"/>
-                <w:sz w:val="20"/>
-                <w:szCs w:val="20"/>
-              </w:rPr>
-              <w:t xml:space="preserve"> (float </w:t>
-            </w:r>
-            <w:r>
-              <w:rPr>
-                <w:rFonts w:ascii="Courier New" w:hAnsi="Courier New" w:cs="Courier New" w:hint="eastAsia"/>
-                <w:color w:val="3F5FBF"/>
-                <w:kern w:val="0"/>
-                <w:sz w:val="20"/>
-                <w:szCs w:val="20"/>
-              </w:rPr>
-              <w:t>类型</w:t>
-            </w:r>
-            <w:r>
-              <w:rPr>
-                <w:rFonts w:ascii="Courier New" w:hAnsi="Courier New" w:cs="Courier New" w:hint="eastAsia"/>
-                <w:color w:val="3F5FBF"/>
-                <w:kern w:val="0"/>
-                <w:sz w:val="20"/>
-                <w:szCs w:val="20"/>
-              </w:rPr>
-              <w:t xml:space="preserve">) </w:t>
-            </w:r>
-            <w:r>
-              <w:rPr>
-                <w:rFonts w:ascii="Courier New" w:hAnsi="Courier New" w:cs="Courier New" w:hint="eastAsia"/>
-                <w:color w:val="3F5FBF"/>
-                <w:kern w:val="0"/>
-                <w:sz w:val="20"/>
-                <w:szCs w:val="20"/>
-              </w:rPr>
-              <w:t>需要固定支付的金额</w:t>
+                <w:rFonts w:hint="eastAsia" w:ascii="Courier New" w:hAnsi="Courier New" w:cs="Courier New"/>
+                <w:color w:val="3F5FBF"/>
+                <w:kern w:val="0"/>
+                <w:sz w:val="20"/>
+                <w:szCs w:val="20"/>
+              </w:rPr>
+              <w:t xml:space="preserve"> 不能为0)</w:t>
+            </w:r>
+          </w:p>
+          <w:p>
+            <w:pPr>
+              <w:rPr>
+                <w:rFonts w:ascii="Courier New" w:hAnsi="Courier New" w:cs="Courier New"/>
+                <w:color w:val="3F5FBF"/>
+                <w:kern w:val="0"/>
+                <w:sz w:val="20"/>
+                <w:szCs w:val="20"/>
+              </w:rPr>
+            </w:pPr>
+            <w:r>
+              <w:rPr>
+                <w:rFonts w:hint="eastAsia" w:ascii="Courier New" w:hAnsi="Courier New" w:cs="Courier New"/>
+                <w:color w:val="3F5FBF"/>
+                <w:kern w:val="0"/>
+                <w:sz w:val="20"/>
+                <w:szCs w:val="20"/>
+              </w:rPr>
+              <w:t>附加信息(String类型):需要保存到服务器的订单附加信息</w:t>
+            </w:r>
+          </w:p>
+          <w:p>
+            <w:pPr>
+              <w:rPr>
+                <w:rFonts w:ascii="Courier New" w:hAnsi="Courier New" w:cs="Courier New"/>
+                <w:color w:val="3F5FBF"/>
+                <w:kern w:val="0"/>
+                <w:sz w:val="20"/>
+                <w:szCs w:val="20"/>
+              </w:rPr>
+            </w:pPr>
+            <w:r>
+              <w:rPr>
+                <w:rFonts w:hint="eastAsia" w:ascii="Courier New" w:hAnsi="Courier New" w:cs="Courier New"/>
+                <w:color w:val="3F5FBF"/>
+                <w:kern w:val="0"/>
+                <w:sz w:val="20"/>
+                <w:szCs w:val="20"/>
+              </w:rPr>
+              <w:t>固定支付金额 (float 类型) 需要固定支付的金额</w:t>
             </w:r>
           </w:p>
           <w:p>
@@ -3776,19 +3795,7 @@
               <w:rPr>
                 <w:rFonts w:hint="eastAsia"/>
               </w:rPr>
-              <w:t>bundle.putString(KeyConstants.INTENT_DATA_KEY_EXTRA, "</w:t>
-            </w:r>
-            <w:r>
-              <w:rPr>
-                <w:rFonts w:hint="eastAsia"/>
-              </w:rPr>
-              <w:t>需要保存的字符串</w:t>
-            </w:r>
-            <w:r>
-              <w:rPr>
-                <w:rFonts w:hint="eastAsia"/>
-              </w:rPr>
-              <w:t>");</w:t>
+              <w:t>bundle.putString(KeyConstants.INTENT_DATA_KEY_EXTRA, "需要保存的字符串");</w:t>
             </w:r>
           </w:p>
           <w:p>
@@ -3812,66 +3819,50 @@
                 <w:rFonts w:hint="eastAsia"/>
                 <w:color w:val="FF0000"/>
               </w:rPr>
-              <w:t>附加信息</w:t>
-            </w:r>
+              <w:t xml:space="preserve">附加信息key: extra    </w:t>
+            </w:r>
+          </w:p>
+          <w:p>
+            <w:pPr>
+              <w:rPr>
+                <w:color w:val="FF0000"/>
+              </w:rPr>
+            </w:pPr>
             <w:r>
               <w:rPr>
                 <w:rFonts w:hint="eastAsia"/>
                 <w:color w:val="FF0000"/>
               </w:rPr>
-              <w:t xml:space="preserve">key: extra    </w:t>
-            </w:r>
-          </w:p>
-          <w:p>
-            <w:pPr>
-              <w:rPr>
-                <w:color w:val="FF0000"/>
-              </w:rPr>
-            </w:pPr>
+              <w:t>道具号key: pid</w:t>
+            </w:r>
+          </w:p>
+          <w:p>
             <w:r>
               <w:rPr>
                 <w:rFonts w:hint="eastAsia"/>
                 <w:color w:val="FF0000"/>
               </w:rPr>
-              <w:t>道具号</w:t>
-            </w:r>
-            <w:r>
-              <w:rPr>
-                <w:rFonts w:hint="eastAsia"/>
-                <w:color w:val="FF0000"/>
-              </w:rPr>
-              <w:t>key: pid</w:t>
-            </w:r>
-          </w:p>
-          <w:p>
-            <w:r>
-              <w:rPr>
-                <w:rFonts w:hint="eastAsia"/>
-                <w:color w:val="FF0000"/>
-              </w:rPr>
-              <w:t>固定支付金额</w:t>
-            </w:r>
-            <w:r>
-              <w:rPr>
-                <w:rFonts w:hint="eastAsia"/>
-                <w:color w:val="FF0000"/>
-              </w:rPr>
-              <w:t>: key:</w:t>
-            </w:r>
-            <w:r>
-              <w:rPr>
-                <w:rFonts w:hint="eastAsia"/>
-                <w:color w:val="FF0000"/>
-              </w:rPr>
-              <w:t>amount</w:t>
+              <w:t>固定支付金额: key:amount</w:t>
             </w:r>
           </w:p>
         </w:tc>
       </w:tr>
       <w:tr>
+        <w:tblPrEx>
+          <w:tblBorders>
+            <w:top w:val="single" w:color="000000" w:sz="4" w:space="0"/>
+            <w:left w:val="single" w:color="000000" w:sz="4" w:space="0"/>
+            <w:bottom w:val="single" w:color="000000" w:sz="4" w:space="0"/>
+            <w:right w:val="single" w:color="000000" w:sz="4" w:space="0"/>
+            <w:insideH w:val="single" w:color="000000" w:sz="4" w:space="0"/>
+            <w:insideV w:val="single" w:color="000000" w:sz="4" w:space="0"/>
+          </w:tblBorders>
+          <w:tblLayout w:type="fixed"/>
+        </w:tblPrEx>
         <w:tc>
           <w:tcPr>
             <w:tcW w:w="1177" w:type="dxa"/>
+            <w:vAlign w:val="top"/>
           </w:tcPr>
           <w:p>
             <w:r>
@@ -3882,7 +3873,6 @@
                 <w:sz w:val="20"/>
                 <w:szCs w:val="20"/>
               </w:rPr>
-              <w:lastRenderedPageBreak/>
               <w:t>listener</w:t>
             </w:r>
           </w:p>
@@ -3890,6 +3880,7 @@
         <w:tc>
           <w:tcPr>
             <w:tcW w:w="7011" w:type="dxa"/>
+            <w:vAlign w:val="top"/>
           </w:tcPr>
           <w:p>
             <w:pPr>
@@ -3913,7 +3904,7 @@
             </w:r>
             <w:r>
               <w:rPr>
-                <w:rFonts w:ascii="Courier New" w:hAnsi="Courier New" w:cs="Courier New" w:hint="eastAsia"/>
+                <w:rFonts w:hint="eastAsia" w:ascii="Courier New" w:hAnsi="Courier New" w:cs="Courier New"/>
                 <w:color w:val="3F5FBF"/>
                 <w:kern w:val="0"/>
                 <w:sz w:val="20"/>
@@ -4088,17 +4079,16 @@
                 <w:szCs w:val="20"/>
               </w:rPr>
               <w:tab/>
-              <w:t xml:space="preserve"> * </w:t>
-            </w:r>
-            <w:r>
-              <w:rPr>
-                <w:rFonts w:ascii="Courier New" w:hAnsi="Courier New" w:cs="Courier New"/>
-                <w:color w:val="3F5FBF"/>
-                <w:kern w:val="0"/>
-                <w:sz w:val="20"/>
-                <w:szCs w:val="20"/>
-              </w:rPr>
-              <w:t>支付成功的回调</w:t>
+            </w:r>
+            <w:r>
+              <w:rPr>
+                <w:rFonts w:ascii="Courier New" w:hAnsi="Courier New" w:cs="Courier New"/>
+                <w:color w:val="3F5FBF"/>
+                <w:kern w:val="0"/>
+                <w:sz w:val="20"/>
+                <w:szCs w:val="20"/>
+              </w:rPr>
+              <w:t xml:space="preserve"> * 支付成功的回调</w:t>
             </w:r>
           </w:p>
           <w:p>
@@ -4133,6 +4123,15 @@
                 <w:szCs w:val="20"/>
               </w:rPr>
               <w:tab/>
+            </w:r>
+            <w:r>
+              <w:rPr>
+                <w:rFonts w:ascii="Courier New" w:hAnsi="Courier New" w:cs="Courier New"/>
+                <w:color w:val="3F5FBF"/>
+                <w:kern w:val="0"/>
+                <w:sz w:val="20"/>
+                <w:szCs w:val="20"/>
+              </w:rPr>
               <w:t xml:space="preserve"> * </w:t>
             </w:r>
           </w:p>
@@ -4168,6 +4167,15 @@
                 <w:szCs w:val="20"/>
               </w:rPr>
               <w:tab/>
+            </w:r>
+            <w:r>
+              <w:rPr>
+                <w:rFonts w:ascii="Courier New" w:hAnsi="Courier New" w:cs="Courier New"/>
+                <w:color w:val="3F5FBF"/>
+                <w:kern w:val="0"/>
+                <w:sz w:val="20"/>
+                <w:szCs w:val="20"/>
+              </w:rPr>
               <w:t xml:space="preserve"> * </w:t>
             </w:r>
             <w:r>
@@ -4225,17 +4233,16 @@
                 <w:szCs w:val="20"/>
               </w:rPr>
               <w:tab/>
-              <w:t xml:space="preserve"> *            </w:t>
-            </w:r>
-            <w:r>
-              <w:rPr>
-                <w:rFonts w:ascii="Courier New" w:hAnsi="Courier New" w:cs="Courier New"/>
-                <w:color w:val="3F5FBF"/>
-                <w:kern w:val="0"/>
-                <w:sz w:val="20"/>
-                <w:szCs w:val="20"/>
-              </w:rPr>
-              <w:t>回调参数</w:t>
+            </w:r>
+            <w:r>
+              <w:rPr>
+                <w:rFonts w:ascii="Courier New" w:hAnsi="Courier New" w:cs="Courier New"/>
+                <w:color w:val="3F5FBF"/>
+                <w:kern w:val="0"/>
+                <w:sz w:val="20"/>
+                <w:szCs w:val="20"/>
+              </w:rPr>
+              <w:t xml:space="preserve"> *            回调参数</w:t>
             </w:r>
           </w:p>
           <w:p>
@@ -4270,6 +4277,15 @@
                 <w:szCs w:val="20"/>
               </w:rPr>
               <w:tab/>
+            </w:r>
+            <w:r>
+              <w:rPr>
+                <w:rFonts w:ascii="Courier New" w:hAnsi="Courier New" w:cs="Courier New"/>
+                <w:color w:val="3F5FBF"/>
+                <w:kern w:val="0"/>
+                <w:sz w:val="20"/>
+                <w:szCs w:val="20"/>
+              </w:rPr>
               <w:t xml:space="preserve"> */</w:t>
             </w:r>
           </w:p>
@@ -4461,17 +4477,16 @@
                 <w:szCs w:val="20"/>
               </w:rPr>
               <w:tab/>
-              <w:t xml:space="preserve"> * </w:t>
-            </w:r>
-            <w:r>
-              <w:rPr>
-                <w:rFonts w:ascii="Courier New" w:hAnsi="Courier New" w:cs="Courier New"/>
-                <w:color w:val="3F5FBF"/>
-                <w:kern w:val="0"/>
-                <w:sz w:val="20"/>
-                <w:szCs w:val="20"/>
-              </w:rPr>
-              <w:t>支付失败</w:t>
+            </w:r>
+            <w:r>
+              <w:rPr>
+                <w:rFonts w:ascii="Courier New" w:hAnsi="Courier New" w:cs="Courier New"/>
+                <w:color w:val="3F5FBF"/>
+                <w:kern w:val="0"/>
+                <w:sz w:val="20"/>
+                <w:szCs w:val="20"/>
+              </w:rPr>
+              <w:t xml:space="preserve"> * 支付失败</w:t>
             </w:r>
           </w:p>
           <w:p>
@@ -4506,6 +4521,15 @@
                 <w:szCs w:val="20"/>
               </w:rPr>
               <w:tab/>
+            </w:r>
+            <w:r>
+              <w:rPr>
+                <w:rFonts w:ascii="Courier New" w:hAnsi="Courier New" w:cs="Courier New"/>
+                <w:color w:val="3F5FBF"/>
+                <w:kern w:val="0"/>
+                <w:sz w:val="20"/>
+                <w:szCs w:val="20"/>
+              </w:rPr>
               <w:t xml:space="preserve"> */</w:t>
             </w:r>
           </w:p>
@@ -4697,17 +4721,16 @@
                 <w:szCs w:val="20"/>
               </w:rPr>
               <w:tab/>
-              <w:t xml:space="preserve"> * </w:t>
-            </w:r>
-            <w:r>
-              <w:rPr>
-                <w:rFonts w:ascii="Courier New" w:hAnsi="Courier New" w:cs="Courier New"/>
-                <w:color w:val="3F5FBF"/>
-                <w:kern w:val="0"/>
-                <w:sz w:val="20"/>
-                <w:szCs w:val="20"/>
-              </w:rPr>
-              <w:t>支付完成</w:t>
+            </w:r>
+            <w:r>
+              <w:rPr>
+                <w:rFonts w:ascii="Courier New" w:hAnsi="Courier New" w:cs="Courier New"/>
+                <w:color w:val="3F5FBF"/>
+                <w:kern w:val="0"/>
+                <w:sz w:val="20"/>
+                <w:szCs w:val="20"/>
+              </w:rPr>
+              <w:t xml:space="preserve"> * 支付完成</w:t>
             </w:r>
           </w:p>
           <w:p>
@@ -4742,6 +4765,15 @@
                 <w:szCs w:val="20"/>
               </w:rPr>
               <w:tab/>
+            </w:r>
+            <w:r>
+              <w:rPr>
+                <w:rFonts w:ascii="Courier New" w:hAnsi="Courier New" w:cs="Courier New"/>
+                <w:color w:val="3F5FBF"/>
+                <w:kern w:val="0"/>
+                <w:sz w:val="20"/>
+                <w:szCs w:val="20"/>
+              </w:rPr>
               <w:t xml:space="preserve"> */</w:t>
             </w:r>
           </w:p>
@@ -4913,17 +4945,16 @@
                 <w:szCs w:val="20"/>
               </w:rPr>
               <w:tab/>
-              <w:t xml:space="preserve"> * </w:t>
-            </w:r>
-            <w:r>
-              <w:rPr>
-                <w:rFonts w:ascii="Courier New" w:hAnsi="Courier New" w:cs="Courier New"/>
-                <w:color w:val="3F5FBF"/>
-                <w:kern w:val="0"/>
-                <w:sz w:val="20"/>
-                <w:szCs w:val="20"/>
-              </w:rPr>
-              <w:t>支付过程取消</w:t>
+            </w:r>
+            <w:r>
+              <w:rPr>
+                <w:rFonts w:ascii="Courier New" w:hAnsi="Courier New" w:cs="Courier New"/>
+                <w:color w:val="3F5FBF"/>
+                <w:kern w:val="0"/>
+                <w:sz w:val="20"/>
+                <w:szCs w:val="20"/>
+              </w:rPr>
+              <w:t xml:space="preserve"> * 支付过程取消</w:t>
             </w:r>
           </w:p>
           <w:p>
@@ -4958,6 +4989,15 @@
                 <w:szCs w:val="20"/>
               </w:rPr>
               <w:tab/>
+            </w:r>
+            <w:r>
+              <w:rPr>
+                <w:rFonts w:ascii="Courier New" w:hAnsi="Courier New" w:cs="Courier New"/>
+                <w:color w:val="3F5FBF"/>
+                <w:kern w:val="0"/>
+                <w:sz w:val="20"/>
+                <w:szCs w:val="20"/>
+              </w:rPr>
               <w:t xml:space="preserve"> */</w:t>
             </w:r>
           </w:p>
@@ -5095,6 +5135,15 @@
                 <w:szCs w:val="20"/>
               </w:rPr>
               <w:tab/>
+            </w:r>
+            <w:r>
+              <w:rPr>
+                <w:rFonts w:ascii="Courier New" w:hAnsi="Courier New" w:cs="Courier New"/>
+                <w:color w:val="000000"/>
+                <w:kern w:val="0"/>
+                <w:sz w:val="20"/>
+                <w:szCs w:val="20"/>
+              </w:rPr>
               <w:t>}</w:t>
             </w:r>
           </w:p>
@@ -5106,24 +5155,28 @@
               <w:rPr>
                 <w:rFonts w:hint="eastAsia"/>
               </w:rPr>
-              <w:t>//</w:t>
-            </w:r>
+              <w:t>//商品id</w:t>
+            </w:r>
+          </w:p>
+          <w:p>
+            <w:r>
+              <w:t>int pid = bundle.getInt(KeyConstants.INTENT_DATA_KEY_PID);</w:t>
+            </w:r>
+          </w:p>
+          <w:p>
             <w:r>
               <w:rPr>
                 <w:rFonts w:hint="eastAsia"/>
               </w:rPr>
-              <w:t>商品</w:t>
-            </w:r>
+              <w:t>//订单号</w:t>
+            </w:r>
+          </w:p>
+          <w:p>
             <w:r>
               <w:rPr>
                 <w:rFonts w:hint="eastAsia"/>
               </w:rPr>
-              <w:t>id</w:t>
-            </w:r>
-          </w:p>
-          <w:p>
-            <w:r>
-              <w:t>int pid = bundle.getInt(KeyConstants.INTENT_DATA_KEY_PID);</w:t>
+              <w:t>String orderId=bundle.getString(KeyConstants.INTENT_DATA_KEY_ORDERID);</w:t>
             </w:r>
           </w:p>
           <w:p>
@@ -5131,65 +5184,24 @@
               <w:rPr>
                 <w:rFonts w:hint="eastAsia"/>
               </w:rPr>
-              <w:t>//</w:t>
-            </w:r>
+              <w:t>//支付的价钱</w:t>
+            </w:r>
+          </w:p>
+          <w:p>
             <w:r>
               <w:rPr>
                 <w:rFonts w:hint="eastAsia"/>
               </w:rPr>
-              <w:t>订单号</w:t>
-            </w:r>
-          </w:p>
+              <w:t xml:space="preserve">float amount = bundle.getFloat(KeyConstants.INTENT_DATA_KEY_AMOUNT); </w:t>
+            </w:r>
+          </w:p>
+          <w:p/>
           <w:p>
             <w:r>
               <w:rPr>
                 <w:rFonts w:hint="eastAsia"/>
               </w:rPr>
-              <w:t>String orderId=bundle.getString(KeyConstants.INTENT_DATA_KEY_ORDERID);</w:t>
-            </w:r>
-          </w:p>
-          <w:p>
-            <w:r>
-              <w:rPr>
-                <w:rFonts w:hint="eastAsia"/>
-              </w:rPr>
-              <w:t>//</w:t>
-            </w:r>
-            <w:r>
-              <w:rPr>
-                <w:rFonts w:hint="eastAsia"/>
-              </w:rPr>
-              <w:t>支付的价钱</w:t>
-            </w:r>
-          </w:p>
-          <w:p>
-            <w:r>
-              <w:rPr>
-                <w:rFonts w:hint="eastAsia"/>
-              </w:rPr>
-              <w:t xml:space="preserve">float amount = bundle.getFloat(KeyConstants.INTENT_DATA_KEY_AMOUNT); </w:t>
-            </w:r>
-          </w:p>
-          <w:p/>
-          <w:p>
-            <w:r>
-              <w:rPr>
-                <w:rFonts w:hint="eastAsia"/>
-              </w:rPr>
-              <w:lastRenderedPageBreak/>
-              <w:t>当支付成功后</w:t>
-            </w:r>
-            <w:r>
-              <w:rPr>
-                <w:rFonts w:hint="eastAsia"/>
-              </w:rPr>
-              <w:t>bundle</w:t>
-            </w:r>
-            <w:r>
-              <w:rPr>
-                <w:rFonts w:hint="eastAsia"/>
-              </w:rPr>
-              <w:t>会回调以上信息</w:t>
+              <w:t>当支付成功后bundle会回调以上信息</w:t>
             </w:r>
           </w:p>
           <w:p>
@@ -5203,14 +5215,27 @@
                 <w:rFonts w:hint="eastAsia"/>
                 <w:color w:val="FF0000"/>
               </w:rPr>
-              <w:t>道具号</w:t>
-            </w:r>
+              <w:t>道具号 key : pid</w:t>
+            </w:r>
+          </w:p>
+          <w:p>
+            <w:pPr>
+              <w:rPr>
+                <w:color w:val="FF0000"/>
+              </w:rPr>
+            </w:pPr>
             <w:r>
               <w:rPr>
                 <w:rFonts w:hint="eastAsia"/>
                 <w:color w:val="FF0000"/>
               </w:rPr>
-              <w:t xml:space="preserve"> key : pid</w:t>
+              <w:t>订单号 key:</w:t>
+            </w:r>
+            <w:r>
+              <w:rPr>
+                <w:color w:val="FF0000"/>
+              </w:rPr>
+              <w:t xml:space="preserve"> ordered</w:t>
             </w:r>
           </w:p>
           <w:p>
@@ -5224,47 +5249,7 @@
                 <w:rFonts w:hint="eastAsia"/>
                 <w:color w:val="FF0000"/>
               </w:rPr>
-              <w:t>订单号</w:t>
-            </w:r>
-            <w:r>
-              <w:rPr>
-                <w:rFonts w:hint="eastAsia"/>
-                <w:color w:val="FF0000"/>
-              </w:rPr>
-              <w:t xml:space="preserve"> key:</w:t>
-            </w:r>
-            <w:r>
-              <w:rPr>
-                <w:color w:val="FF0000"/>
-              </w:rPr>
-              <w:t xml:space="preserve"> </w:t>
-            </w:r>
-            <w:r>
-              <w:rPr>
-                <w:color w:val="FF0000"/>
-              </w:rPr>
-              <w:t>ordered</w:t>
-            </w:r>
-          </w:p>
-          <w:p>
-            <w:pPr>
-              <w:rPr>
-                <w:color w:val="FF0000"/>
-              </w:rPr>
-            </w:pPr>
-            <w:r>
-              <w:rPr>
-                <w:rFonts w:hint="eastAsia"/>
-                <w:color w:val="FF0000"/>
-              </w:rPr>
-              <w:t>价钱</w:t>
-            </w:r>
-            <w:r>
-              <w:rPr>
-                <w:rFonts w:hint="eastAsia"/>
-                <w:color w:val="FF0000"/>
-              </w:rPr>
-              <w:t xml:space="preserve"> key: </w:t>
+              <w:t xml:space="preserve">价钱 key: </w:t>
             </w:r>
             <w:r>
               <w:rPr>
@@ -5277,9 +5262,21 @@
         </w:tc>
       </w:tr>
       <w:tr>
+        <w:tblPrEx>
+          <w:tblBorders>
+            <w:top w:val="single" w:color="000000" w:sz="4" w:space="0"/>
+            <w:left w:val="single" w:color="000000" w:sz="4" w:space="0"/>
+            <w:bottom w:val="single" w:color="000000" w:sz="4" w:space="0"/>
+            <w:right w:val="single" w:color="000000" w:sz="4" w:space="0"/>
+            <w:insideH w:val="single" w:color="000000" w:sz="4" w:space="0"/>
+            <w:insideV w:val="single" w:color="000000" w:sz="4" w:space="0"/>
+          </w:tblBorders>
+          <w:tblLayout w:type="fixed"/>
+        </w:tblPrEx>
         <w:tc>
           <w:tcPr>
             <w:tcW w:w="1177" w:type="dxa"/>
+            <w:vAlign w:val="top"/>
           </w:tcPr>
           <w:p>
             <w:pPr>
@@ -5296,6 +5293,7 @@
         <w:tc>
           <w:tcPr>
             <w:tcW w:w="7011" w:type="dxa"/>
+            <w:vAlign w:val="top"/>
           </w:tcPr>
           <w:p>
             <w:pPr>
@@ -5313,7 +5311,7 @@
     </w:tbl>
     <w:p>
       <w:pPr>
-        <w:pStyle w:val="a4"/>
+        <w:pStyle w:val="5"/>
         <w:numPr>
           <w:ilvl w:val="0"/>
           <w:numId w:val="1"/>
@@ -5333,20 +5331,45 @@
     </w:p>
     <w:tbl>
       <w:tblPr>
-        <w:tblStyle w:val="a3"/>
-        <w:tblW w:w="0" w:type="auto"/>
+        <w:tblW w:w="7530" w:type="dxa"/>
         <w:tblInd w:w="992" w:type="dxa"/>
-        <w:tblLook w:val="04A0"/>
+        <w:tblBorders>
+          <w:top w:val="single" w:color="000000" w:sz="4" w:space="0"/>
+          <w:left w:val="single" w:color="000000" w:sz="4" w:space="0"/>
+          <w:bottom w:val="single" w:color="000000" w:sz="4" w:space="0"/>
+          <w:right w:val="single" w:color="000000" w:sz="4" w:space="0"/>
+          <w:insideH w:val="single" w:color="000000" w:sz="4" w:space="0"/>
+          <w:insideV w:val="single" w:color="000000" w:sz="4" w:space="0"/>
+        </w:tblBorders>
+        <w:tblLayout w:type="fixed"/>
+        <w:tblCellMar>
+          <w:top w:w="0" w:type="dxa"/>
+          <w:left w:w="108" w:type="dxa"/>
+          <w:bottom w:w="0" w:type="dxa"/>
+          <w:right w:w="108" w:type="dxa"/>
+        </w:tblCellMar>
       </w:tblPr>
       <w:tblGrid>
         <w:gridCol w:w="1951"/>
         <w:gridCol w:w="5579"/>
       </w:tblGrid>
       <w:tr>
+        <w:tblPrEx>
+          <w:tblBorders>
+            <w:top w:val="single" w:color="000000" w:sz="4" w:space="0"/>
+            <w:left w:val="single" w:color="000000" w:sz="4" w:space="0"/>
+            <w:bottom w:val="single" w:color="000000" w:sz="4" w:space="0"/>
+            <w:right w:val="single" w:color="000000" w:sz="4" w:space="0"/>
+            <w:insideH w:val="single" w:color="000000" w:sz="4" w:space="0"/>
+            <w:insideV w:val="single" w:color="000000" w:sz="4" w:space="0"/>
+          </w:tblBorders>
+          <w:tblLayout w:type="fixed"/>
+        </w:tblPrEx>
         <w:tc>
           <w:tcPr>
             <w:tcW w:w="7530" w:type="dxa"/>
             <w:gridSpan w:val="2"/>
+            <w:vAlign w:val="top"/>
           </w:tcPr>
           <w:p>
             <w:r>
@@ -5413,27 +5436,7 @@
                 <w:sz w:val="20"/>
                 <w:szCs w:val="20"/>
               </w:rPr>
-              <w:t xml:space="preserve"> </w:t>
-            </w:r>
-            <w:r>
-              <w:rPr>
-                <w:rFonts w:ascii="Courier New" w:hAnsi="Courier New" w:cs="Courier New"/>
-                <w:color w:val="000000"/>
-                <w:kern w:val="0"/>
-                <w:sz w:val="20"/>
-                <w:szCs w:val="20"/>
-              </w:rPr>
-              <w:t xml:space="preserve">leaderboardPage </w:t>
-            </w:r>
-            <w:r>
-              <w:rPr>
-                <w:rFonts w:ascii="Courier New" w:hAnsi="Courier New" w:cs="Courier New"/>
-                <w:color w:val="000000"/>
-                <w:kern w:val="0"/>
-                <w:sz w:val="20"/>
-                <w:szCs w:val="20"/>
-              </w:rPr>
-              <w:t>(</w:t>
+              <w:t xml:space="preserve"> leaderboardPage (</w:t>
             </w:r>
             <w:r>
               <w:rPr>
@@ -5461,9 +5464,21 @@
         </w:tc>
       </w:tr>
       <w:tr>
+        <w:tblPrEx>
+          <w:tblBorders>
+            <w:top w:val="single" w:color="000000" w:sz="4" w:space="0"/>
+            <w:left w:val="single" w:color="000000" w:sz="4" w:space="0"/>
+            <w:bottom w:val="single" w:color="000000" w:sz="4" w:space="0"/>
+            <w:right w:val="single" w:color="000000" w:sz="4" w:space="0"/>
+            <w:insideH w:val="single" w:color="000000" w:sz="4" w:space="0"/>
+            <w:insideV w:val="single" w:color="000000" w:sz="4" w:space="0"/>
+          </w:tblBorders>
+          <w:tblLayout w:type="fixed"/>
+        </w:tblPrEx>
         <w:tc>
           <w:tcPr>
             <w:tcW w:w="1951" w:type="dxa"/>
+            <w:vAlign w:val="top"/>
           </w:tcPr>
           <w:p>
             <w:r>
@@ -5477,14 +5492,27 @@
         <w:tc>
           <w:tcPr>
             <w:tcW w:w="5579" w:type="dxa"/>
+            <w:vAlign w:val="top"/>
           </w:tcPr>
           <w:p/>
         </w:tc>
       </w:tr>
       <w:tr>
+        <w:tblPrEx>
+          <w:tblBorders>
+            <w:top w:val="single" w:color="000000" w:sz="4" w:space="0"/>
+            <w:left w:val="single" w:color="000000" w:sz="4" w:space="0"/>
+            <w:bottom w:val="single" w:color="000000" w:sz="4" w:space="0"/>
+            <w:right w:val="single" w:color="000000" w:sz="4" w:space="0"/>
+            <w:insideH w:val="single" w:color="000000" w:sz="4" w:space="0"/>
+            <w:insideV w:val="single" w:color="000000" w:sz="4" w:space="0"/>
+          </w:tblBorders>
+          <w:tblLayout w:type="fixed"/>
+        </w:tblPrEx>
         <w:tc>
           <w:tcPr>
             <w:tcW w:w="1951" w:type="dxa"/>
+            <w:vAlign w:val="top"/>
           </w:tcPr>
           <w:p>
             <w:r>
@@ -5502,6 +5530,7 @@
         <w:tc>
           <w:tcPr>
             <w:tcW w:w="5579" w:type="dxa"/>
+            <w:vAlign w:val="top"/>
           </w:tcPr>
           <w:p>
             <w:r>
@@ -5512,17 +5541,7 @@
                 <w:sz w:val="20"/>
                 <w:szCs w:val="20"/>
               </w:rPr>
-              <w:t>游戏的的主</w:t>
-            </w:r>
-            <w:r>
-              <w:rPr>
-                <w:rFonts w:ascii="Courier New" w:hAnsi="Courier New" w:cs="Courier New"/>
-                <w:color w:val="3F5FBF"/>
-                <w:kern w:val="0"/>
-                <w:sz w:val="20"/>
-                <w:szCs w:val="20"/>
-              </w:rPr>
-              <w:t>Activity</w:t>
+              <w:t>游戏的的主Activity</w:t>
             </w:r>
           </w:p>
         </w:tc>
@@ -5531,7 +5550,7 @@
     <w:p/>
     <w:p>
       <w:pPr>
-        <w:pStyle w:val="a4"/>
+        <w:pStyle w:val="5"/>
         <w:numPr>
           <w:ilvl w:val="0"/>
           <w:numId w:val="1"/>
@@ -5551,23 +5570,48 @@
     </w:p>
     <w:tbl>
       <w:tblPr>
-        <w:tblStyle w:val="a3"/>
         <w:tblW w:w="7560" w:type="dxa"/>
         <w:tblInd w:w="992" w:type="dxa"/>
-        <w:tblLook w:val="04A0"/>
+        <w:tblBorders>
+          <w:top w:val="single" w:color="000000" w:sz="4" w:space="0"/>
+          <w:left w:val="single" w:color="000000" w:sz="4" w:space="0"/>
+          <w:bottom w:val="single" w:color="000000" w:sz="4" w:space="0"/>
+          <w:right w:val="single" w:color="000000" w:sz="4" w:space="0"/>
+          <w:insideH w:val="single" w:color="000000" w:sz="4" w:space="0"/>
+          <w:insideV w:val="single" w:color="000000" w:sz="4" w:space="0"/>
+        </w:tblBorders>
+        <w:tblLayout w:type="fixed"/>
+        <w:tblCellMar>
+          <w:top w:w="0" w:type="dxa"/>
+          <w:left w:w="108" w:type="dxa"/>
+          <w:bottom w:w="0" w:type="dxa"/>
+          <w:right w:w="108" w:type="dxa"/>
+        </w:tblCellMar>
       </w:tblPr>
       <w:tblGrid>
         <w:gridCol w:w="1959"/>
         <w:gridCol w:w="5601"/>
       </w:tblGrid>
       <w:tr>
+        <w:tblPrEx>
+          <w:tblBorders>
+            <w:top w:val="single" w:color="000000" w:sz="4" w:space="0"/>
+            <w:left w:val="single" w:color="000000" w:sz="4" w:space="0"/>
+            <w:bottom w:val="single" w:color="000000" w:sz="4" w:space="0"/>
+            <w:right w:val="single" w:color="000000" w:sz="4" w:space="0"/>
+            <w:insideH w:val="single" w:color="000000" w:sz="4" w:space="0"/>
+            <w:insideV w:val="single" w:color="000000" w:sz="4" w:space="0"/>
+          </w:tblBorders>
+          <w:tblLayout w:type="fixed"/>
+        </w:tblPrEx>
         <w:trPr>
-          <w:trHeight w:val="918"/>
+          <w:trHeight w:val="918" w:hRule="atLeast"/>
         </w:trPr>
         <w:tc>
           <w:tcPr>
             <w:tcW w:w="7560" w:type="dxa"/>
             <w:gridSpan w:val="2"/>
+            <w:vAlign w:val="top"/>
           </w:tcPr>
           <w:p>
             <w:pPr>
@@ -5785,12 +5829,30 @@
         </w:tc>
       </w:tr>
       <w:tr>
+        <w:tblPrEx>
+          <w:tblBorders>
+            <w:top w:val="single" w:color="000000" w:sz="4" w:space="0"/>
+            <w:left w:val="single" w:color="000000" w:sz="4" w:space="0"/>
+            <w:bottom w:val="single" w:color="000000" w:sz="4" w:space="0"/>
+            <w:right w:val="single" w:color="000000" w:sz="4" w:space="0"/>
+            <w:insideH w:val="single" w:color="000000" w:sz="4" w:space="0"/>
+            <w:insideV w:val="single" w:color="000000" w:sz="4" w:space="0"/>
+          </w:tblBorders>
+          <w:tblLayout w:type="fixed"/>
+          <w:tblCellMar>
+            <w:top w:w="0" w:type="dxa"/>
+            <w:left w:w="108" w:type="dxa"/>
+            <w:bottom w:w="0" w:type="dxa"/>
+            <w:right w:w="108" w:type="dxa"/>
+          </w:tblCellMar>
+        </w:tblPrEx>
         <w:trPr>
-          <w:trHeight w:val="357"/>
+          <w:trHeight w:val="357" w:hRule="atLeast"/>
         </w:trPr>
         <w:tc>
           <w:tcPr>
             <w:tcW w:w="1959" w:type="dxa"/>
+            <w:vAlign w:val="top"/>
           </w:tcPr>
           <w:p>
             <w:r>
@@ -5804,17 +5866,36 @@
         <w:tc>
           <w:tcPr>
             <w:tcW w:w="5601" w:type="dxa"/>
+            <w:vAlign w:val="top"/>
           </w:tcPr>
           <w:p/>
         </w:tc>
       </w:tr>
       <w:tr>
+        <w:tblPrEx>
+          <w:tblBorders>
+            <w:top w:val="single" w:color="000000" w:sz="4" w:space="0"/>
+            <w:left w:val="single" w:color="000000" w:sz="4" w:space="0"/>
+            <w:bottom w:val="single" w:color="000000" w:sz="4" w:space="0"/>
+            <w:right w:val="single" w:color="000000" w:sz="4" w:space="0"/>
+            <w:insideH w:val="single" w:color="000000" w:sz="4" w:space="0"/>
+            <w:insideV w:val="single" w:color="000000" w:sz="4" w:space="0"/>
+          </w:tblBorders>
+          <w:tblLayout w:type="fixed"/>
+          <w:tblCellMar>
+            <w:top w:w="0" w:type="dxa"/>
+            <w:left w:w="108" w:type="dxa"/>
+            <w:bottom w:w="0" w:type="dxa"/>
+            <w:right w:w="108" w:type="dxa"/>
+          </w:tblCellMar>
+        </w:tblPrEx>
         <w:trPr>
-          <w:trHeight w:val="357"/>
+          <w:trHeight w:val="357" w:hRule="atLeast"/>
         </w:trPr>
         <w:tc>
           <w:tcPr>
             <w:tcW w:w="1959" w:type="dxa"/>
+            <w:vAlign w:val="top"/>
           </w:tcPr>
           <w:p>
             <w:r>
@@ -5832,6 +5913,7 @@
         <w:tc>
           <w:tcPr>
             <w:tcW w:w="5601" w:type="dxa"/>
+            <w:vAlign w:val="top"/>
           </w:tcPr>
           <w:p>
             <w:r>
@@ -5842,33 +5924,41 @@
                 <w:sz w:val="20"/>
                 <w:szCs w:val="20"/>
               </w:rPr>
-              <w:t>游戏的的主</w:t>
-            </w:r>
-            <w:r>
-              <w:rPr>
-                <w:rFonts w:ascii="Courier New" w:hAnsi="Courier New" w:cs="Courier New"/>
-                <w:color w:val="3F5FBF"/>
-                <w:kern w:val="0"/>
-                <w:sz w:val="20"/>
-                <w:szCs w:val="20"/>
-              </w:rPr>
-              <w:t>Activity</w:t>
+              <w:t>游戏的的主Activity</w:t>
             </w:r>
           </w:p>
         </w:tc>
       </w:tr>
       <w:tr>
+        <w:tblPrEx>
+          <w:tblBorders>
+            <w:top w:val="single" w:color="000000" w:sz="4" w:space="0"/>
+            <w:left w:val="single" w:color="000000" w:sz="4" w:space="0"/>
+            <w:bottom w:val="single" w:color="000000" w:sz="4" w:space="0"/>
+            <w:right w:val="single" w:color="000000" w:sz="4" w:space="0"/>
+            <w:insideH w:val="single" w:color="000000" w:sz="4" w:space="0"/>
+            <w:insideV w:val="single" w:color="000000" w:sz="4" w:space="0"/>
+          </w:tblBorders>
+          <w:tblLayout w:type="fixed"/>
+          <w:tblCellMar>
+            <w:top w:w="0" w:type="dxa"/>
+            <w:left w:w="108" w:type="dxa"/>
+            <w:bottom w:w="0" w:type="dxa"/>
+            <w:right w:w="108" w:type="dxa"/>
+          </w:tblCellMar>
+        </w:tblPrEx>
         <w:trPr>
-          <w:trHeight w:val="357"/>
+          <w:trHeight w:val="357" w:hRule="atLeast"/>
         </w:trPr>
         <w:tc>
           <w:tcPr>
             <w:tcW w:w="1959" w:type="dxa"/>
+            <w:vAlign w:val="top"/>
           </w:tcPr>
           <w:p>
             <w:r>
               <w:rPr>
-                <w:rFonts w:ascii="Courier New" w:hAnsi="Courier New" w:cs="Courier New" w:hint="eastAsia"/>
+                <w:rFonts w:hint="eastAsia" w:ascii="Courier New" w:hAnsi="Courier New" w:cs="Courier New"/>
                 <w:color w:val="000000"/>
                 <w:kern w:val="0"/>
                 <w:sz w:val="20"/>
@@ -5881,11 +5971,12 @@
         <w:tc>
           <w:tcPr>
             <w:tcW w:w="5601" w:type="dxa"/>
+            <w:vAlign w:val="top"/>
           </w:tcPr>
           <w:p>
             <w:r>
               <w:rPr>
-                <w:rFonts w:ascii="Courier New" w:hAnsi="Courier New" w:cs="Courier New" w:hint="eastAsia"/>
+                <w:rFonts w:hint="eastAsia" w:ascii="Courier New" w:hAnsi="Courier New" w:cs="Courier New"/>
                 <w:color w:val="3F5FBF"/>
                 <w:kern w:val="0"/>
                 <w:sz w:val="20"/>
@@ -5897,17 +5988,29 @@
         </w:tc>
       </w:tr>
       <w:tr>
+        <w:tblPrEx>
+          <w:tblBorders>
+            <w:top w:val="single" w:color="000000" w:sz="4" w:space="0"/>
+            <w:left w:val="single" w:color="000000" w:sz="4" w:space="0"/>
+            <w:bottom w:val="single" w:color="000000" w:sz="4" w:space="0"/>
+            <w:right w:val="single" w:color="000000" w:sz="4" w:space="0"/>
+            <w:insideH w:val="single" w:color="000000" w:sz="4" w:space="0"/>
+            <w:insideV w:val="single" w:color="000000" w:sz="4" w:space="0"/>
+          </w:tblBorders>
+          <w:tblLayout w:type="fixed"/>
+        </w:tblPrEx>
         <w:trPr>
-          <w:trHeight w:val="357"/>
+          <w:trHeight w:val="357" w:hRule="atLeast"/>
         </w:trPr>
         <w:tc>
           <w:tcPr>
             <w:tcW w:w="1959" w:type="dxa"/>
+            <w:vAlign w:val="top"/>
           </w:tcPr>
           <w:p>
             <w:r>
               <w:rPr>
-                <w:rFonts w:ascii="Courier New" w:hAnsi="Courier New" w:cs="Courier New" w:hint="eastAsia"/>
+                <w:rFonts w:hint="eastAsia" w:ascii="Courier New" w:hAnsi="Courier New" w:cs="Courier New"/>
                 <w:color w:val="000000"/>
                 <w:kern w:val="0"/>
                 <w:sz w:val="20"/>
@@ -5920,43 +6023,52 @@
         <w:tc>
           <w:tcPr>
             <w:tcW w:w="5601" w:type="dxa"/>
+            <w:vAlign w:val="top"/>
           </w:tcPr>
           <w:p>
             <w:r>
               <w:rPr>
-                <w:rFonts w:ascii="Courier New" w:hAnsi="Courier New" w:cs="Courier New" w:hint="eastAsia"/>
-                <w:color w:val="3F5FBF"/>
-                <w:kern w:val="0"/>
-                <w:sz w:val="20"/>
-                <w:szCs w:val="20"/>
-              </w:rPr>
-              <w:t>排行榜</w:t>
-            </w:r>
-            <w:r>
-              <w:rPr>
-                <w:rFonts w:ascii="Courier New" w:hAnsi="Courier New" w:cs="Courier New" w:hint="eastAsia"/>
-                <w:color w:val="3F5FBF"/>
-                <w:kern w:val="0"/>
-                <w:sz w:val="20"/>
-                <w:szCs w:val="20"/>
-              </w:rPr>
-              <w:t>id,</w:t>
+                <w:rFonts w:hint="eastAsia" w:ascii="Courier New" w:hAnsi="Courier New" w:cs="Courier New"/>
+                <w:color w:val="3F5FBF"/>
+                <w:kern w:val="0"/>
+                <w:sz w:val="20"/>
+                <w:szCs w:val="20"/>
+              </w:rPr>
+              <w:t>排行榜id,</w:t>
             </w:r>
           </w:p>
         </w:tc>
       </w:tr>
       <w:tr>
+        <w:tblPrEx>
+          <w:tblBorders>
+            <w:top w:val="single" w:color="000000" w:sz="4" w:space="0"/>
+            <w:left w:val="single" w:color="000000" w:sz="4" w:space="0"/>
+            <w:bottom w:val="single" w:color="000000" w:sz="4" w:space="0"/>
+            <w:right w:val="single" w:color="000000" w:sz="4" w:space="0"/>
+            <w:insideH w:val="single" w:color="000000" w:sz="4" w:space="0"/>
+            <w:insideV w:val="single" w:color="000000" w:sz="4" w:space="0"/>
+          </w:tblBorders>
+          <w:tblLayout w:type="fixed"/>
+          <w:tblCellMar>
+            <w:top w:w="0" w:type="dxa"/>
+            <w:left w:w="108" w:type="dxa"/>
+            <w:bottom w:w="0" w:type="dxa"/>
+            <w:right w:w="108" w:type="dxa"/>
+          </w:tblCellMar>
+        </w:tblPrEx>
         <w:trPr>
-          <w:trHeight w:val="357"/>
+          <w:trHeight w:val="357" w:hRule="atLeast"/>
         </w:trPr>
         <w:tc>
           <w:tcPr>
             <w:tcW w:w="1959" w:type="dxa"/>
+            <w:vAlign w:val="top"/>
           </w:tcPr>
           <w:p>
             <w:r>
               <w:rPr>
-                <w:rFonts w:ascii="Courier New" w:hAnsi="Courier New" w:cs="Courier New" w:hint="eastAsia"/>
+                <w:rFonts w:hint="eastAsia" w:ascii="Courier New" w:hAnsi="Courier New" w:cs="Courier New"/>
                 <w:color w:val="000000"/>
                 <w:kern w:val="0"/>
                 <w:sz w:val="20"/>
@@ -5969,6 +6081,7 @@
         <w:tc>
           <w:tcPr>
             <w:tcW w:w="5601" w:type="dxa"/>
+            <w:vAlign w:val="top"/>
           </w:tcPr>
           <w:p>
             <w:pPr>
@@ -5982,7 +6095,7 @@
             </w:pPr>
             <w:r>
               <w:rPr>
-                <w:rFonts w:ascii="Courier New" w:hAnsi="Courier New" w:cs="Courier New" w:hint="eastAsia"/>
+                <w:rFonts w:hint="eastAsia" w:ascii="Courier New" w:hAnsi="Courier New" w:cs="Courier New"/>
                 <w:color w:val="3F5FBF"/>
                 <w:kern w:val="0"/>
                 <w:sz w:val="20"/>
@@ -6002,7 +6115,7 @@
             </w:r>
             <w:r>
               <w:rPr>
-                <w:rFonts w:ascii="Courier New" w:hAnsi="Courier New" w:cs="Courier New" w:hint="eastAsia"/>
+                <w:rFonts w:hint="eastAsia" w:ascii="Courier New" w:hAnsi="Courier New" w:cs="Courier New"/>
                 <w:color w:val="3F5FBF"/>
                 <w:kern w:val="0"/>
                 <w:sz w:val="20"/>
@@ -6249,6 +6362,15 @@
                 <w:szCs w:val="20"/>
               </w:rPr>
               <w:tab/>
+            </w:r>
+            <w:r>
+              <w:rPr>
+                <w:rFonts w:ascii="Consolas" w:hAnsi="Consolas" w:cs="Consolas"/>
+                <w:color w:val="000000"/>
+                <w:kern w:val="0"/>
+                <w:sz w:val="20"/>
+                <w:szCs w:val="20"/>
+              </w:rPr>
               <w:t>}</w:t>
             </w:r>
           </w:p>
@@ -6257,7 +6379,7 @@
     </w:tbl>
     <w:p>
       <w:pPr>
-        <w:pStyle w:val="a4"/>
+        <w:pStyle w:val="5"/>
         <w:numPr>
           <w:ilvl w:val="0"/>
           <w:numId w:val="1"/>
@@ -6277,23 +6399,54 @@
     </w:p>
     <w:tbl>
       <w:tblPr>
-        <w:tblStyle w:val="a3"/>
         <w:tblW w:w="7560" w:type="dxa"/>
         <w:tblInd w:w="992" w:type="dxa"/>
-        <w:tblLook w:val="04A0"/>
+        <w:tblBorders>
+          <w:top w:val="single" w:color="000000" w:sz="4" w:space="0"/>
+          <w:left w:val="single" w:color="000000" w:sz="4" w:space="0"/>
+          <w:bottom w:val="single" w:color="000000" w:sz="4" w:space="0"/>
+          <w:right w:val="single" w:color="000000" w:sz="4" w:space="0"/>
+          <w:insideH w:val="single" w:color="000000" w:sz="4" w:space="0"/>
+          <w:insideV w:val="single" w:color="000000" w:sz="4" w:space="0"/>
+        </w:tblBorders>
+        <w:tblLayout w:type="fixed"/>
+        <w:tblCellMar>
+          <w:top w:w="0" w:type="dxa"/>
+          <w:left w:w="108" w:type="dxa"/>
+          <w:bottom w:w="0" w:type="dxa"/>
+          <w:right w:w="108" w:type="dxa"/>
+        </w:tblCellMar>
       </w:tblPr>
       <w:tblGrid>
         <w:gridCol w:w="1959"/>
         <w:gridCol w:w="5601"/>
       </w:tblGrid>
       <w:tr>
+        <w:tblPrEx>
+          <w:tblBorders>
+            <w:top w:val="single" w:color="000000" w:sz="4" w:space="0"/>
+            <w:left w:val="single" w:color="000000" w:sz="4" w:space="0"/>
+            <w:bottom w:val="single" w:color="000000" w:sz="4" w:space="0"/>
+            <w:right w:val="single" w:color="000000" w:sz="4" w:space="0"/>
+            <w:insideH w:val="single" w:color="000000" w:sz="4" w:space="0"/>
+            <w:insideV w:val="single" w:color="000000" w:sz="4" w:space="0"/>
+          </w:tblBorders>
+          <w:tblLayout w:type="fixed"/>
+          <w:tblCellMar>
+            <w:top w:w="0" w:type="dxa"/>
+            <w:left w:w="108" w:type="dxa"/>
+            <w:bottom w:w="0" w:type="dxa"/>
+            <w:right w:w="108" w:type="dxa"/>
+          </w:tblCellMar>
+        </w:tblPrEx>
         <w:trPr>
-          <w:trHeight w:val="918"/>
+          <w:trHeight w:val="918" w:hRule="atLeast"/>
         </w:trPr>
         <w:tc>
           <w:tcPr>
             <w:tcW w:w="7560" w:type="dxa"/>
             <w:gridSpan w:val="2"/>
+            <w:vAlign w:val="top"/>
           </w:tcPr>
           <w:p>
             <w:pPr>
@@ -6372,27 +6525,7 @@
                 <w:sz w:val="20"/>
                 <w:szCs w:val="20"/>
               </w:rPr>
-              <w:t xml:space="preserve"> </w:t>
-            </w:r>
-            <w:r>
-              <w:rPr>
-                <w:rFonts w:ascii="Consolas" w:hAnsi="Consolas" w:cs="Consolas"/>
-                <w:color w:val="000000"/>
-                <w:kern w:val="0"/>
-                <w:sz w:val="20"/>
-                <w:szCs w:val="20"/>
-              </w:rPr>
-              <w:t>share</w:t>
-            </w:r>
-            <w:r>
-              <w:rPr>
-                <w:rFonts w:ascii="Consolas" w:hAnsi="Consolas" w:cs="Consolas"/>
-                <w:color w:val="000000"/>
-                <w:kern w:val="0"/>
-                <w:sz w:val="20"/>
-                <w:szCs w:val="20"/>
-              </w:rPr>
-              <w:t>(</w:t>
+              <w:t xml:space="preserve"> share(</w:t>
             </w:r>
             <w:r>
               <w:rPr>
@@ -6420,12 +6553,30 @@
         </w:tc>
       </w:tr>
       <w:tr>
+        <w:tblPrEx>
+          <w:tblBorders>
+            <w:top w:val="single" w:color="000000" w:sz="4" w:space="0"/>
+            <w:left w:val="single" w:color="000000" w:sz="4" w:space="0"/>
+            <w:bottom w:val="single" w:color="000000" w:sz="4" w:space="0"/>
+            <w:right w:val="single" w:color="000000" w:sz="4" w:space="0"/>
+            <w:insideH w:val="single" w:color="000000" w:sz="4" w:space="0"/>
+            <w:insideV w:val="single" w:color="000000" w:sz="4" w:space="0"/>
+          </w:tblBorders>
+          <w:tblLayout w:type="fixed"/>
+          <w:tblCellMar>
+            <w:top w:w="0" w:type="dxa"/>
+            <w:left w:w="108" w:type="dxa"/>
+            <w:bottom w:w="0" w:type="dxa"/>
+            <w:right w:w="108" w:type="dxa"/>
+          </w:tblCellMar>
+        </w:tblPrEx>
         <w:trPr>
-          <w:trHeight w:val="357"/>
+          <w:trHeight w:val="357" w:hRule="atLeast"/>
         </w:trPr>
         <w:tc>
           <w:tcPr>
             <w:tcW w:w="1959" w:type="dxa"/>
+            <w:vAlign w:val="top"/>
           </w:tcPr>
           <w:p>
             <w:r>
@@ -6439,48 +6590,43 @@
         <w:tc>
           <w:tcPr>
             <w:tcW w:w="5601" w:type="dxa"/>
+            <w:vAlign w:val="top"/>
           </w:tcPr>
           <w:p>
             <w:r>
               <w:rPr>
                 <w:rFonts w:hint="eastAsia"/>
               </w:rPr>
-              <w:t>分享接口</w:t>
-            </w:r>
-            <w:r>
-              <w:rPr>
-                <w:rFonts w:hint="eastAsia"/>
-              </w:rPr>
-              <w:t>,</w:t>
-            </w:r>
-            <w:r>
-              <w:rPr>
-                <w:rFonts w:hint="eastAsia"/>
-              </w:rPr>
-              <w:t>直接调用</w:t>
-            </w:r>
-            <w:r>
-              <w:rPr>
-                <w:rFonts w:hint="eastAsia"/>
-              </w:rPr>
-              <w:t>,</w:t>
-            </w:r>
-            <w:r>
-              <w:rPr>
-                <w:rFonts w:hint="eastAsia"/>
-              </w:rPr>
-              <w:t>会自动获取下载模版分享</w:t>
+              <w:t>分享接口,直接调用,会自动获取下载模版分享</w:t>
             </w:r>
           </w:p>
         </w:tc>
       </w:tr>
       <w:tr>
+        <w:tblPrEx>
+          <w:tblBorders>
+            <w:top w:val="single" w:color="000000" w:sz="4" w:space="0"/>
+            <w:left w:val="single" w:color="000000" w:sz="4" w:space="0"/>
+            <w:bottom w:val="single" w:color="000000" w:sz="4" w:space="0"/>
+            <w:right w:val="single" w:color="000000" w:sz="4" w:space="0"/>
+            <w:insideH w:val="single" w:color="000000" w:sz="4" w:space="0"/>
+            <w:insideV w:val="single" w:color="000000" w:sz="4" w:space="0"/>
+          </w:tblBorders>
+          <w:tblLayout w:type="fixed"/>
+          <w:tblCellMar>
+            <w:top w:w="0" w:type="dxa"/>
+            <w:left w:w="108" w:type="dxa"/>
+            <w:bottom w:w="0" w:type="dxa"/>
+            <w:right w:w="108" w:type="dxa"/>
+          </w:tblCellMar>
+        </w:tblPrEx>
         <w:trPr>
-          <w:trHeight w:val="357"/>
+          <w:trHeight w:val="357" w:hRule="atLeast"/>
         </w:trPr>
         <w:tc>
           <w:tcPr>
             <w:tcW w:w="1959" w:type="dxa"/>
+            <w:vAlign w:val="top"/>
           </w:tcPr>
           <w:p>
             <w:r>
@@ -6498,6 +6644,7 @@
         <w:tc>
           <w:tcPr>
             <w:tcW w:w="5601" w:type="dxa"/>
+            <w:vAlign w:val="top"/>
           </w:tcPr>
           <w:p>
             <w:r>
@@ -6508,17 +6655,7 @@
                 <w:sz w:val="20"/>
                 <w:szCs w:val="20"/>
               </w:rPr>
-              <w:t>游戏的的主</w:t>
-            </w:r>
-            <w:r>
-              <w:rPr>
-                <w:rFonts w:ascii="Courier New" w:hAnsi="Courier New" w:cs="Courier New"/>
-                <w:color w:val="3F5FBF"/>
-                <w:kern w:val="0"/>
-                <w:sz w:val="20"/>
-                <w:szCs w:val="20"/>
-              </w:rPr>
-              <w:t>Activity</w:t>
+              <w:t>游戏的的主Activity</w:t>
             </w:r>
           </w:p>
         </w:tc>
@@ -6544,49 +6681,7 @@
           <w:rFonts w:hint="eastAsia"/>
           <w:color w:val="FF0000"/>
         </w:rPr>
-        <w:t>关于</w:t>
-      </w:r>
-      <w:r>
-        <w:rPr>
-          <w:rFonts w:hint="eastAsia"/>
-          <w:color w:val="FF0000"/>
-        </w:rPr>
-        <w:t xml:space="preserve">Bundle </w:t>
-      </w:r>
-      <w:r>
-        <w:rPr>
-          <w:rFonts w:hint="eastAsia"/>
-          <w:color w:val="FF0000"/>
-        </w:rPr>
-        <w:t>传值用到的</w:t>
-      </w:r>
-      <w:r>
-        <w:rPr>
-          <w:rFonts w:hint="eastAsia"/>
-          <w:color w:val="FF0000"/>
-        </w:rPr>
-        <w:t xml:space="preserve">key </w:t>
-      </w:r>
-      <w:r>
-        <w:rPr>
-          <w:rFonts w:hint="eastAsia"/>
-          <w:color w:val="FF0000"/>
-        </w:rPr>
-        <w:t>可直接调用</w:t>
-      </w:r>
-      <w:r>
-        <w:rPr>
-          <w:rFonts w:hint="eastAsia"/>
-          <w:color w:val="FF0000"/>
-        </w:rPr>
-        <w:t xml:space="preserve"> KeyConstants</w:t>
-      </w:r>
-      <w:r>
-        <w:rPr>
-          <w:rFonts w:hint="eastAsia"/>
-          <w:color w:val="FF0000"/>
-        </w:rPr>
-        <w:t>里的变量</w:t>
+        <w:t>关于Bundle 传值用到的key 可直接调用 KeyConstants里的变量</w:t>
       </w:r>
     </w:p>
     <w:p/>
@@ -6645,9 +6740,7 @@
           <w:sz w:val="24"/>
           <w:szCs w:val="24"/>
         </w:rPr>
-        <w:lastRenderedPageBreak/>
         <w:tab/>
-        <w:t xml:space="preserve"> * intent </w:t>
       </w:r>
       <w:r>
         <w:rPr>
@@ -6657,7 +6750,17 @@
           <w:sz w:val="24"/>
           <w:szCs w:val="24"/>
         </w:rPr>
-        <w:t>传递数据</w:t>
+        <w:t xml:space="preserve"> * intent 传递数据key </w:t>
+      </w:r>
+      <w:r>
+        <w:rPr>
+          <w:rFonts w:ascii="Consolas" w:hAnsi="Consolas" w:cs="Consolas"/>
+          <w:color w:val="7F7F9F"/>
+          <w:kern w:val="0"/>
+          <w:sz w:val="24"/>
+          <w:szCs w:val="24"/>
+        </w:rPr>
+        <w:t>-&gt;</w:t>
       </w:r>
       <w:r>
         <w:rPr>
@@ -6667,37 +6770,7 @@
           <w:sz w:val="24"/>
           <w:szCs w:val="24"/>
         </w:rPr>
-        <w:t xml:space="preserve">key </w:t>
-      </w:r>
-      <w:r>
-        <w:rPr>
-          <w:rFonts w:ascii="Consolas" w:hAnsi="Consolas" w:cs="Consolas"/>
-          <w:color w:val="7F7F9F"/>
-          <w:kern w:val="0"/>
-          <w:sz w:val="24"/>
-          <w:szCs w:val="24"/>
-        </w:rPr>
-        <w:t>-&gt;</w:t>
-      </w:r>
-      <w:r>
-        <w:rPr>
-          <w:rFonts w:ascii="Consolas" w:hAnsi="Consolas" w:cs="Consolas"/>
-          <w:color w:val="3F5FBF"/>
-          <w:kern w:val="0"/>
-          <w:sz w:val="24"/>
-          <w:szCs w:val="24"/>
-        </w:rPr>
-        <w:t>登录后的</w:t>
-      </w:r>
-      <w:r>
-        <w:rPr>
-          <w:rFonts w:ascii="Consolas" w:hAnsi="Consolas" w:cs="Consolas"/>
-          <w:color w:val="3F5FBF"/>
-          <w:kern w:val="0"/>
-          <w:sz w:val="24"/>
-          <w:szCs w:val="24"/>
-        </w:rPr>
-        <w:t>token</w:t>
+        <w:t>登录后的token</w:t>
       </w:r>
     </w:p>
     <w:p>
@@ -6722,6 +6795,15 @@
           <w:szCs w:val="24"/>
         </w:rPr>
         <w:tab/>
+      </w:r>
+      <w:r>
+        <w:rPr>
+          <w:rFonts w:ascii="Consolas" w:hAnsi="Consolas" w:cs="Consolas"/>
+          <w:color w:val="3F5FBF"/>
+          <w:kern w:val="0"/>
+          <w:sz w:val="24"/>
+          <w:szCs w:val="24"/>
+        </w:rPr>
         <w:t xml:space="preserve"> */</w:t>
       </w:r>
     </w:p>
@@ -6895,7 +6977,17 @@
           <w:sz w:val="24"/>
           <w:szCs w:val="24"/>
         </w:rPr>
-        <w:t xml:space="preserve">* intent </w:t>
+        <w:t xml:space="preserve">* intent 传递数据key </w:t>
+      </w:r>
+      <w:r>
+        <w:rPr>
+          <w:rFonts w:ascii="Consolas" w:hAnsi="Consolas" w:cs="Consolas"/>
+          <w:color w:val="7F7F9F"/>
+          <w:kern w:val="0"/>
+          <w:sz w:val="24"/>
+          <w:szCs w:val="24"/>
+        </w:rPr>
+        <w:t>-&gt;</w:t>
       </w:r>
       <w:r>
         <w:rPr>
@@ -6905,27 +6997,17 @@
           <w:sz w:val="24"/>
           <w:szCs w:val="24"/>
         </w:rPr>
-        <w:t>传递数据</w:t>
-      </w:r>
-      <w:r>
-        <w:rPr>
-          <w:rFonts w:ascii="Consolas" w:hAnsi="Consolas" w:cs="Consolas"/>
+        <w:t xml:space="preserve"> 支付游戏需要传递记录的数据;如：区服信息，</w:t>
+      </w:r>
+      <w:r>
+        <w:rPr>
+          <w:rFonts w:hint="eastAsia" w:ascii="Consolas" w:hAnsi="Consolas" w:cs="Consolas"/>
           <w:color w:val="3F5FBF"/>
           <w:kern w:val="0"/>
           <w:sz w:val="24"/>
           <w:szCs w:val="24"/>
         </w:rPr>
-        <w:t xml:space="preserve">key </w:t>
-      </w:r>
-      <w:r>
-        <w:rPr>
-          <w:rFonts w:ascii="Consolas" w:hAnsi="Consolas" w:cs="Consolas"/>
-          <w:color w:val="7F7F9F"/>
-          <w:kern w:val="0"/>
-          <w:sz w:val="24"/>
-          <w:szCs w:val="24"/>
-        </w:rPr>
-        <w:t>-&gt;</w:t>
+        <w:t xml:space="preserve">* </w:t>
       </w:r>
       <w:r>
         <w:rPr>
@@ -6935,7 +7017,7 @@
           <w:sz w:val="24"/>
           <w:szCs w:val="24"/>
         </w:rPr>
-        <w:t xml:space="preserve"> </w:t>
+        <w:t>角色信息等 "</w:t>
       </w:r>
       <w:r>
         <w:rPr>
@@ -6944,8 +7026,9 @@
           <w:kern w:val="0"/>
           <w:sz w:val="24"/>
           <w:szCs w:val="24"/>
-        </w:rPr>
-        <w:t>支付游戏需要传递记录的数据</w:t>
+          <w:u w:val="single"/>
+        </w:rPr>
+        <w:t>sn</w:t>
       </w:r>
       <w:r>
         <w:rPr>
@@ -6955,88 +7038,7 @@
           <w:sz w:val="24"/>
           <w:szCs w:val="24"/>
         </w:rPr>
-        <w:t>;</w:t>
-      </w:r>
-      <w:r>
-        <w:rPr>
-          <w:rFonts w:ascii="Consolas" w:hAnsi="Consolas" w:cs="Consolas"/>
-          <w:color w:val="3F5FBF"/>
-          <w:kern w:val="0"/>
-          <w:sz w:val="24"/>
-          <w:szCs w:val="24"/>
-        </w:rPr>
-        <w:t>如：区服信息，</w:t>
-      </w:r>
-      <w:r>
-        <w:rPr>
-          <w:rFonts w:ascii="Consolas" w:hAnsi="Consolas" w:cs="Consolas" w:hint="eastAsia"/>
-          <w:color w:val="3F5FBF"/>
-          <w:kern w:val="0"/>
-          <w:sz w:val="24"/>
-          <w:szCs w:val="24"/>
-        </w:rPr>
-        <w:t xml:space="preserve">* </w:t>
-      </w:r>
-      <w:r>
-        <w:rPr>
-          <w:rFonts w:ascii="Consolas" w:hAnsi="Consolas" w:cs="Consolas"/>
-          <w:color w:val="3F5FBF"/>
-          <w:kern w:val="0"/>
-          <w:sz w:val="24"/>
-          <w:szCs w:val="24"/>
-        </w:rPr>
-        <w:t>角色信息等</w:t>
-      </w:r>
-      <w:r>
-        <w:rPr>
-          <w:rFonts w:ascii="Consolas" w:hAnsi="Consolas" w:cs="Consolas"/>
-          <w:color w:val="3F5FBF"/>
-          <w:kern w:val="0"/>
-          <w:sz w:val="24"/>
-          <w:szCs w:val="24"/>
-        </w:rPr>
-        <w:t xml:space="preserve"> "</w:t>
-      </w:r>
-      <w:r>
-        <w:rPr>
-          <w:rFonts w:ascii="Consolas" w:hAnsi="Consolas" w:cs="Consolas"/>
-          <w:color w:val="3F5FBF"/>
-          <w:kern w:val="0"/>
-          <w:sz w:val="24"/>
-          <w:szCs w:val="24"/>
-          <w:u w:val="single"/>
-        </w:rPr>
-        <w:t>sn</w:t>
-      </w:r>
-      <w:r>
-        <w:rPr>
-          <w:rFonts w:ascii="Consolas" w:hAnsi="Consolas" w:cs="Consolas"/>
-          <w:color w:val="3F5FBF"/>
-          <w:kern w:val="0"/>
-          <w:sz w:val="24"/>
-          <w:szCs w:val="24"/>
-        </w:rPr>
-        <w:t>=133242434&amp;role=</w:t>
-      </w:r>
-      <w:r>
-        <w:rPr>
-          <w:rFonts w:ascii="Consolas" w:hAnsi="Consolas" w:cs="Consolas"/>
-          <w:color w:val="3F5FBF"/>
-          <w:kern w:val="0"/>
-          <w:sz w:val="24"/>
-          <w:szCs w:val="24"/>
-        </w:rPr>
-        <w:t>张三</w:t>
-      </w:r>
-      <w:r>
-        <w:rPr>
-          <w:rFonts w:ascii="Consolas" w:hAnsi="Consolas" w:cs="Consolas"/>
-          <w:color w:val="3F5FBF"/>
-          <w:kern w:val="0"/>
-          <w:sz w:val="24"/>
-          <w:szCs w:val="24"/>
-        </w:rPr>
-        <w:t>"</w:t>
+        <w:t>=133242434&amp;role=张三"</w:t>
       </w:r>
     </w:p>
     <w:p>
@@ -7061,6 +7063,15 @@
           <w:szCs w:val="24"/>
         </w:rPr>
         <w:tab/>
+      </w:r>
+      <w:r>
+        <w:rPr>
+          <w:rFonts w:ascii="Consolas" w:hAnsi="Consolas" w:cs="Consolas"/>
+          <w:color w:val="3F5FBF"/>
+          <w:kern w:val="0"/>
+          <w:sz w:val="24"/>
+          <w:szCs w:val="24"/>
+        </w:rPr>
         <w:t xml:space="preserve"> */</w:t>
       </w:r>
     </w:p>
@@ -7218,7 +7229,6 @@
           <w:szCs w:val="24"/>
         </w:rPr>
         <w:tab/>
-        <w:t xml:space="preserve"> * </w:t>
       </w:r>
       <w:r>
         <w:rPr>
@@ -7228,27 +7238,7 @@
           <w:sz w:val="24"/>
           <w:szCs w:val="24"/>
         </w:rPr>
-        <w:t>支付</w:t>
-      </w:r>
-      <w:r>
-        <w:rPr>
-          <w:rFonts w:ascii="Consolas" w:hAnsi="Consolas" w:cs="Consolas"/>
-          <w:color w:val="3F5FBF"/>
-          <w:kern w:val="0"/>
-          <w:sz w:val="24"/>
-          <w:szCs w:val="24"/>
-        </w:rPr>
-        <w:t xml:space="preserve">key </w:t>
-      </w:r>
-      <w:r>
-        <w:rPr>
-          <w:rFonts w:ascii="Consolas" w:hAnsi="Consolas" w:cs="Consolas"/>
-          <w:color w:val="3F5FBF"/>
-          <w:kern w:val="0"/>
-          <w:sz w:val="24"/>
-          <w:szCs w:val="24"/>
-        </w:rPr>
-        <w:t>传递过来的道具编号</w:t>
+        <w:t xml:space="preserve"> * 支付key 传递过来的道具编号</w:t>
       </w:r>
     </w:p>
     <w:p>
@@ -7273,6 +7263,15 @@
           <w:szCs w:val="24"/>
         </w:rPr>
         <w:tab/>
+      </w:r>
+      <w:r>
+        <w:rPr>
+          <w:rFonts w:ascii="Consolas" w:hAnsi="Consolas" w:cs="Consolas"/>
+          <w:color w:val="3F5FBF"/>
+          <w:kern w:val="0"/>
+          <w:sz w:val="24"/>
+          <w:szCs w:val="24"/>
+        </w:rPr>
         <w:t xml:space="preserve"> */</w:t>
       </w:r>
     </w:p>
@@ -7441,7 +7440,6 @@
           <w:szCs w:val="24"/>
         </w:rPr>
         <w:tab/>
-        <w:t xml:space="preserve"> * </w:t>
       </w:r>
       <w:r>
         <w:rPr>
@@ -7451,7 +7449,7 @@
           <w:sz w:val="24"/>
           <w:szCs w:val="24"/>
         </w:rPr>
-        <w:t>支付金额</w:t>
+        <w:t xml:space="preserve"> * 支付金额</w:t>
       </w:r>
     </w:p>
     <w:p>
@@ -7476,6 +7474,15 @@
           <w:szCs w:val="24"/>
         </w:rPr>
         <w:tab/>
+      </w:r>
+      <w:r>
+        <w:rPr>
+          <w:rFonts w:ascii="Consolas" w:hAnsi="Consolas" w:cs="Consolas"/>
+          <w:color w:val="3F5FBF"/>
+          <w:kern w:val="0"/>
+          <w:sz w:val="24"/>
+          <w:szCs w:val="24"/>
+        </w:rPr>
         <w:t xml:space="preserve"> */</w:t>
       </w:r>
     </w:p>
@@ -7644,7 +7651,6 @@
           <w:szCs w:val="24"/>
         </w:rPr>
         <w:tab/>
-        <w:t xml:space="preserve"> * </w:t>
       </w:r>
       <w:r>
         <w:rPr>
@@ -7654,7 +7660,7 @@
           <w:sz w:val="24"/>
           <w:szCs w:val="24"/>
         </w:rPr>
-        <w:t>订单号</w:t>
+        <w:t xml:space="preserve"> * 订单号</w:t>
       </w:r>
     </w:p>
     <w:p>
@@ -7679,6 +7685,15 @@
           <w:szCs w:val="24"/>
         </w:rPr>
         <w:tab/>
+      </w:r>
+      <w:r>
+        <w:rPr>
+          <w:rFonts w:ascii="Consolas" w:hAnsi="Consolas" w:cs="Consolas"/>
+          <w:color w:val="3F5FBF"/>
+          <w:kern w:val="0"/>
+          <w:sz w:val="24"/>
+          <w:szCs w:val="24"/>
+        </w:rPr>
         <w:t xml:space="preserve"> */</w:t>
       </w:r>
     </w:p>
@@ -7847,27 +7862,26 @@
           <w:szCs w:val="24"/>
         </w:rPr>
         <w:tab/>
+      </w:r>
+      <w:r>
+        <w:rPr>
+          <w:rFonts w:ascii="Consolas" w:hAnsi="Consolas" w:cs="Consolas"/>
+          <w:color w:val="3F5FBF"/>
+          <w:kern w:val="0"/>
+          <w:sz w:val="24"/>
+          <w:szCs w:val="24"/>
+        </w:rPr>
         <w:t xml:space="preserve"> * </w:t>
       </w:r>
       <w:r>
         <w:rPr>
-          <w:rFonts w:ascii="Consolas" w:hAnsi="Consolas" w:cs="Consolas" w:hint="eastAsia"/>
+          <w:rFonts w:hint="eastAsia" w:ascii="Consolas" w:hAnsi="Consolas" w:cs="Consolas"/>
           <w:color w:val="3F5FBF"/>
           <w:kern w:val="0"/>
           <w:sz w:val="24"/>
           <w:szCs w:val="24"/>
         </w:rPr>
-        <w:t>用户</w:t>
-      </w:r>
-      <w:r>
-        <w:rPr>
-          <w:rFonts w:ascii="Consolas" w:hAnsi="Consolas" w:cs="Consolas" w:hint="eastAsia"/>
-          <w:color w:val="3F5FBF"/>
-          <w:kern w:val="0"/>
-          <w:sz w:val="24"/>
-          <w:szCs w:val="24"/>
-        </w:rPr>
-        <w:t>id</w:t>
+        <w:t>用户id</w:t>
       </w:r>
     </w:p>
     <w:p>
@@ -7892,6 +7906,15 @@
           <w:szCs w:val="24"/>
         </w:rPr>
         <w:tab/>
+      </w:r>
+      <w:r>
+        <w:rPr>
+          <w:rFonts w:ascii="Consolas" w:hAnsi="Consolas" w:cs="Consolas"/>
+          <w:color w:val="3F5FBF"/>
+          <w:kern w:val="0"/>
+          <w:sz w:val="24"/>
+          <w:szCs w:val="24"/>
+        </w:rPr>
         <w:t xml:space="preserve"> */</w:t>
       </w:r>
     </w:p>
@@ -7964,7 +7987,7 @@
       </w:r>
       <w:r>
         <w:rPr>
-          <w:rFonts w:ascii="Consolas" w:hAnsi="Consolas" w:cs="Consolas" w:hint="eastAsia"/>
+          <w:rFonts w:hint="eastAsia" w:ascii="Consolas" w:hAnsi="Consolas" w:cs="Consolas"/>
           <w:i/>
           <w:iCs/>
           <w:color w:val="0000C0"/>
@@ -7996,7 +8019,7 @@
       </w:r>
       <w:r>
         <w:rPr>
-          <w:rFonts w:ascii="Consolas" w:hAnsi="Consolas" w:cs="Consolas" w:hint="eastAsia"/>
+          <w:rFonts w:hint="eastAsia" w:ascii="Consolas" w:hAnsi="Consolas" w:cs="Consolas"/>
           <w:color w:val="2A00FF"/>
           <w:kern w:val="0"/>
           <w:sz w:val="24"/>
@@ -8027,90 +8050,212 @@
     </w:p>
     <w:p/>
     <w:sectPr>
-      <w:headerReference w:type="default" r:id="rId7"/>
+      <w:headerReference r:id="rId4" w:type="default"/>
       <w:pgSz w:w="11906" w:h="16838"/>
       <w:pgMar w:top="1440" w:right="1800" w:bottom="1440" w:left="1800" w:header="851" w:footer="992" w:gutter="0"/>
-      <w:cols w:space="425"/>
-      <w:docGrid w:type="lines" w:linePitch="312"/>
+      <w:cols w:space="425" w:num="1"/>
+      <w:docGrid w:type="lines" w:linePitch="312" w:charSpace="0"/>
     </w:sectPr>
   </w:body>
 </w:document>
 </file>
 
-<file path=word/endnotes.xml><?xml version="1.0" encoding="utf-8"?>
-<w:endnotes xmlns:ve="http://schemas.openxmlformats.org/markup-compatibility/2006" xmlns:o="urn:schemas-microsoft-com:office:office" xmlns:r="http://schemas.openxmlformats.org/officeDocument/2006/relationships" xmlns:m="http://schemas.openxmlformats.org/officeDocument/2006/math" xmlns:v="urn:schemas-microsoft-com:vml" xmlns:wp="http://schemas.openxmlformats.org/drawingml/2006/wordprocessingDrawing" xmlns:w10="urn:schemas-microsoft-com:office:word" xmlns:w="http://schemas.openxmlformats.org/wordprocessingml/2006/main" xmlns:wne="http://schemas.microsoft.com/office/word/2006/wordml">
-  <w:endnote w:type="separator" w:id="0">
-    <w:p>
-      <w:r>
-        <w:separator/>
-      </w:r>
-    </w:p>
-  </w:endnote>
-  <w:endnote w:type="continuationSeparator" w:id="1">
-    <w:p>
-      <w:r>
-        <w:continuationSeparator/>
-      </w:r>
-    </w:p>
-  </w:endnote>
-</w:endnotes>
-</file>
-
-<file path=word/footnotes.xml><?xml version="1.0" encoding="utf-8"?>
-<w:footnotes xmlns:ve="http://schemas.openxmlformats.org/markup-compatibility/2006" xmlns:o="urn:schemas-microsoft-com:office:office" xmlns:r="http://schemas.openxmlformats.org/officeDocument/2006/relationships" xmlns:m="http://schemas.openxmlformats.org/officeDocument/2006/math" xmlns:v="urn:schemas-microsoft-com:vml" xmlns:wp="http://schemas.openxmlformats.org/drawingml/2006/wordprocessingDrawing" xmlns:w10="urn:schemas-microsoft-com:office:word" xmlns:w="http://schemas.openxmlformats.org/wordprocessingml/2006/main" xmlns:wne="http://schemas.microsoft.com/office/word/2006/wordml">
-  <w:footnote w:type="separator" w:id="0">
-    <w:p>
-      <w:r>
-        <w:separator/>
-      </w:r>
-    </w:p>
-  </w:footnote>
-  <w:footnote w:type="continuationSeparator" w:id="1">
-    <w:p>
-      <w:r>
-        <w:continuationSeparator/>
-      </w:r>
-    </w:p>
-  </w:footnote>
-</w:footnotes>
-</file>
-
 <file path=word/header1.xml><?xml version="1.0" encoding="utf-8"?>
-<w:hdr xmlns:ve="http://schemas.openxmlformats.org/markup-compatibility/2006" xmlns:o="urn:schemas-microsoft-com:office:office" xmlns:r="http://schemas.openxmlformats.org/officeDocument/2006/relationships" xmlns:m="http://schemas.openxmlformats.org/officeDocument/2006/math" xmlns:v="urn:schemas-microsoft-com:vml" xmlns:wp="http://schemas.openxmlformats.org/drawingml/2006/wordprocessingDrawing" xmlns:w10="urn:schemas-microsoft-com:office:word" xmlns:w="http://schemas.openxmlformats.org/wordprocessingml/2006/main" xmlns:wne="http://schemas.microsoft.com/office/word/2006/wordml">
+<w:hdr xmlns:wpc="http://schemas.microsoft.com/office/word/2010/wordprocessingCanvas" xmlns:mc="http://schemas.openxmlformats.org/markup-compatibility/2006" xmlns:o="urn:schemas-microsoft-com:office:office" xmlns:r="http://schemas.openxmlformats.org/officeDocument/2006/relationships" xmlns:m="http://schemas.openxmlformats.org/officeDocument/2006/math" xmlns:v="urn:schemas-microsoft-com:vml" xmlns:wp14="http://schemas.microsoft.com/office/word/2010/wordprocessingDrawing" xmlns:wp="http://schemas.openxmlformats.org/drawingml/2006/wordprocessingDrawing" xmlns:w10="urn:schemas-microsoft-com:office:word" xmlns:w="http://schemas.openxmlformats.org/wordprocessingml/2006/main" xmlns:w14="http://schemas.microsoft.com/office/word/2010/wordml" xmlns:wpg="http://schemas.microsoft.com/office/word/2010/wordprocessingGroup" xmlns:wpi="http://schemas.microsoft.com/office/word/2010/wordprocessingInk" xmlns:wne="http://schemas.microsoft.com/office/word/2006/wordml" xmlns:wps="http://schemas.microsoft.com/office/word/2010/wordprocessingShape" mc:Ignorable="w14 wp14">
   <w:p>
     <w:pPr>
-      <w:pStyle w:val="a7"/>
+      <w:pStyle w:val="4"/>
       <w:jc w:val="left"/>
     </w:pPr>
     <w:r>
       <w:rPr>
         <w:rFonts w:hint="eastAsia"/>
       </w:rPr>
-      <w:t>QQ</w:t>
-    </w:r>
-    <w:r>
-      <w:rPr>
-        <w:rFonts w:hint="eastAsia"/>
-      </w:rPr>
-      <w:t>：</w:t>
-    </w:r>
-    <w:r>
-      <w:rPr>
-        <w:rFonts w:hint="eastAsia"/>
-      </w:rPr>
-      <w:t>1724223092</w:t>
+      <w:t>QQ：1724223092</w:t>
     </w:r>
   </w:p>
 </w:hdr>
 </file>
 
 <file path=word/numbering.xml><?xml version="1.0" encoding="utf-8"?>
-<w:numbering xmlns:ve="http://schemas.openxmlformats.org/markup-compatibility/2006" xmlns:o="urn:schemas-microsoft-com:office:office" xmlns:r="http://schemas.openxmlformats.org/officeDocument/2006/relationships" xmlns:m="http://schemas.openxmlformats.org/officeDocument/2006/math" xmlns:v="urn:schemas-microsoft-com:vml" xmlns:wp="http://schemas.openxmlformats.org/drawingml/2006/wordprocessingDrawing" xmlns:w10="urn:schemas-microsoft-com:office:word" xmlns:w="http://schemas.openxmlformats.org/wordprocessingml/2006/main" xmlns:wne="http://schemas.microsoft.com/office/word/2006/wordml">
-  <w:abstractNum w:abstractNumId="0">
+<w:numbering xmlns:wpc="http://schemas.microsoft.com/office/word/2010/wordprocessingCanvas" xmlns:mc="http://schemas.openxmlformats.org/markup-compatibility/2006" xmlns:o="urn:schemas-microsoft-com:office:office" xmlns:r="http://schemas.openxmlformats.org/officeDocument/2006/relationships" xmlns:m="http://schemas.openxmlformats.org/officeDocument/2006/math" xmlns:v="urn:schemas-microsoft-com:vml" xmlns:wp14="http://schemas.microsoft.com/office/word/2010/wordprocessingDrawing" xmlns:wp="http://schemas.openxmlformats.org/drawingml/2006/wordprocessingDrawing" xmlns:w10="urn:schemas-microsoft-com:office:word" xmlns:w="http://schemas.openxmlformats.org/wordprocessingml/2006/main" xmlns:w14="http://schemas.microsoft.com/office/word/2010/wordml" xmlns:wpg="http://schemas.microsoft.com/office/word/2010/wordprocessingGroup" xmlns:wpi="http://schemas.microsoft.com/office/word/2010/wordprocessingInk" xmlns:wne="http://schemas.microsoft.com/office/word/2006/wordml" xmlns:wps="http://schemas.microsoft.com/office/word/2010/wordprocessingShape" mc:Ignorable="w14 wp14">
+  <w:abstractNum w:abstractNumId="1209100222">
+    <w:nsid w:val="481167BE"/>
+    <w:multiLevelType w:val="multilevel"/>
+    <w:tmpl w:val="481167BE"/>
+    <w:lvl w:ilvl="0" w:tentative="1">
+      <w:start w:val="1"/>
+      <w:numFmt w:val="decimal"/>
+      <w:lvlText w:val="%1)"/>
+      <w:lvlJc w:val="left"/>
+      <w:pPr>
+        <w:ind w:left="1412" w:hanging="420"/>
+      </w:pPr>
+    </w:lvl>
+    <w:lvl w:ilvl="1" w:tentative="1">
+      <w:start w:val="1"/>
+      <w:numFmt w:val="lowerLetter"/>
+      <w:lvlText w:val="%2)"/>
+      <w:lvlJc w:val="left"/>
+      <w:pPr>
+        <w:ind w:left="1832" w:hanging="420"/>
+      </w:pPr>
+    </w:lvl>
+    <w:lvl w:ilvl="2" w:tentative="1">
+      <w:start w:val="1"/>
+      <w:numFmt w:val="lowerRoman"/>
+      <w:lvlText w:val="%3."/>
+      <w:lvlJc w:val="right"/>
+      <w:pPr>
+        <w:ind w:left="2252" w:hanging="420"/>
+      </w:pPr>
+    </w:lvl>
+    <w:lvl w:ilvl="3" w:tentative="1">
+      <w:start w:val="1"/>
+      <w:numFmt w:val="decimal"/>
+      <w:lvlText w:val="%4."/>
+      <w:lvlJc w:val="left"/>
+      <w:pPr>
+        <w:ind w:left="2672" w:hanging="420"/>
+      </w:pPr>
+    </w:lvl>
+    <w:lvl w:ilvl="4" w:tentative="1">
+      <w:start w:val="1"/>
+      <w:numFmt w:val="lowerLetter"/>
+      <w:lvlText w:val="%5)"/>
+      <w:lvlJc w:val="left"/>
+      <w:pPr>
+        <w:ind w:left="3092" w:hanging="420"/>
+      </w:pPr>
+    </w:lvl>
+    <w:lvl w:ilvl="5" w:tentative="1">
+      <w:start w:val="1"/>
+      <w:numFmt w:val="lowerRoman"/>
+      <w:lvlText w:val="%6."/>
+      <w:lvlJc w:val="right"/>
+      <w:pPr>
+        <w:ind w:left="3512" w:hanging="420"/>
+      </w:pPr>
+    </w:lvl>
+    <w:lvl w:ilvl="6" w:tentative="1">
+      <w:start w:val="1"/>
+      <w:numFmt w:val="decimal"/>
+      <w:lvlText w:val="%7."/>
+      <w:lvlJc w:val="left"/>
+      <w:pPr>
+        <w:ind w:left="3932" w:hanging="420"/>
+      </w:pPr>
+    </w:lvl>
+    <w:lvl w:ilvl="7" w:tentative="1">
+      <w:start w:val="1"/>
+      <w:numFmt w:val="lowerLetter"/>
+      <w:lvlText w:val="%8)"/>
+      <w:lvlJc w:val="left"/>
+      <w:pPr>
+        <w:ind w:left="4352" w:hanging="420"/>
+      </w:pPr>
+    </w:lvl>
+    <w:lvl w:ilvl="8" w:tentative="1">
+      <w:start w:val="1"/>
+      <w:numFmt w:val="lowerRoman"/>
+      <w:lvlText w:val="%9."/>
+      <w:lvlJc w:val="right"/>
+      <w:pPr>
+        <w:ind w:left="4772" w:hanging="420"/>
+      </w:pPr>
+    </w:lvl>
+  </w:abstractNum>
+  <w:abstractNum w:abstractNumId="1033386869">
+    <w:nsid w:val="3D983B75"/>
+    <w:multiLevelType w:val="multilevel"/>
+    <w:tmpl w:val="3D983B75"/>
+    <w:lvl w:ilvl="0" w:tentative="1">
+      <w:start w:val="2"/>
+      <w:numFmt w:val="decimal"/>
+      <w:lvlText w:val="%1"/>
+      <w:lvlJc w:val="left"/>
+      <w:pPr>
+        <w:ind w:left="425" w:hanging="425"/>
+      </w:pPr>
+    </w:lvl>
+    <w:lvl w:ilvl="1" w:tentative="1">
+      <w:start w:val="1"/>
+      <w:numFmt w:val="decimal"/>
+      <w:lvlText w:val="%1.%2"/>
+      <w:lvlJc w:val="left"/>
+      <w:pPr>
+        <w:ind w:left="992" w:hanging="567"/>
+      </w:pPr>
+    </w:lvl>
+    <w:lvl w:ilvl="2" w:tentative="1">
+      <w:start w:val="1"/>
+      <w:numFmt w:val="decimal"/>
+      <w:lvlText w:val="%1.%2.%3"/>
+      <w:lvlJc w:val="left"/>
+      <w:pPr>
+        <w:ind w:left="1418" w:hanging="567"/>
+      </w:pPr>
+    </w:lvl>
+    <w:lvl w:ilvl="3" w:tentative="1">
+      <w:start w:val="1"/>
+      <w:numFmt w:val="decimal"/>
+      <w:lvlText w:val="%1.%2.%3.%4"/>
+      <w:lvlJc w:val="left"/>
+      <w:pPr>
+        <w:ind w:left="1984" w:hanging="708"/>
+      </w:pPr>
+    </w:lvl>
+    <w:lvl w:ilvl="4" w:tentative="1">
+      <w:start w:val="1"/>
+      <w:numFmt w:val="decimal"/>
+      <w:lvlText w:val="%1.%2.%3.%4.%5"/>
+      <w:lvlJc w:val="left"/>
+      <w:pPr>
+        <w:ind w:left="2551" w:hanging="850"/>
+      </w:pPr>
+    </w:lvl>
+    <w:lvl w:ilvl="5" w:tentative="1">
+      <w:start w:val="1"/>
+      <w:numFmt w:val="decimal"/>
+      <w:lvlText w:val="%1.%2.%3.%4.%5.%6"/>
+      <w:lvlJc w:val="left"/>
+      <w:pPr>
+        <w:ind w:left="3260" w:hanging="1134"/>
+      </w:pPr>
+    </w:lvl>
+    <w:lvl w:ilvl="6" w:tentative="1">
+      <w:start w:val="1"/>
+      <w:numFmt w:val="decimal"/>
+      <w:lvlText w:val="%1.%2.%3.%4.%5.%6.%7"/>
+      <w:lvlJc w:val="left"/>
+      <w:pPr>
+        <w:ind w:left="3827" w:hanging="1276"/>
+      </w:pPr>
+    </w:lvl>
+    <w:lvl w:ilvl="7" w:tentative="1">
+      <w:start w:val="1"/>
+      <w:numFmt w:val="decimal"/>
+      <w:lvlText w:val="%1.%2.%3.%4.%5.%6.%7.%8"/>
+      <w:lvlJc w:val="left"/>
+      <w:pPr>
+        <w:ind w:left="4394" w:hanging="1418"/>
+      </w:pPr>
+    </w:lvl>
+    <w:lvl w:ilvl="8" w:tentative="1">
+      <w:start w:val="1"/>
+      <w:numFmt w:val="decimal"/>
+      <w:lvlText w:val="%1.%2.%3.%4.%5.%6.%7.%8.%9"/>
+      <w:lvlJc w:val="left"/>
+      <w:pPr>
+        <w:ind w:left="5102" w:hanging="1700"/>
+      </w:pPr>
+    </w:lvl>
+  </w:abstractNum>
+  <w:abstractNum w:abstractNumId="220599944">
     <w:nsid w:val="0D261688"/>
     <w:multiLevelType w:val="multilevel"/>
-    <w:tmpl w:val="0409001D"/>
-    <w:lvl w:ilvl="0">
+    <w:tmpl w:val="0D261688"/>
+    <w:lvl w:ilvl="0" w:tentative="1">
       <w:start w:val="1"/>
       <w:numFmt w:val="decimal"/>
       <w:lvlText w:val="%1"/>
@@ -8122,7 +8267,7 @@
         <w:rFonts w:hint="default"/>
       </w:rPr>
     </w:lvl>
-    <w:lvl w:ilvl="1">
+    <w:lvl w:ilvl="1" w:tentative="1">
       <w:start w:val="1"/>
       <w:numFmt w:val="decimal"/>
       <w:lvlText w:val="%1.%2"/>
@@ -8131,7 +8276,7 @@
         <w:ind w:left="992" w:hanging="567"/>
       </w:pPr>
     </w:lvl>
-    <w:lvl w:ilvl="2">
+    <w:lvl w:ilvl="2" w:tentative="1">
       <w:start w:val="1"/>
       <w:numFmt w:val="decimal"/>
       <w:lvlText w:val="%1.%2.%3"/>
@@ -8140,7 +8285,7 @@
         <w:ind w:left="1418" w:hanging="567"/>
       </w:pPr>
     </w:lvl>
-    <w:lvl w:ilvl="3">
+    <w:lvl w:ilvl="3" w:tentative="1">
       <w:start w:val="1"/>
       <w:numFmt w:val="decimal"/>
       <w:lvlText w:val="%1.%2.%3.%4"/>
@@ -8149,7 +8294,7 @@
         <w:ind w:left="1984" w:hanging="708"/>
       </w:pPr>
     </w:lvl>
-    <w:lvl w:ilvl="4">
+    <w:lvl w:ilvl="4" w:tentative="1">
       <w:start w:val="1"/>
       <w:numFmt w:val="decimal"/>
       <w:lvlText w:val="%1.%2.%3.%4.%5"/>
@@ -8158,7 +8303,7 @@
         <w:ind w:left="2551" w:hanging="850"/>
       </w:pPr>
     </w:lvl>
-    <w:lvl w:ilvl="5">
+    <w:lvl w:ilvl="5" w:tentative="1">
       <w:start w:val="1"/>
       <w:numFmt w:val="decimal"/>
       <w:lvlText w:val="%1.%2.%3.%4.%5.%6"/>
@@ -8167,7 +8312,7 @@
         <w:ind w:left="3260" w:hanging="1134"/>
       </w:pPr>
     </w:lvl>
-    <w:lvl w:ilvl="6">
+    <w:lvl w:ilvl="6" w:tentative="1">
       <w:start w:val="1"/>
       <w:numFmt w:val="decimal"/>
       <w:lvlText w:val="%1.%2.%3.%4.%5.%6.%7"/>
@@ -8176,7 +8321,7 @@
         <w:ind w:left="3827" w:hanging="1276"/>
       </w:pPr>
     </w:lvl>
-    <w:lvl w:ilvl="7">
+    <w:lvl w:ilvl="7" w:tentative="1">
       <w:start w:val="1"/>
       <w:numFmt w:val="decimal"/>
       <w:lvlText w:val="%1.%2.%3.%4.%5.%6.%7.%8"/>
@@ -8185,533 +8330,7 @@
         <w:ind w:left="4394" w:hanging="1418"/>
       </w:pPr>
     </w:lvl>
-    <w:lvl w:ilvl="8">
-      <w:start w:val="1"/>
-      <w:numFmt w:val="decimal"/>
-      <w:lvlText w:val="%1.%2.%3.%4.%5.%6.%7.%8.%9"/>
-      <w:lvlJc w:val="left"/>
-      <w:pPr>
-        <w:ind w:left="5102" w:hanging="1700"/>
-      </w:pPr>
-    </w:lvl>
-  </w:abstractNum>
-  <w:abstractNum w:abstractNumId="1">
-    <w:nsid w:val="14065881"/>
-    <w:multiLevelType w:val="multilevel"/>
-    <w:tmpl w:val="0409001D"/>
-    <w:lvl w:ilvl="0">
-      <w:start w:val="1"/>
-      <w:numFmt w:val="decimal"/>
-      <w:lvlText w:val="%1"/>
-      <w:lvlJc w:val="left"/>
-      <w:pPr>
-        <w:ind w:left="425" w:hanging="425"/>
-      </w:pPr>
-    </w:lvl>
-    <w:lvl w:ilvl="1">
-      <w:start w:val="1"/>
-      <w:numFmt w:val="decimal"/>
-      <w:lvlText w:val="%1.%2"/>
-      <w:lvlJc w:val="left"/>
-      <w:pPr>
-        <w:ind w:left="992" w:hanging="567"/>
-      </w:pPr>
-    </w:lvl>
-    <w:lvl w:ilvl="2">
-      <w:start w:val="1"/>
-      <w:numFmt w:val="decimal"/>
-      <w:lvlText w:val="%1.%2.%3"/>
-      <w:lvlJc w:val="left"/>
-      <w:pPr>
-        <w:ind w:left="1418" w:hanging="567"/>
-      </w:pPr>
-    </w:lvl>
-    <w:lvl w:ilvl="3">
-      <w:start w:val="1"/>
-      <w:numFmt w:val="decimal"/>
-      <w:lvlText w:val="%1.%2.%3.%4"/>
-      <w:lvlJc w:val="left"/>
-      <w:pPr>
-        <w:ind w:left="1984" w:hanging="708"/>
-      </w:pPr>
-    </w:lvl>
-    <w:lvl w:ilvl="4">
-      <w:start w:val="1"/>
-      <w:numFmt w:val="decimal"/>
-      <w:lvlText w:val="%1.%2.%3.%4.%5"/>
-      <w:lvlJc w:val="left"/>
-      <w:pPr>
-        <w:ind w:left="2551" w:hanging="850"/>
-      </w:pPr>
-    </w:lvl>
-    <w:lvl w:ilvl="5">
-      <w:start w:val="1"/>
-      <w:numFmt w:val="decimal"/>
-      <w:lvlText w:val="%1.%2.%3.%4.%5.%6"/>
-      <w:lvlJc w:val="left"/>
-      <w:pPr>
-        <w:ind w:left="3260" w:hanging="1134"/>
-      </w:pPr>
-    </w:lvl>
-    <w:lvl w:ilvl="6">
-      <w:start w:val="1"/>
-      <w:numFmt w:val="decimal"/>
-      <w:lvlText w:val="%1.%2.%3.%4.%5.%6.%7"/>
-      <w:lvlJc w:val="left"/>
-      <w:pPr>
-        <w:ind w:left="3827" w:hanging="1276"/>
-      </w:pPr>
-    </w:lvl>
-    <w:lvl w:ilvl="7">
-      <w:start w:val="1"/>
-      <w:numFmt w:val="decimal"/>
-      <w:lvlText w:val="%1.%2.%3.%4.%5.%6.%7.%8"/>
-      <w:lvlJc w:val="left"/>
-      <w:pPr>
-        <w:ind w:left="4394" w:hanging="1418"/>
-      </w:pPr>
-    </w:lvl>
-    <w:lvl w:ilvl="8">
-      <w:start w:val="1"/>
-      <w:numFmt w:val="decimal"/>
-      <w:lvlText w:val="%1.%2.%3.%4.%5.%6.%7.%8.%9"/>
-      <w:lvlJc w:val="left"/>
-      <w:pPr>
-        <w:ind w:left="5102" w:hanging="1700"/>
-      </w:pPr>
-    </w:lvl>
-  </w:abstractNum>
-  <w:abstractNum w:abstractNumId="2">
-    <w:nsid w:val="157E4906"/>
-    <w:multiLevelType w:val="multilevel"/>
-    <w:tmpl w:val="0409001F"/>
-    <w:lvl w:ilvl="0">
-      <w:start w:val="1"/>
-      <w:numFmt w:val="decimal"/>
-      <w:lvlText w:val="%1."/>
-      <w:lvlJc w:val="left"/>
-      <w:pPr>
-        <w:ind w:left="425" w:hanging="425"/>
-      </w:pPr>
-    </w:lvl>
-    <w:lvl w:ilvl="1">
-      <w:start w:val="1"/>
-      <w:numFmt w:val="decimal"/>
-      <w:lvlText w:val="%1.%2."/>
-      <w:lvlJc w:val="left"/>
-      <w:pPr>
-        <w:ind w:left="567" w:hanging="567"/>
-      </w:pPr>
-    </w:lvl>
-    <w:lvl w:ilvl="2">
-      <w:start w:val="1"/>
-      <w:numFmt w:val="decimal"/>
-      <w:lvlText w:val="%1.%2.%3."/>
-      <w:lvlJc w:val="left"/>
-      <w:pPr>
-        <w:ind w:left="709" w:hanging="709"/>
-      </w:pPr>
-    </w:lvl>
-    <w:lvl w:ilvl="3">
-      <w:start w:val="1"/>
-      <w:numFmt w:val="decimal"/>
-      <w:lvlText w:val="%1.%2.%3.%4."/>
-      <w:lvlJc w:val="left"/>
-      <w:pPr>
-        <w:ind w:left="851" w:hanging="851"/>
-      </w:pPr>
-    </w:lvl>
-    <w:lvl w:ilvl="4">
-      <w:start w:val="1"/>
-      <w:numFmt w:val="decimal"/>
-      <w:lvlText w:val="%1.%2.%3.%4.%5."/>
-      <w:lvlJc w:val="left"/>
-      <w:pPr>
-        <w:ind w:left="992" w:hanging="992"/>
-      </w:pPr>
-    </w:lvl>
-    <w:lvl w:ilvl="5">
-      <w:start w:val="1"/>
-      <w:numFmt w:val="decimal"/>
-      <w:lvlText w:val="%1.%2.%3.%4.%5.%6."/>
-      <w:lvlJc w:val="left"/>
-      <w:pPr>
-        <w:ind w:left="1134" w:hanging="1134"/>
-      </w:pPr>
-    </w:lvl>
-    <w:lvl w:ilvl="6">
-      <w:start w:val="1"/>
-      <w:numFmt w:val="decimal"/>
-      <w:lvlText w:val="%1.%2.%3.%4.%5.%6.%7."/>
-      <w:lvlJc w:val="left"/>
-      <w:pPr>
-        <w:ind w:left="1276" w:hanging="1276"/>
-      </w:pPr>
-    </w:lvl>
-    <w:lvl w:ilvl="7">
-      <w:start w:val="1"/>
-      <w:numFmt w:val="decimal"/>
-      <w:lvlText w:val="%1.%2.%3.%4.%5.%6.%7.%8."/>
-      <w:lvlJc w:val="left"/>
-      <w:pPr>
-        <w:ind w:left="1418" w:hanging="1418"/>
-      </w:pPr>
-    </w:lvl>
-    <w:lvl w:ilvl="8">
-      <w:start w:val="1"/>
-      <w:numFmt w:val="decimal"/>
-      <w:lvlText w:val="%1.%2.%3.%4.%5.%6.%7.%8.%9."/>
-      <w:lvlJc w:val="left"/>
-      <w:pPr>
-        <w:ind w:left="1559" w:hanging="1559"/>
-      </w:pPr>
-    </w:lvl>
-  </w:abstractNum>
-  <w:abstractNum w:abstractNumId="3">
-    <w:nsid w:val="2B4B1AC3"/>
-    <w:multiLevelType w:val="hybridMultilevel"/>
-    <w:tmpl w:val="F4EEE1DE"/>
-    <w:lvl w:ilvl="0" w:tplc="C8E6B396">
-      <w:start w:val="1"/>
-      <w:numFmt w:val="decimal"/>
-      <w:lvlText w:val="%1."/>
-      <w:lvlJc w:val="left"/>
-      <w:pPr>
-        <w:ind w:left="1352" w:hanging="360"/>
-      </w:pPr>
-      <w:rPr>
-        <w:rFonts w:hint="default"/>
-      </w:rPr>
-    </w:lvl>
-    <w:lvl w:ilvl="1" w:tplc="04090019" w:tentative="1">
-      <w:start w:val="1"/>
-      <w:numFmt w:val="lowerLetter"/>
-      <w:lvlText w:val="%2)"/>
-      <w:lvlJc w:val="left"/>
-      <w:pPr>
-        <w:ind w:left="1832" w:hanging="420"/>
-      </w:pPr>
-    </w:lvl>
-    <w:lvl w:ilvl="2" w:tplc="0409001B" w:tentative="1">
-      <w:start w:val="1"/>
-      <w:numFmt w:val="lowerRoman"/>
-      <w:lvlText w:val="%3."/>
-      <w:lvlJc w:val="right"/>
-      <w:pPr>
-        <w:ind w:left="2252" w:hanging="420"/>
-      </w:pPr>
-    </w:lvl>
-    <w:lvl w:ilvl="3" w:tplc="0409000F" w:tentative="1">
-      <w:start w:val="1"/>
-      <w:numFmt w:val="decimal"/>
-      <w:lvlText w:val="%4."/>
-      <w:lvlJc w:val="left"/>
-      <w:pPr>
-        <w:ind w:left="2672" w:hanging="420"/>
-      </w:pPr>
-    </w:lvl>
-    <w:lvl w:ilvl="4" w:tplc="04090019" w:tentative="1">
-      <w:start w:val="1"/>
-      <w:numFmt w:val="lowerLetter"/>
-      <w:lvlText w:val="%5)"/>
-      <w:lvlJc w:val="left"/>
-      <w:pPr>
-        <w:ind w:left="3092" w:hanging="420"/>
-      </w:pPr>
-    </w:lvl>
-    <w:lvl w:ilvl="5" w:tplc="0409001B" w:tentative="1">
-      <w:start w:val="1"/>
-      <w:numFmt w:val="lowerRoman"/>
-      <w:lvlText w:val="%6."/>
-      <w:lvlJc w:val="right"/>
-      <w:pPr>
-        <w:ind w:left="3512" w:hanging="420"/>
-      </w:pPr>
-    </w:lvl>
-    <w:lvl w:ilvl="6" w:tplc="0409000F" w:tentative="1">
-      <w:start w:val="1"/>
-      <w:numFmt w:val="decimal"/>
-      <w:lvlText w:val="%7."/>
-      <w:lvlJc w:val="left"/>
-      <w:pPr>
-        <w:ind w:left="3932" w:hanging="420"/>
-      </w:pPr>
-    </w:lvl>
-    <w:lvl w:ilvl="7" w:tplc="04090019" w:tentative="1">
-      <w:start w:val="1"/>
-      <w:numFmt w:val="lowerLetter"/>
-      <w:lvlText w:val="%8)"/>
-      <w:lvlJc w:val="left"/>
-      <w:pPr>
-        <w:ind w:left="4352" w:hanging="420"/>
-      </w:pPr>
-    </w:lvl>
-    <w:lvl w:ilvl="8" w:tplc="0409001B" w:tentative="1">
-      <w:start w:val="1"/>
-      <w:numFmt w:val="lowerRoman"/>
-      <w:lvlText w:val="%9."/>
-      <w:lvlJc w:val="right"/>
-      <w:pPr>
-        <w:ind w:left="4772" w:hanging="420"/>
-      </w:pPr>
-    </w:lvl>
-  </w:abstractNum>
-  <w:abstractNum w:abstractNumId="4">
-    <w:nsid w:val="39E30519"/>
-    <w:multiLevelType w:val="hybridMultilevel"/>
-    <w:tmpl w:val="71EE29EA"/>
-    <w:lvl w:ilvl="0" w:tplc="0409000F">
-      <w:start w:val="1"/>
-      <w:numFmt w:val="decimal"/>
-      <w:lvlText w:val="%1."/>
-      <w:lvlJc w:val="left"/>
-      <w:pPr>
-        <w:ind w:left="420" w:hanging="420"/>
-      </w:pPr>
-    </w:lvl>
-    <w:lvl w:ilvl="1" w:tplc="04090019" w:tentative="1">
-      <w:start w:val="1"/>
-      <w:numFmt w:val="lowerLetter"/>
-      <w:lvlText w:val="%2)"/>
-      <w:lvlJc w:val="left"/>
-      <w:pPr>
-        <w:ind w:left="840" w:hanging="420"/>
-      </w:pPr>
-    </w:lvl>
-    <w:lvl w:ilvl="2" w:tplc="0409001B" w:tentative="1">
-      <w:start w:val="1"/>
-      <w:numFmt w:val="lowerRoman"/>
-      <w:lvlText w:val="%3."/>
-      <w:lvlJc w:val="right"/>
-      <w:pPr>
-        <w:ind w:left="1260" w:hanging="420"/>
-      </w:pPr>
-    </w:lvl>
-    <w:lvl w:ilvl="3" w:tplc="0409000F" w:tentative="1">
-      <w:start w:val="1"/>
-      <w:numFmt w:val="decimal"/>
-      <w:lvlText w:val="%4."/>
-      <w:lvlJc w:val="left"/>
-      <w:pPr>
-        <w:ind w:left="1680" w:hanging="420"/>
-      </w:pPr>
-    </w:lvl>
-    <w:lvl w:ilvl="4" w:tplc="04090019" w:tentative="1">
-      <w:start w:val="1"/>
-      <w:numFmt w:val="lowerLetter"/>
-      <w:lvlText w:val="%5)"/>
-      <w:lvlJc w:val="left"/>
-      <w:pPr>
-        <w:ind w:left="2100" w:hanging="420"/>
-      </w:pPr>
-    </w:lvl>
-    <w:lvl w:ilvl="5" w:tplc="0409001B" w:tentative="1">
-      <w:start w:val="1"/>
-      <w:numFmt w:val="lowerRoman"/>
-      <w:lvlText w:val="%6."/>
-      <w:lvlJc w:val="right"/>
-      <w:pPr>
-        <w:ind w:left="2520" w:hanging="420"/>
-      </w:pPr>
-    </w:lvl>
-    <w:lvl w:ilvl="6" w:tplc="0409000F" w:tentative="1">
-      <w:start w:val="1"/>
-      <w:numFmt w:val="decimal"/>
-      <w:lvlText w:val="%7."/>
-      <w:lvlJc w:val="left"/>
-      <w:pPr>
-        <w:ind w:left="2940" w:hanging="420"/>
-      </w:pPr>
-    </w:lvl>
-    <w:lvl w:ilvl="7" w:tplc="04090019" w:tentative="1">
-      <w:start w:val="1"/>
-      <w:numFmt w:val="lowerLetter"/>
-      <w:lvlText w:val="%8)"/>
-      <w:lvlJc w:val="left"/>
-      <w:pPr>
-        <w:ind w:left="3360" w:hanging="420"/>
-      </w:pPr>
-    </w:lvl>
-    <w:lvl w:ilvl="8" w:tplc="0409001B" w:tentative="1">
-      <w:start w:val="1"/>
-      <w:numFmt w:val="lowerRoman"/>
-      <w:lvlText w:val="%9."/>
-      <w:lvlJc w:val="right"/>
-      <w:pPr>
-        <w:ind w:left="3780" w:hanging="420"/>
-      </w:pPr>
-    </w:lvl>
-  </w:abstractNum>
-  <w:abstractNum w:abstractNumId="5">
-    <w:nsid w:val="3D983B75"/>
-    <w:multiLevelType w:val="multilevel"/>
-    <w:tmpl w:val="0409001D"/>
-    <w:numStyleLink w:val="1"/>
-  </w:abstractNum>
-  <w:abstractNum w:abstractNumId="6">
-    <w:nsid w:val="481167BE"/>
-    <w:multiLevelType w:val="hybridMultilevel"/>
-    <w:tmpl w:val="7E3657A4"/>
-    <w:lvl w:ilvl="0" w:tplc="04090011">
-      <w:start w:val="1"/>
-      <w:numFmt w:val="decimal"/>
-      <w:lvlText w:val="%1)"/>
-      <w:lvlJc w:val="left"/>
-      <w:pPr>
-        <w:ind w:left="1412" w:hanging="420"/>
-      </w:pPr>
-    </w:lvl>
-    <w:lvl w:ilvl="1" w:tplc="04090019" w:tentative="1">
-      <w:start w:val="1"/>
-      <w:numFmt w:val="lowerLetter"/>
-      <w:lvlText w:val="%2)"/>
-      <w:lvlJc w:val="left"/>
-      <w:pPr>
-        <w:ind w:left="1832" w:hanging="420"/>
-      </w:pPr>
-    </w:lvl>
-    <w:lvl w:ilvl="2" w:tplc="0409001B" w:tentative="1">
-      <w:start w:val="1"/>
-      <w:numFmt w:val="lowerRoman"/>
-      <w:lvlText w:val="%3."/>
-      <w:lvlJc w:val="right"/>
-      <w:pPr>
-        <w:ind w:left="2252" w:hanging="420"/>
-      </w:pPr>
-    </w:lvl>
-    <w:lvl w:ilvl="3" w:tplc="0409000F" w:tentative="1">
-      <w:start w:val="1"/>
-      <w:numFmt w:val="decimal"/>
-      <w:lvlText w:val="%4."/>
-      <w:lvlJc w:val="left"/>
-      <w:pPr>
-        <w:ind w:left="2672" w:hanging="420"/>
-      </w:pPr>
-    </w:lvl>
-    <w:lvl w:ilvl="4" w:tplc="04090019" w:tentative="1">
-      <w:start w:val="1"/>
-      <w:numFmt w:val="lowerLetter"/>
-      <w:lvlText w:val="%5)"/>
-      <w:lvlJc w:val="left"/>
-      <w:pPr>
-        <w:ind w:left="3092" w:hanging="420"/>
-      </w:pPr>
-    </w:lvl>
-    <w:lvl w:ilvl="5" w:tplc="0409001B" w:tentative="1">
-      <w:start w:val="1"/>
-      <w:numFmt w:val="lowerRoman"/>
-      <w:lvlText w:val="%6."/>
-      <w:lvlJc w:val="right"/>
-      <w:pPr>
-        <w:ind w:left="3512" w:hanging="420"/>
-      </w:pPr>
-    </w:lvl>
-    <w:lvl w:ilvl="6" w:tplc="0409000F" w:tentative="1">
-      <w:start w:val="1"/>
-      <w:numFmt w:val="decimal"/>
-      <w:lvlText w:val="%7."/>
-      <w:lvlJc w:val="left"/>
-      <w:pPr>
-        <w:ind w:left="3932" w:hanging="420"/>
-      </w:pPr>
-    </w:lvl>
-    <w:lvl w:ilvl="7" w:tplc="04090019" w:tentative="1">
-      <w:start w:val="1"/>
-      <w:numFmt w:val="lowerLetter"/>
-      <w:lvlText w:val="%8)"/>
-      <w:lvlJc w:val="left"/>
-      <w:pPr>
-        <w:ind w:left="4352" w:hanging="420"/>
-      </w:pPr>
-    </w:lvl>
-    <w:lvl w:ilvl="8" w:tplc="0409001B" w:tentative="1">
-      <w:start w:val="1"/>
-      <w:numFmt w:val="lowerRoman"/>
-      <w:lvlText w:val="%9."/>
-      <w:lvlJc w:val="right"/>
-      <w:pPr>
-        <w:ind w:left="4772" w:hanging="420"/>
-      </w:pPr>
-    </w:lvl>
-  </w:abstractNum>
-  <w:abstractNum w:abstractNumId="7">
-    <w:nsid w:val="788964F1"/>
-    <w:multiLevelType w:val="multilevel"/>
-    <w:tmpl w:val="0409001D"/>
-    <w:styleLink w:val="1"/>
-    <w:lvl w:ilvl="0">
-      <w:start w:val="2"/>
-      <w:numFmt w:val="decimal"/>
-      <w:lvlText w:val="%1"/>
-      <w:lvlJc w:val="left"/>
-      <w:pPr>
-        <w:ind w:left="425" w:hanging="425"/>
-      </w:pPr>
-    </w:lvl>
-    <w:lvl w:ilvl="1">
-      <w:start w:val="1"/>
-      <w:numFmt w:val="decimal"/>
-      <w:lvlText w:val="%1.%2"/>
-      <w:lvlJc w:val="left"/>
-      <w:pPr>
-        <w:ind w:left="992" w:hanging="567"/>
-      </w:pPr>
-    </w:lvl>
-    <w:lvl w:ilvl="2">
-      <w:start w:val="1"/>
-      <w:numFmt w:val="decimal"/>
-      <w:lvlText w:val="%1.%2.%3"/>
-      <w:lvlJc w:val="left"/>
-      <w:pPr>
-        <w:ind w:left="1418" w:hanging="567"/>
-      </w:pPr>
-    </w:lvl>
-    <w:lvl w:ilvl="3">
-      <w:start w:val="1"/>
-      <w:numFmt w:val="decimal"/>
-      <w:lvlText w:val="%1.%2.%3.%4"/>
-      <w:lvlJc w:val="left"/>
-      <w:pPr>
-        <w:ind w:left="1984" w:hanging="708"/>
-      </w:pPr>
-    </w:lvl>
-    <w:lvl w:ilvl="4">
-      <w:start w:val="1"/>
-      <w:numFmt w:val="decimal"/>
-      <w:lvlText w:val="%1.%2.%3.%4.%5"/>
-      <w:lvlJc w:val="left"/>
-      <w:pPr>
-        <w:ind w:left="2551" w:hanging="850"/>
-      </w:pPr>
-    </w:lvl>
-    <w:lvl w:ilvl="5">
-      <w:start w:val="1"/>
-      <w:numFmt w:val="decimal"/>
-      <w:lvlText w:val="%1.%2.%3.%4.%5.%6"/>
-      <w:lvlJc w:val="left"/>
-      <w:pPr>
-        <w:ind w:left="3260" w:hanging="1134"/>
-      </w:pPr>
-    </w:lvl>
-    <w:lvl w:ilvl="6">
-      <w:start w:val="1"/>
-      <w:numFmt w:val="decimal"/>
-      <w:lvlText w:val="%1.%2.%3.%4.%5.%6.%7"/>
-      <w:lvlJc w:val="left"/>
-      <w:pPr>
-        <w:ind w:left="3827" w:hanging="1276"/>
-      </w:pPr>
-    </w:lvl>
-    <w:lvl w:ilvl="7">
-      <w:start w:val="1"/>
-      <w:numFmt w:val="decimal"/>
-      <w:lvlText w:val="%1.%2.%3.%4.%5.%6.%7.%8"/>
-      <w:lvlJc w:val="left"/>
-      <w:pPr>
-        <w:ind w:left="4394" w:hanging="1418"/>
-      </w:pPr>
-    </w:lvl>
-    <w:lvl w:ilvl="8">
+    <w:lvl w:ilvl="8" w:tentative="1">
       <w:start w:val="1"/>
       <w:numFmt w:val="decimal"/>
       <w:lvlText w:val="%1.%2.%3.%4.%5.%6.%7.%8.%9"/>
@@ -8722,334 +8341,198 @@
     </w:lvl>
   </w:abstractNum>
   <w:num w:numId="1">
-    <w:abstractNumId w:val="0"/>
+    <w:abstractNumId w:val="220599944"/>
   </w:num>
   <w:num w:numId="2">
-    <w:abstractNumId w:val="4"/>
+    <w:abstractNumId w:val="1033386869"/>
   </w:num>
   <w:num w:numId="3">
-    <w:abstractNumId w:val="1"/>
-  </w:num>
-  <w:num w:numId="4">
-    <w:abstractNumId w:val="2"/>
-  </w:num>
-  <w:num w:numId="5">
-    <w:abstractNumId w:val="5"/>
-  </w:num>
-  <w:num w:numId="6">
-    <w:abstractNumId w:val="7"/>
-  </w:num>
-  <w:num w:numId="7">
-    <w:abstractNumId w:val="6"/>
-  </w:num>
-  <w:num w:numId="8">
-    <w:abstractNumId w:val="3"/>
+    <w:abstractNumId w:val="1209100222"/>
   </w:num>
 </w:numbering>
 </file>
 
 <file path=word/styles.xml><?xml version="1.0" encoding="utf-8"?>
-<w:styles xmlns:r="http://schemas.openxmlformats.org/officeDocument/2006/relationships" xmlns:w="http://schemas.openxmlformats.org/wordprocessingml/2006/main">
+<w:styles xmlns:mc="http://schemas.openxmlformats.org/markup-compatibility/2006" xmlns:o="urn:schemas-microsoft-com:office:office" xmlns:r="http://schemas.openxmlformats.org/officeDocument/2006/relationships" xmlns:m="http://schemas.openxmlformats.org/officeDocument/2006/math" xmlns:v="urn:schemas-microsoft-com:vml" xmlns:w="http://schemas.openxmlformats.org/wordprocessingml/2006/main" xmlns:w14="http://schemas.microsoft.com/office/word/2010/wordml" xmlns:w10="urn:schemas-microsoft-com:office:word" xmlns:sl="http://schemas.openxmlformats.org/schemaLibrary/2006/main" mc:Ignorable="w14">
   <w:docDefaults>
     <w:rPrDefault>
       <w:rPr>
-        <w:rFonts w:asciiTheme="minorHAnsi" w:eastAsiaTheme="minorEastAsia" w:hAnsiTheme="minorHAnsi" w:cstheme="minorBidi"/>
-        <w:kern w:val="2"/>
-        <w:sz w:val="21"/>
-        <w:szCs w:val="22"/>
+        <w:rFonts w:ascii="Times New Roman" w:hAnsi="Times New Roman" w:eastAsia="宋体" w:cs="Times New Roman"/>
         <w:lang w:val="en-US" w:eastAsia="zh-CN" w:bidi="ar-SA"/>
       </w:rPr>
     </w:rPrDefault>
-    <w:pPrDefault/>
   </w:docDefaults>
-  <w:latentStyles w:defLockedState="0" w:defUIPriority="99" w:defSemiHidden="1" w:defUnhideWhenUsed="1" w:defQFormat="0" w:count="267">
-    <w:lsdException w:name="Normal" w:semiHidden="0" w:uiPriority="0" w:unhideWhenUsed="0" w:qFormat="1"/>
-    <w:lsdException w:name="heading 1" w:semiHidden="0" w:uiPriority="9" w:unhideWhenUsed="0" w:qFormat="1"/>
-    <w:lsdException w:name="heading 2" w:uiPriority="9" w:qFormat="1"/>
-    <w:lsdException w:name="heading 3" w:uiPriority="9" w:qFormat="1"/>
-    <w:lsdException w:name="heading 4" w:uiPriority="9" w:qFormat="1"/>
-    <w:lsdException w:name="heading 5" w:uiPriority="9" w:qFormat="1"/>
-    <w:lsdException w:name="heading 6" w:uiPriority="9" w:qFormat="1"/>
-    <w:lsdException w:name="heading 7" w:uiPriority="9" w:qFormat="1"/>
-    <w:lsdException w:name="heading 8" w:uiPriority="9" w:qFormat="1"/>
-    <w:lsdException w:name="heading 9" w:uiPriority="9" w:qFormat="1"/>
-    <w:lsdException w:name="toc 1" w:uiPriority="39"/>
-    <w:lsdException w:name="toc 2" w:uiPriority="39"/>
-    <w:lsdException w:name="toc 3" w:uiPriority="39"/>
-    <w:lsdException w:name="toc 4" w:uiPriority="39"/>
-    <w:lsdException w:name="toc 5" w:uiPriority="39"/>
-    <w:lsdException w:name="toc 6" w:uiPriority="39"/>
-    <w:lsdException w:name="toc 7" w:uiPriority="39"/>
-    <w:lsdException w:name="toc 8" w:uiPriority="39"/>
-    <w:lsdException w:name="toc 9" w:uiPriority="39"/>
-    <w:lsdException w:name="caption" w:uiPriority="35" w:qFormat="1"/>
-    <w:lsdException w:name="Title" w:semiHidden="0" w:uiPriority="10" w:unhideWhenUsed="0" w:qFormat="1"/>
-    <w:lsdException w:name="Default Paragraph Font" w:uiPriority="1"/>
-    <w:lsdException w:name="Subtitle" w:semiHidden="0" w:uiPriority="11" w:unhideWhenUsed="0" w:qFormat="1"/>
-    <w:lsdException w:name="Strong" w:semiHidden="0" w:uiPriority="22" w:unhideWhenUsed="0" w:qFormat="1"/>
-    <w:lsdException w:name="Emphasis" w:semiHidden="0" w:uiPriority="20" w:unhideWhenUsed="0" w:qFormat="1"/>
-    <w:lsdException w:name="Table Grid" w:semiHidden="0" w:uiPriority="59" w:unhideWhenUsed="0"/>
-    <w:lsdException w:name="Placeholder Text" w:unhideWhenUsed="0"/>
-    <w:lsdException w:name="No Spacing" w:semiHidden="0" w:uiPriority="1" w:unhideWhenUsed="0" w:qFormat="1"/>
-    <w:lsdException w:name="Light Shading" w:semiHidden="0" w:uiPriority="60" w:unhideWhenUsed="0"/>
-    <w:lsdException w:name="Light List" w:semiHidden="0" w:uiPriority="61" w:unhideWhenUsed="0"/>
-    <w:lsdException w:name="Light Grid" w:semiHidden="0" w:uiPriority="62" w:unhideWhenUsed="0"/>
-    <w:lsdException w:name="Medium Shading 1" w:semiHidden="0" w:uiPriority="63" w:unhideWhenUsed="0"/>
-    <w:lsdException w:name="Medium Shading 2" w:semiHidden="0" w:uiPriority="64" w:unhideWhenUsed="0"/>
-    <w:lsdException w:name="Medium List 1" w:semiHidden="0" w:uiPriority="65" w:unhideWhenUsed="0"/>
-    <w:lsdException w:name="Medium List 2" w:semiHidden="0" w:uiPriority="66" w:unhideWhenUsed="0"/>
-    <w:lsdException w:name="Medium Grid 1" w:semiHidden="0" w:uiPriority="67" w:unhideWhenUsed="0"/>
-    <w:lsdException w:name="Medium Grid 2" w:semiHidden="0" w:uiPriority="68" w:unhideWhenUsed="0"/>
-    <w:lsdException w:name="Medium Grid 3" w:semiHidden="0" w:uiPriority="69" w:unhideWhenUsed="0"/>
-    <w:lsdException w:name="Dark List" w:semiHidden="0" w:uiPriority="70" w:unhideWhenUsed="0"/>
-    <w:lsdException w:name="Colorful Shading" w:semiHidden="0" w:uiPriority="71" w:unhideWhenUsed="0"/>
-    <w:lsdException w:name="Colorful List" w:semiHidden="0" w:uiPriority="72" w:unhideWhenUsed="0"/>
-    <w:lsdException w:name="Colorful Grid" w:semiHidden="0" w:uiPriority="73" w:unhideWhenUsed="0"/>
-    <w:lsdException w:name="Light Shading Accent 1" w:semiHidden="0" w:uiPriority="60" w:unhideWhenUsed="0"/>
-    <w:lsdException w:name="Light List Accent 1" w:semiHidden="0" w:uiPriority="61" w:unhideWhenUsed="0"/>
-    <w:lsdException w:name="Light Grid Accent 1" w:semiHidden="0" w:uiPriority="62" w:unhideWhenUsed="0"/>
-    <w:lsdException w:name="Medium Shading 1 Accent 1" w:semiHidden="0" w:uiPriority="63" w:unhideWhenUsed="0"/>
-    <w:lsdException w:name="Medium Shading 2 Accent 1" w:semiHidden="0" w:uiPriority="64" w:unhideWhenUsed="0"/>
-    <w:lsdException w:name="Medium List 1 Accent 1" w:semiHidden="0" w:uiPriority="65" w:unhideWhenUsed="0"/>
-    <w:lsdException w:name="Revision" w:unhideWhenUsed="0"/>
-    <w:lsdException w:name="List Paragraph" w:semiHidden="0" w:uiPriority="34" w:unhideWhenUsed="0" w:qFormat="1"/>
-    <w:lsdException w:name="Quote" w:semiHidden="0" w:uiPriority="29" w:unhideWhenUsed="0" w:qFormat="1"/>
-    <w:lsdException w:name="Intense Quote" w:semiHidden="0" w:uiPriority="30" w:unhideWhenUsed="0" w:qFormat="1"/>
-    <w:lsdException w:name="Medium List 2 Accent 1" w:semiHidden="0" w:uiPriority="66" w:unhideWhenUsed="0"/>
-    <w:lsdException w:name="Medium Grid 1 Accent 1" w:semiHidden="0" w:uiPriority="67" w:unhideWhenUsed="0"/>
-    <w:lsdException w:name="Medium Grid 2 Accent 1" w:semiHidden="0" w:uiPriority="68" w:unhideWhenUsed="0"/>
-    <w:lsdException w:name="Medium Grid 3 Accent 1" w:semiHidden="0" w:uiPriority="69" w:unhideWhenUsed="0"/>
-    <w:lsdException w:name="Dark List Accent 1" w:semiHidden="0" w:uiPriority="70" w:unhideWhenUsed="0"/>
-    <w:lsdException w:name="Colorful Shading Accent 1" w:semiHidden="0" w:uiPriority="71" w:unhideWhenUsed="0"/>
-    <w:lsdException w:name="Colorful List Accent 1" w:semiHidden="0" w:uiPriority="72" w:unhideWhenUsed="0"/>
-    <w:lsdException w:name="Colorful Grid Accent 1" w:semiHidden="0" w:uiPriority="73" w:unhideWhenUsed="0"/>
-    <w:lsdException w:name="Light Shading Accent 2" w:semiHidden="0" w:uiPriority="60" w:unhideWhenUsed="0"/>
-    <w:lsdException w:name="Light List Accent 2" w:semiHidden="0" w:uiPriority="61" w:unhideWhenUsed="0"/>
-    <w:lsdException w:name="Light Grid Accent 2" w:semiHidden="0" w:uiPriority="62" w:unhideWhenUsed="0"/>
-    <w:lsdException w:name="Medium Shading 1 Accent 2" w:semiHidden="0" w:uiPriority="63" w:unhideWhenUsed="0"/>
-    <w:lsdException w:name="Medium Shading 2 Accent 2" w:semiHidden="0" w:uiPriority="64" w:unhideWhenUsed="0"/>
-    <w:lsdException w:name="Medium List 1 Accent 2" w:semiHidden="0" w:uiPriority="65" w:unhideWhenUsed="0"/>
-    <w:lsdException w:name="Medium List 2 Accent 2" w:semiHidden="0" w:uiPriority="66" w:unhideWhenUsed="0"/>
-    <w:lsdException w:name="Medium Grid 1 Accent 2" w:semiHidden="0" w:uiPriority="67" w:unhideWhenUsed="0"/>
-    <w:lsdException w:name="Medium Grid 2 Accent 2" w:semiHidden="0" w:uiPriority="68" w:unhideWhenUsed="0"/>
-    <w:lsdException w:name="Medium Grid 3 Accent 2" w:semiHidden="0" w:uiPriority="69" w:unhideWhenUsed="0"/>
-    <w:lsdException w:name="Dark List Accent 2" w:semiHidden="0" w:uiPriority="70" w:unhideWhenUsed="0"/>
-    <w:lsdException w:name="Colorful Shading Accent 2" w:semiHidden="0" w:uiPriority="71" w:unhideWhenUsed="0"/>
-    <w:lsdException w:name="Colorful List Accent 2" w:semiHidden="0" w:uiPriority="72" w:unhideWhenUsed="0"/>
-    <w:lsdException w:name="Colorful Grid Accent 2" w:semiHidden="0" w:uiPriority="73" w:unhideWhenUsed="0"/>
-    <w:lsdException w:name="Light Shading Accent 3" w:semiHidden="0" w:uiPriority="60" w:unhideWhenUsed="0"/>
-    <w:lsdException w:name="Light List Accent 3" w:semiHidden="0" w:uiPriority="61" w:unhideWhenUsed="0"/>
-    <w:lsdException w:name="Light Grid Accent 3" w:semiHidden="0" w:uiPriority="62" w:unhideWhenUsed="0"/>
-    <w:lsdException w:name="Medium Shading 1 Accent 3" w:semiHidden="0" w:uiPriority="63" w:unhideWhenUsed="0"/>
-    <w:lsdException w:name="Medium Shading 2 Accent 3" w:semiHidden="0" w:uiPriority="64" w:unhideWhenUsed="0"/>
-    <w:lsdException w:name="Medium List 1 Accent 3" w:semiHidden="0" w:uiPriority="65" w:unhideWhenUsed="0"/>
-    <w:lsdException w:name="Medium List 2 Accent 3" w:semiHidden="0" w:uiPriority="66" w:unhideWhenUsed="0"/>
-    <w:lsdException w:name="Medium Grid 1 Accent 3" w:semiHidden="0" w:uiPriority="67" w:unhideWhenUsed="0"/>
-    <w:lsdException w:name="Medium Grid 2 Accent 3" w:semiHidden="0" w:uiPriority="68" w:unhideWhenUsed="0"/>
-    <w:lsdException w:name="Medium Grid 3 Accent 3" w:semiHidden="0" w:uiPriority="69" w:unhideWhenUsed="0"/>
-    <w:lsdException w:name="Dark List Accent 3" w:semiHidden="0" w:uiPriority="70" w:unhideWhenUsed="0"/>
-    <w:lsdException w:name="Colorful Shading Accent 3" w:semiHidden="0" w:uiPriority="71" w:unhideWhenUsed="0"/>
-    <w:lsdException w:name="Colorful List Accent 3" w:semiHidden="0" w:uiPriority="72" w:unhideWhenUsed="0"/>
-    <w:lsdException w:name="Colorful Grid Accent 3" w:semiHidden="0" w:uiPriority="73" w:unhideWhenUsed="0"/>
-    <w:lsdException w:name="Light Shading Accent 4" w:semiHidden="0" w:uiPriority="60" w:unhideWhenUsed="0"/>
-    <w:lsdException w:name="Light List Accent 4" w:semiHidden="0" w:uiPriority="61" w:unhideWhenUsed="0"/>
-    <w:lsdException w:name="Light Grid Accent 4" w:semiHidden="0" w:uiPriority="62" w:unhideWhenUsed="0"/>
-    <w:lsdException w:name="Medium Shading 1 Accent 4" w:semiHidden="0" w:uiPriority="63" w:unhideWhenUsed="0"/>
-    <w:lsdException w:name="Medium Shading 2 Accent 4" w:semiHidden="0" w:uiPriority="64" w:unhideWhenUsed="0"/>
-    <w:lsdException w:name="Medium List 1 Accent 4" w:semiHidden="0" w:uiPriority="65" w:unhideWhenUsed="0"/>
-    <w:lsdException w:name="Medium List 2 Accent 4" w:semiHidden="0" w:uiPriority="66" w:unhideWhenUsed="0"/>
-    <w:lsdException w:name="Medium Grid 1 Accent 4" w:semiHidden="0" w:uiPriority="67" w:unhideWhenUsed="0"/>
-    <w:lsdException w:name="Medium Grid 2 Accent 4" w:semiHidden="0" w:uiPriority="68" w:unhideWhenUsed="0"/>
-    <w:lsdException w:name="Medium Grid 3 Accent 4" w:semiHidden="0" w:uiPriority="69" w:unhideWhenUsed="0"/>
-    <w:lsdException w:name="Dark List Accent 4" w:semiHidden="0" w:uiPriority="70" w:unhideWhenUsed="0"/>
-    <w:lsdException w:name="Colorful Shading Accent 4" w:semiHidden="0" w:uiPriority="71" w:unhideWhenUsed="0"/>
-    <w:lsdException w:name="Colorful List Accent 4" w:semiHidden="0" w:uiPriority="72" w:unhideWhenUsed="0"/>
-    <w:lsdException w:name="Colorful Grid Accent 4" w:semiHidden="0" w:uiPriority="73" w:unhideWhenUsed="0"/>
-    <w:lsdException w:name="Light Shading Accent 5" w:semiHidden="0" w:uiPriority="60" w:unhideWhenUsed="0"/>
-    <w:lsdException w:name="Light List Accent 5" w:semiHidden="0" w:uiPriority="61" w:unhideWhenUsed="0"/>
-    <w:lsdException w:name="Light Grid Accent 5" w:semiHidden="0" w:uiPriority="62" w:unhideWhenUsed="0"/>
-    <w:lsdException w:name="Medium Shading 1 Accent 5" w:semiHidden="0" w:uiPriority="63" w:unhideWhenUsed="0"/>
-    <w:lsdException w:name="Medium Shading 2 Accent 5" w:semiHidden="0" w:uiPriority="64" w:unhideWhenUsed="0"/>
-    <w:lsdException w:name="Medium List 1 Accent 5" w:semiHidden="0" w:uiPriority="65" w:unhideWhenUsed="0"/>
-    <w:lsdException w:name="Medium List 2 Accent 5" w:semiHidden="0" w:uiPriority="66" w:unhideWhenUsed="0"/>
-    <w:lsdException w:name="Medium Grid 1 Accent 5" w:semiHidden="0" w:uiPriority="67" w:unhideWhenUsed="0"/>
-    <w:lsdException w:name="Medium Grid 2 Accent 5" w:semiHidden="0" w:uiPriority="68" w:unhideWhenUsed="0"/>
-    <w:lsdException w:name="Medium Grid 3 Accent 5" w:semiHidden="0" w:uiPriority="69" w:unhideWhenUsed="0"/>
-    <w:lsdException w:name="Dark List Accent 5" w:semiHidden="0" w:uiPriority="70" w:unhideWhenUsed="0"/>
-    <w:lsdException w:name="Colorful Shading Accent 5" w:semiHidden="0" w:uiPriority="71" w:unhideWhenUsed="0"/>
-    <w:lsdException w:name="Colorful List Accent 5" w:semiHidden="0" w:uiPriority="72" w:unhideWhenUsed="0"/>
-    <w:lsdException w:name="Colorful Grid Accent 5" w:semiHidden="0" w:uiPriority="73" w:unhideWhenUsed="0"/>
-    <w:lsdException w:name="Light Shading Accent 6" w:semiHidden="0" w:uiPriority="60" w:unhideWhenUsed="0"/>
-    <w:lsdException w:name="Light List Accent 6" w:semiHidden="0" w:uiPriority="61" w:unhideWhenUsed="0"/>
-    <w:lsdException w:name="Light Grid Accent 6" w:semiHidden="0" w:uiPriority="62" w:unhideWhenUsed="0"/>
-    <w:lsdException w:name="Medium Shading 1 Accent 6" w:semiHidden="0" w:uiPriority="63" w:unhideWhenUsed="0"/>
-    <w:lsdException w:name="Medium Shading 2 Accent 6" w:semiHidden="0" w:uiPriority="64" w:unhideWhenUsed="0"/>
-    <w:lsdException w:name="Medium List 1 Accent 6" w:semiHidden="0" w:uiPriority="65" w:unhideWhenUsed="0"/>
-    <w:lsdException w:name="Medium List 2 Accent 6" w:semiHidden="0" w:uiPriority="66" w:unhideWhenUsed="0"/>
-    <w:lsdException w:name="Medium Grid 1 Accent 6" w:semiHidden="0" w:uiPriority="67" w:unhideWhenUsed="0"/>
-    <w:lsdException w:name="Medium Grid 2 Accent 6" w:semiHidden="0" w:uiPriority="68" w:unhideWhenUsed="0"/>
-    <w:lsdException w:name="Medium Grid 3 Accent 6" w:semiHidden="0" w:uiPriority="69" w:unhideWhenUsed="0"/>
-    <w:lsdException w:name="Dark List Accent 6" w:semiHidden="0" w:uiPriority="70" w:unhideWhenUsed="0"/>
-    <w:lsdException w:name="Colorful Shading Accent 6" w:semiHidden="0" w:uiPriority="71" w:unhideWhenUsed="0"/>
-    <w:lsdException w:name="Colorful List Accent 6" w:semiHidden="0" w:uiPriority="72" w:unhideWhenUsed="0"/>
-    <w:lsdException w:name="Colorful Grid Accent 6" w:semiHidden="0" w:uiPriority="73" w:unhideWhenUsed="0"/>
-    <w:lsdException w:name="Subtle Emphasis" w:semiHidden="0" w:uiPriority="19" w:unhideWhenUsed="0" w:qFormat="1"/>
-    <w:lsdException w:name="Intense Emphasis" w:semiHidden="0" w:uiPriority="21" w:unhideWhenUsed="0" w:qFormat="1"/>
-    <w:lsdException w:name="Subtle Reference" w:semiHidden="0" w:uiPriority="31" w:unhideWhenUsed="0" w:qFormat="1"/>
-    <w:lsdException w:name="Intense Reference" w:semiHidden="0" w:uiPriority="32" w:unhideWhenUsed="0" w:qFormat="1"/>
-    <w:lsdException w:name="Book Title" w:semiHidden="0" w:uiPriority="33" w:unhideWhenUsed="0" w:qFormat="1"/>
-    <w:lsdException w:name="Bibliography" w:uiPriority="37"/>
-    <w:lsdException w:name="TOC Heading" w:uiPriority="39" w:qFormat="1"/>
+  <w:latentStyles w:count="156" w:defQFormat="0" w:defUnhideWhenUsed="1" w:defSemiHidden="1" w:defUIPriority="99" w:defLockedState="0">
+    <w:lsdException w:qFormat="1" w:unhideWhenUsed="0" w:uiPriority="0" w:semiHidden="0" w:name="Normal"/>
+    <w:lsdException w:qFormat="1" w:unhideWhenUsed="0" w:uiPriority="9" w:semiHidden="0" w:name="heading 1"/>
+    <w:lsdException w:qFormat="1" w:uiPriority="9" w:name="heading 2"/>
+    <w:lsdException w:qFormat="1" w:uiPriority="9" w:name="heading 3"/>
+    <w:lsdException w:qFormat="1" w:uiPriority="9" w:name="heading 4"/>
+    <w:lsdException w:qFormat="1" w:uiPriority="9" w:name="heading 5"/>
+    <w:lsdException w:qFormat="1" w:uiPriority="9" w:name="heading 6"/>
+    <w:lsdException w:qFormat="1" w:uiPriority="9" w:name="heading 7"/>
+    <w:lsdException w:qFormat="1" w:uiPriority="9" w:name="heading 8"/>
+    <w:lsdException w:qFormat="1" w:uiPriority="9" w:name="heading 9"/>
+    <w:lsdException w:uiPriority="0" w:name="index 1"/>
+    <w:lsdException w:uiPriority="0" w:name="index 2"/>
+    <w:lsdException w:uiPriority="0" w:name="index 3"/>
+    <w:lsdException w:uiPriority="0" w:name="index 4"/>
+    <w:lsdException w:uiPriority="0" w:name="index 5"/>
+    <w:lsdException w:uiPriority="0" w:name="index 6"/>
+    <w:lsdException w:uiPriority="0" w:name="index 7"/>
+    <w:lsdException w:uiPriority="0" w:name="index 8"/>
+    <w:lsdException w:uiPriority="0" w:name="index 9"/>
+    <w:lsdException w:uiPriority="39" w:name="toc 1"/>
+    <w:lsdException w:uiPriority="39" w:name="toc 2"/>
+    <w:lsdException w:uiPriority="39" w:name="toc 3"/>
+    <w:lsdException w:uiPriority="39" w:name="toc 4"/>
+    <w:lsdException w:uiPriority="39" w:name="toc 5"/>
+    <w:lsdException w:uiPriority="39" w:name="toc 6"/>
+    <w:lsdException w:uiPriority="39" w:name="toc 7"/>
+    <w:lsdException w:uiPriority="39" w:name="toc 8"/>
+    <w:lsdException w:uiPriority="39" w:name="toc 9"/>
+    <w:lsdException w:uiPriority="0" w:name="Normal Indent"/>
+    <w:lsdException w:uiPriority="0" w:name="footnote text"/>
+    <w:lsdException w:uiPriority="0" w:name="annotation text"/>
+    <w:lsdException w:uiPriority="99" w:name="header"/>
+    <w:lsdException w:uiPriority="99" w:name="footer"/>
+    <w:lsdException w:uiPriority="0" w:name="index heading"/>
+    <w:lsdException w:qFormat="1" w:uiPriority="35" w:name="caption"/>
+    <w:lsdException w:uiPriority="0" w:name="table of figures"/>
+    <w:lsdException w:uiPriority="0" w:name="envelope address"/>
+    <w:lsdException w:uiPriority="0" w:name="envelope return"/>
+    <w:lsdException w:uiPriority="0" w:name="footnote reference"/>
+    <w:lsdException w:uiPriority="0" w:name="annotation reference"/>
+    <w:lsdException w:uiPriority="0" w:name="line number"/>
+    <w:lsdException w:uiPriority="0" w:name="page number"/>
+    <w:lsdException w:uiPriority="0" w:name="endnote reference"/>
+    <w:lsdException w:uiPriority="0" w:name="endnote text"/>
+    <w:lsdException w:uiPriority="0" w:name="table of authorities"/>
+    <w:lsdException w:uiPriority="0" w:name="macro"/>
+    <w:lsdException w:uiPriority="0" w:name="toa heading"/>
+    <w:lsdException w:uiPriority="0" w:name="List"/>
+    <w:lsdException w:uiPriority="0" w:name="List Bullet"/>
+    <w:lsdException w:uiPriority="0" w:name="List Number"/>
+    <w:lsdException w:uiPriority="0" w:name="List 2"/>
+    <w:lsdException w:uiPriority="0" w:name="List 3"/>
+    <w:lsdException w:uiPriority="0" w:name="List 4"/>
+    <w:lsdException w:uiPriority="0" w:name="List 5"/>
+    <w:lsdException w:uiPriority="0" w:name="List Bullet 2"/>
+    <w:lsdException w:uiPriority="0" w:name="List Bullet 3"/>
+    <w:lsdException w:uiPriority="0" w:name="List Bullet 4"/>
+    <w:lsdException w:uiPriority="0" w:name="List Bullet 5"/>
+    <w:lsdException w:uiPriority="0" w:name="List Number 2"/>
+    <w:lsdException w:uiPriority="0" w:name="List Number 3"/>
+    <w:lsdException w:uiPriority="0" w:name="List Number 4"/>
+    <w:lsdException w:uiPriority="0" w:name="List Number 5"/>
+    <w:lsdException w:qFormat="1" w:unhideWhenUsed="0" w:uiPriority="10" w:semiHidden="0" w:name="Title"/>
+    <w:lsdException w:uiPriority="0" w:name="Closing"/>
+    <w:lsdException w:uiPriority="0" w:name="Signature"/>
+    <w:lsdException w:uiPriority="1" w:name="Default Paragraph Font"/>
+    <w:lsdException w:uiPriority="0" w:name="Body Text"/>
+    <w:lsdException w:uiPriority="0" w:name="Body Text Indent"/>
+    <w:lsdException w:uiPriority="0" w:name="List Continue"/>
+    <w:lsdException w:uiPriority="0" w:name="List Continue 2"/>
+    <w:lsdException w:uiPriority="0" w:name="List Continue 3"/>
+    <w:lsdException w:uiPriority="0" w:name="List Continue 4"/>
+    <w:lsdException w:uiPriority="0" w:name="List Continue 5"/>
+    <w:lsdException w:uiPriority="0" w:name="Message Header"/>
+    <w:lsdException w:qFormat="1" w:unhideWhenUsed="0" w:uiPriority="11" w:semiHidden="0" w:name="Subtitle"/>
+    <w:lsdException w:uiPriority="0" w:name="Salutation"/>
+    <w:lsdException w:uiPriority="0" w:name="Date"/>
+    <w:lsdException w:uiPriority="0" w:name="Body Text First Indent"/>
+    <w:lsdException w:uiPriority="0" w:name="Body Text First Indent 2"/>
+    <w:lsdException w:uiPriority="0" w:name="Note Heading"/>
+    <w:lsdException w:uiPriority="0" w:name="Body Text 2"/>
+    <w:lsdException w:uiPriority="0" w:name="Body Text 3"/>
+    <w:lsdException w:uiPriority="0" w:name="Body Text Indent 2"/>
+    <w:lsdException w:uiPriority="0" w:name="Body Text Indent 3"/>
+    <w:lsdException w:uiPriority="0" w:name="Block Text"/>
+    <w:lsdException w:uiPriority="0" w:name="Hyperlink"/>
+    <w:lsdException w:uiPriority="0" w:name="FollowedHyperlink"/>
+    <w:lsdException w:qFormat="1" w:unhideWhenUsed="0" w:uiPriority="22" w:semiHidden="0" w:name="Strong"/>
+    <w:lsdException w:qFormat="1" w:unhideWhenUsed="0" w:uiPriority="20" w:semiHidden="0" w:name="Emphasis"/>
+    <w:lsdException w:uiPriority="0" w:name="Document Map"/>
+    <w:lsdException w:uiPriority="0" w:name="Plain Text"/>
+    <w:lsdException w:uiPriority="0" w:name="E-mail Signature"/>
+    <w:lsdException w:uiPriority="0" w:name="Normal (Web)"/>
+    <w:lsdException w:uiPriority="0" w:name="HTML Acronym"/>
+    <w:lsdException w:uiPriority="0" w:name="HTML Address"/>
+    <w:lsdException w:uiPriority="0" w:name="HTML Cite"/>
+    <w:lsdException w:uiPriority="0" w:name="HTML Code"/>
+    <w:lsdException w:uiPriority="0" w:name="HTML Definition"/>
+    <w:lsdException w:uiPriority="0" w:name="HTML Keyboard"/>
+    <w:lsdException w:uiPriority="0" w:name="HTML Preformatted"/>
+    <w:lsdException w:uiPriority="0" w:name="HTML Sample"/>
+    <w:lsdException w:uiPriority="0" w:name="HTML Typewriter"/>
+    <w:lsdException w:uiPriority="0" w:name="HTML Variable"/>
+    <w:lsdException w:uiPriority="0" w:name="annotation subject"/>
+    <w:lsdException w:uiPriority="99" w:name="Balloon Text"/>
   </w:latentStyles>
-  <w:style w:type="paragraph" w:default="1" w:styleId="a">
+  <w:style w:type="paragraph" w:default="1" w:styleId="1">
     <w:name w:val="Normal"/>
     <w:qFormat/>
-    <w:rsid w:val="001E4F82"/>
+    <w:uiPriority w:val="0"/>
     <w:pPr>
       <w:widowControl w:val="0"/>
       <w:jc w:val="both"/>
     </w:pPr>
+    <w:rPr>
+      <w:rFonts w:ascii="Calibri" w:hAnsi="Calibri" w:eastAsia="宋体"/>
+      <w:kern w:val="2"/>
+      <w:sz w:val="21"/>
+      <w:szCs w:val="22"/>
+      <w:lang w:val="en-US" w:eastAsia="zh-CN" w:bidi="ar-SA"/>
+    </w:rPr>
   </w:style>
-  <w:style w:type="character" w:default="1" w:styleId="a0">
+  <w:style w:type="character" w:default="1" w:styleId="6">
     <w:name w:val="Default Paragraph Font"/>
-    <w:uiPriority w:val="1"/>
     <w:semiHidden/>
     <w:unhideWhenUsed/>
+    <w:uiPriority w:val="1"/>
   </w:style>
-  <w:style w:type="table" w:default="1" w:styleId="a1">
-    <w:name w:val="Normal Table"/>
-    <w:uiPriority w:val="99"/>
+  <w:style w:type="paragraph" w:styleId="2">
+    <w:name w:val="Balloon Text"/>
+    <w:basedOn w:val="1"/>
+    <w:link w:val="9"/>
     <w:semiHidden/>
     <w:unhideWhenUsed/>
-    <w:qFormat/>
-    <w:tblPr>
-      <w:tblInd w:w="0" w:type="dxa"/>
-      <w:tblCellMar>
-        <w:top w:w="0" w:type="dxa"/>
-        <w:left w:w="108" w:type="dxa"/>
-        <w:bottom w:w="0" w:type="dxa"/>
-        <w:right w:w="108" w:type="dxa"/>
-      </w:tblCellMar>
-    </w:tblPr>
-  </w:style>
-  <w:style w:type="numbering" w:default="1" w:styleId="a2">
-    <w:name w:val="No List"/>
     <w:uiPriority w:val="99"/>
-    <w:semiHidden/>
-    <w:unhideWhenUsed/>
-  </w:style>
-  <w:style w:type="table" w:styleId="a3">
-    <w:name w:val="Table Grid"/>
-    <w:basedOn w:val="a1"/>
-    <w:uiPriority w:val="59"/>
-    <w:rsid w:val="001E4F82"/>
-    <w:tblPr>
-      <w:tblInd w:w="0" w:type="dxa"/>
-      <w:tblBorders>
-        <w:top w:val="single" w:sz="4" w:space="0" w:color="000000" w:themeColor="text1"/>
-        <w:left w:val="single" w:sz="4" w:space="0" w:color="000000" w:themeColor="text1"/>
-        <w:bottom w:val="single" w:sz="4" w:space="0" w:color="000000" w:themeColor="text1"/>
-        <w:right w:val="single" w:sz="4" w:space="0" w:color="000000" w:themeColor="text1"/>
-        <w:insideH w:val="single" w:sz="4" w:space="0" w:color="000000" w:themeColor="text1"/>
-        <w:insideV w:val="single" w:sz="4" w:space="0" w:color="000000" w:themeColor="text1"/>
-      </w:tblBorders>
-      <w:tblCellMar>
-        <w:top w:w="0" w:type="dxa"/>
-        <w:left w:w="108" w:type="dxa"/>
-        <w:bottom w:w="0" w:type="dxa"/>
-        <w:right w:w="108" w:type="dxa"/>
-      </w:tblCellMar>
-    </w:tblPr>
-  </w:style>
-  <w:style w:type="paragraph" w:styleId="a4">
-    <w:name w:val="Title"/>
-    <w:basedOn w:val="a"/>
-    <w:next w:val="a"/>
-    <w:link w:val="Char"/>
-    <w:uiPriority w:val="10"/>
-    <w:qFormat/>
-    <w:rsid w:val="00051646"/>
-    <w:pPr>
-      <w:spacing w:before="240" w:after="60"/>
-      <w:jc w:val="left"/>
-      <w:outlineLvl w:val="0"/>
-    </w:pPr>
-    <w:rPr>
-      <w:rFonts w:asciiTheme="majorHAnsi" w:eastAsia="宋体" w:hAnsiTheme="majorHAnsi" w:cstheme="majorBidi"/>
-      <w:b/>
-      <w:bCs/>
-      <w:szCs w:val="32"/>
-    </w:rPr>
-  </w:style>
-  <w:style w:type="character" w:customStyle="1" w:styleId="Char">
-    <w:name w:val="标题 Char"/>
-    <w:basedOn w:val="a0"/>
-    <w:link w:val="a4"/>
-    <w:uiPriority w:val="10"/>
-    <w:rsid w:val="00051646"/>
-    <w:rPr>
-      <w:rFonts w:asciiTheme="majorHAnsi" w:eastAsia="宋体" w:hAnsiTheme="majorHAnsi" w:cstheme="majorBidi"/>
-      <w:b/>
-      <w:bCs/>
-      <w:szCs w:val="32"/>
-    </w:rPr>
-  </w:style>
-  <w:style w:type="paragraph" w:styleId="a5">
-    <w:name w:val="List Paragraph"/>
-    <w:basedOn w:val="a"/>
-    <w:uiPriority w:val="34"/>
-    <w:qFormat/>
-    <w:rsid w:val="006C5134"/>
-    <w:pPr>
-      <w:ind w:firstLineChars="200" w:firstLine="420"/>
-    </w:pPr>
-  </w:style>
-  <w:style w:type="numbering" w:customStyle="1" w:styleId="1">
-    <w:name w:val="样式1"/>
-    <w:uiPriority w:val="99"/>
-    <w:rsid w:val="006C5134"/>
-    <w:pPr>
-      <w:numPr>
-        <w:numId w:val="6"/>
-      </w:numPr>
-    </w:pPr>
-  </w:style>
-  <w:style w:type="paragraph" w:styleId="a6">
-    <w:name w:val="Balloon Text"/>
-    <w:basedOn w:val="a"/>
-    <w:link w:val="Char0"/>
-    <w:uiPriority w:val="99"/>
-    <w:semiHidden/>
-    <w:unhideWhenUsed/>
-    <w:rsid w:val="009F5351"/>
     <w:rPr>
       <w:sz w:val="18"/>
       <w:szCs w:val="18"/>
     </w:rPr>
   </w:style>
-  <w:style w:type="character" w:customStyle="1" w:styleId="Char0">
-    <w:name w:val="批注框文本 Char"/>
-    <w:basedOn w:val="a0"/>
-    <w:link w:val="a6"/>
+  <w:style w:type="paragraph" w:styleId="3">
+    <w:name w:val="footer"/>
+    <w:basedOn w:val="1"/>
+    <w:link w:val="11"/>
+    <w:semiHidden/>
+    <w:unhideWhenUsed/>
     <w:uiPriority w:val="99"/>
-    <w:semiHidden/>
-    <w:rsid w:val="009F5351"/>
+    <w:pPr>
+      <w:tabs>
+        <w:tab w:val="center" w:pos="4153"/>
+        <w:tab w:val="right" w:pos="8306"/>
+      </w:tabs>
+      <w:snapToGrid w:val="0"/>
+      <w:jc w:val="left"/>
+    </w:pPr>
     <w:rPr>
       <w:sz w:val="18"/>
       <w:szCs w:val="18"/>
     </w:rPr>
   </w:style>
-  <w:style w:type="paragraph" w:styleId="a7">
+  <w:style w:type="paragraph" w:styleId="4">
     <w:name w:val="header"/>
-    <w:basedOn w:val="a"/>
-    <w:link w:val="Char1"/>
-    <w:uiPriority w:val="99"/>
+    <w:basedOn w:val="1"/>
+    <w:link w:val="10"/>
     <w:semiHidden/>
     <w:unhideWhenUsed/>
-    <w:rsid w:val="00951362"/>
+    <w:uiPriority w:val="99"/>
     <w:pPr>
       <w:pBdr>
-        <w:bottom w:val="single" w:sz="6" w:space="1" w:color="auto"/>
+        <w:bottom w:val="single" w:color="auto" w:sz="6" w:space="1"/>
       </w:pBdr>
       <w:tabs>
         <w:tab w:val="center" w:pos="4153"/>
@@ -9063,56 +8546,99 @@
       <w:szCs w:val="18"/>
     </w:rPr>
   </w:style>
-  <w:style w:type="character" w:customStyle="1" w:styleId="Char1">
-    <w:name w:val="页眉 Char"/>
-    <w:basedOn w:val="a0"/>
-    <w:link w:val="a7"/>
+  <w:style w:type="paragraph" w:styleId="5">
+    <w:name w:val="Title"/>
+    <w:basedOn w:val="1"/>
+    <w:next w:val="1"/>
+    <w:link w:val="8"/>
+    <w:qFormat/>
+    <w:uiPriority w:val="10"/>
+    <w:pPr>
+      <w:spacing w:before="240" w:after="60"/>
+      <w:jc w:val="left"/>
+      <w:outlineLvl w:val="0"/>
+    </w:pPr>
+    <w:rPr>
+      <w:rFonts w:ascii="Cambria" w:hAnsi="Cambria" w:eastAsia="宋体"/>
+      <w:b/>
+      <w:bCs/>
+      <w:szCs w:val="32"/>
+    </w:rPr>
+  </w:style>
+  <w:style w:type="paragraph" w:customStyle="1" w:styleId="7">
+    <w:name w:val="List Paragraph"/>
+    <w:basedOn w:val="1"/>
+    <w:qFormat/>
+    <w:uiPriority w:val="34"/>
+    <w:pPr>
+      <w:ind w:firstLine="420" w:firstLineChars="200"/>
+    </w:pPr>
+  </w:style>
+  <w:style w:type="character" w:customStyle="1" w:styleId="8">
+    <w:name w:val="标题 Char"/>
+    <w:basedOn w:val="6"/>
+    <w:link w:val="5"/>
+    <w:uiPriority w:val="10"/>
+    <w:rPr>
+      <w:rFonts w:ascii="Cambria" w:hAnsi="Cambria" w:eastAsia="宋体"/>
+      <w:b/>
+      <w:bCs/>
+      <w:szCs w:val="32"/>
+    </w:rPr>
+  </w:style>
+  <w:style w:type="character" w:customStyle="1" w:styleId="9">
+    <w:name w:val="批注框文本 Char"/>
+    <w:basedOn w:val="6"/>
+    <w:link w:val="2"/>
+    <w:semiHidden/>
     <w:uiPriority w:val="99"/>
-    <w:semiHidden/>
-    <w:rsid w:val="00951362"/>
     <w:rPr>
       <w:sz w:val="18"/>
       <w:szCs w:val="18"/>
     </w:rPr>
   </w:style>
-  <w:style w:type="paragraph" w:styleId="a8">
-    <w:name w:val="footer"/>
-    <w:basedOn w:val="a"/>
-    <w:link w:val="Char2"/>
+  <w:style w:type="character" w:customStyle="1" w:styleId="10">
+    <w:name w:val="页眉 Char"/>
+    <w:basedOn w:val="6"/>
+    <w:link w:val="4"/>
+    <w:semiHidden/>
     <w:uiPriority w:val="99"/>
-    <w:semiHidden/>
-    <w:unhideWhenUsed/>
-    <w:rsid w:val="00951362"/>
-    <w:pPr>
-      <w:tabs>
-        <w:tab w:val="center" w:pos="4153"/>
-        <w:tab w:val="right" w:pos="8306"/>
-      </w:tabs>
-      <w:snapToGrid w:val="0"/>
-      <w:jc w:val="left"/>
-    </w:pPr>
     <w:rPr>
       <w:sz w:val="18"/>
       <w:szCs w:val="18"/>
     </w:rPr>
   </w:style>
-  <w:style w:type="character" w:customStyle="1" w:styleId="Char2">
+  <w:style w:type="character" w:customStyle="1" w:styleId="11">
     <w:name w:val="页脚 Char"/>
-    <w:basedOn w:val="a0"/>
-    <w:link w:val="a8"/>
+    <w:basedOn w:val="6"/>
+    <w:link w:val="3"/>
+    <w:semiHidden/>
     <w:uiPriority w:val="99"/>
-    <w:semiHidden/>
-    <w:rsid w:val="00951362"/>
     <w:rPr>
       <w:sz w:val="18"/>
       <w:szCs w:val="18"/>
+    </w:rPr>
+  </w:style>
+  <w:style w:type="paragraph" w:customStyle="1" w:styleId="12">
+    <w:name w:val="Default"/>
+    <w:unhideWhenUsed/>
+    <w:uiPriority w:val="99"/>
+    <w:pPr>
+      <w:widowControl w:val="0"/>
+      <w:autoSpaceDE w:val="0"/>
+      <w:autoSpaceDN w:val="0"/>
+    </w:pPr>
+    <w:rPr>
+      <w:rFonts w:hint="eastAsia" w:ascii="Arial" w:hAnsi="Arial" w:eastAsia="Arial"/>
+      <w:color w:val="000000"/>
+      <w:sz w:val="24"/>
     </w:rPr>
   </w:style>
 </w:styles>
 </file>
 
 <file path=word/theme/theme1.xml><?xml version="1.0" encoding="utf-8"?>
-<a:theme xmlns:a="http://schemas.openxmlformats.org/drawingml/2006/main" name="Office 主题">
+<a:theme xmlns:a="http://schemas.openxmlformats.org/drawingml/2006/main" name="Office 主题​​">
   <a:themeElements>
     <a:clrScheme name="Office">
       <a:dk1>
@@ -9157,69 +8683,71 @@
         <a:latin typeface="Cambria"/>
         <a:ea typeface=""/>
         <a:cs typeface=""/>
-        <a:font script="Jpan" typeface="ＭＳ ゴシック"/>
+        <a:font script="Arab" typeface="Times New Roman"/>
+        <a:font script="Beng" typeface="Vrinda"/>
+        <a:font script="Cans" typeface="Euphemia"/>
+        <a:font script="Cher" typeface="Plantagenet Cherokee"/>
+        <a:font script="Deva" typeface="Mangal"/>
+        <a:font script="Ethi" typeface="Nyala"/>
+        <a:font script="Geor" typeface="Sylfaen"/>
+        <a:font script="Gujr" typeface="Shruti"/>
+        <a:font script="Guru" typeface="Raavi"/>
         <a:font script="Hang" typeface="맑은 고딕"/>
         <a:font script="Hans" typeface="宋体"/>
         <a:font script="Hant" typeface="新細明體"/>
-        <a:font script="Arab" typeface="Times New Roman"/>
         <a:font script="Hebr" typeface="Times New Roman"/>
-        <a:font script="Thai" typeface="Angsana New"/>
-        <a:font script="Ethi" typeface="Nyala"/>
-        <a:font script="Beng" typeface="Vrinda"/>
-        <a:font script="Gujr" typeface="Shruti"/>
+        <a:font script="Jpan" typeface="ＭＳ Ｐゴシック"/>
         <a:font script="Khmr" typeface="MoolBoran"/>
         <a:font script="Knda" typeface="Tunga"/>
-        <a:font script="Guru" typeface="Raavi"/>
-        <a:font script="Cans" typeface="Euphemia"/>
-        <a:font script="Cher" typeface="Plantagenet Cherokee"/>
+        <a:font script="Laoo" typeface="DokChampa"/>
+        <a:font script="Mlym" typeface="Kartika"/>
+        <a:font script="Mong" typeface="Mongolian Baiti"/>
+        <a:font script="Orya" typeface="Kalinga"/>
+        <a:font script="Sinh" typeface="Iskoola Pota"/>
+        <a:font script="Syrc" typeface="Estrangelo Edessa"/>
+        <a:font script="Taml" typeface="Latha"/>
+        <a:font script="Telu" typeface="Gautami"/>
+        <a:font script="Thaa" typeface="MV Boli"/>
+        <a:font script="Thai" typeface="Tahoma"/>
+        <a:font script="Tibt" typeface="Microsoft Himalaya"/>
+        <a:font script="Uigh" typeface="Microsoft Uighur"/>
+        <a:font script="Viet" typeface="Times New Roman"/>
         <a:font script="Yiii" typeface="Microsoft Yi Baiti"/>
-        <a:font script="Tibt" typeface="Microsoft Himalaya"/>
-        <a:font script="Thaa" typeface="MV Boli"/>
-        <a:font script="Deva" typeface="Mangal"/>
-        <a:font script="Telu" typeface="Gautami"/>
-        <a:font script="Taml" typeface="Latha"/>
-        <a:font script="Syrc" typeface="Estrangelo Edessa"/>
-        <a:font script="Orya" typeface="Kalinga"/>
-        <a:font script="Mlym" typeface="Kartika"/>
-        <a:font script="Laoo" typeface="DokChampa"/>
-        <a:font script="Sinh" typeface="Iskoola Pota"/>
-        <a:font script="Mong" typeface="Mongolian Baiti"/>
-        <a:font script="Viet" typeface="Times New Roman"/>
-        <a:font script="Uigh" typeface="Microsoft Uighur"/>
       </a:majorFont>
       <a:minorFont>
         <a:latin typeface="Calibri"/>
         <a:ea typeface=""/>
         <a:cs typeface=""/>
-        <a:font script="Jpan" typeface="ＭＳ 明朝"/>
+        <a:font script="Arab" typeface="Arial"/>
+        <a:font script="Beng" typeface="Vrinda"/>
+        <a:font script="Cans" typeface="Euphemia"/>
+        <a:font script="Cher" typeface="Plantagenet Cherokee"/>
+        <a:font script="Deva" typeface="Mangal"/>
+        <a:font script="Ethi" typeface="Nyala"/>
+        <a:font script="Geor" typeface="Sylfaen"/>
+        <a:font script="Gujr" typeface="Shruti"/>
+        <a:font script="Guru" typeface="Raavi"/>
         <a:font script="Hang" typeface="맑은 고딕"/>
         <a:font script="Hans" typeface="宋体"/>
         <a:font script="Hant" typeface="新細明體"/>
-        <a:font script="Arab" typeface="Arial"/>
         <a:font script="Hebr" typeface="Arial"/>
-        <a:font script="Thai" typeface="Cordia New"/>
-        <a:font script="Ethi" typeface="Nyala"/>
-        <a:font script="Beng" typeface="Vrinda"/>
-        <a:font script="Gujr" typeface="Shruti"/>
+        <a:font script="Jpan" typeface="ＭＳ Ｐゴシック"/>
         <a:font script="Khmr" typeface="DaunPenh"/>
         <a:font script="Knda" typeface="Tunga"/>
-        <a:font script="Guru" typeface="Raavi"/>
-        <a:font script="Cans" typeface="Euphemia"/>
-        <a:font script="Cher" typeface="Plantagenet Cherokee"/>
+        <a:font script="Laoo" typeface="DokChampa"/>
+        <a:font script="Mlym" typeface="Kartika"/>
+        <a:font script="Mong" typeface="Mongolian Baiti"/>
+        <a:font script="Orya" typeface="Kalinga"/>
+        <a:font script="Sinh" typeface="Iskoola Pota"/>
+        <a:font script="Syrc" typeface="Estrangelo Edessa"/>
+        <a:font script="Taml" typeface="Latha"/>
+        <a:font script="Telu" typeface="Gautami"/>
+        <a:font script="Thaa" typeface="MV Boli"/>
+        <a:font script="Thai" typeface="Tahoma"/>
+        <a:font script="Tibt" typeface="Microsoft Himalaya"/>
+        <a:font script="Uigh" typeface="Microsoft Uighur"/>
+        <a:font script="Viet" typeface="Arial"/>
         <a:font script="Yiii" typeface="Microsoft Yi Baiti"/>
-        <a:font script="Tibt" typeface="Microsoft Himalaya"/>
-        <a:font script="Thaa" typeface="MV Boli"/>
-        <a:font script="Deva" typeface="Mangal"/>
-        <a:font script="Telu" typeface="Gautami"/>
-        <a:font script="Taml" typeface="Latha"/>
-        <a:font script="Syrc" typeface="Estrangelo Edessa"/>
-        <a:font script="Orya" typeface="Kalinga"/>
-        <a:font script="Mlym" typeface="Kartika"/>
-        <a:font script="Laoo" typeface="DokChampa"/>
-        <a:font script="Sinh" typeface="Iskoola Pota"/>
-        <a:font script="Mong" typeface="Mongolian Baiti"/>
-        <a:font script="Viet" typeface="Arial"/>
-        <a:font script="Uigh" typeface="Microsoft Uighur"/>
       </a:minorFont>
     </a:fontScheme>
     <a:fmtScheme name="Office">
@@ -9352,8 +8880,8 @@
             <a:gs pos="40000">
               <a:schemeClr val="phClr">
                 <a:tint val="45000"/>
+                <a:satMod val="350000"/>
                 <a:shade val="99000"/>
-                <a:satMod val="350000"/>
               </a:schemeClr>
             </a:gs>
             <a:gs pos="100000">
@@ -9392,4 +8920,20 @@
   <a:objectDefaults/>
   <a:extraClrSchemeLst/>
 </a:theme>
+</file>
+
+<file path=customXml/item1.xml><?xml version="1.0" encoding="utf-8"?>
+<s:customData xmlns="http://www.wps.cn/officeDocument/2013/wpsCustomData" xmlns:s="http://www.wps.cn/officeDocument/2013/wpsCustomData">
+  <customSectProps>
+    <customSectPr/>
+  </customSectProps>
+</s:customData>
+</file>
+
+<file path=customXml/itemProps1.xml><?xml version="1.0" encoding="utf-8"?>
+<ds:datastoreItem xmlns:ds="http://schemas.openxmlformats.org/officeDocument/2006/customXml" ds:itemID="{B1977F7D-205B-4081-913C-38D41E755F92}">
+  <ds:schemaRefs>
+    <ds:schemaRef ds:uri="http://www.wps.cn/officeDocument/2013/wpsCustomData"/>
+  </ds:schemaRefs>
+</ds:datastoreItem>
 </file>